--- a/documents/contributions/use_cases_3.3.docx
+++ b/documents/contributions/use_cases_3.3.docx
@@ -57,35 +57,28 @@
           <w:sz w:val="28"/>
           <w:szCs w:val="28"/>
         </w:rPr>
-        <w:t xml:space="preserve">Στην «Αρχική Σελίδα» ο </w:t>
-      </w:r>
-      <w:r>
-        <w:rPr>
-          <w:sz w:val="28"/>
-          <w:szCs w:val="28"/>
-        </w:rPr>
-        <w:t>Πελάτης</w:t>
-      </w:r>
-      <w:r>
-        <w:rPr>
-          <w:sz w:val="28"/>
-          <w:szCs w:val="28"/>
-        </w:rPr>
-        <w:t xml:space="preserve"> επιλέγει «</w:t>
-      </w:r>
-      <w:r>
-        <w:rPr>
-          <w:sz w:val="28"/>
-          <w:szCs w:val="28"/>
-        </w:rPr>
-        <w:t>Διοργάνωση Δεξίωσης</w:t>
-      </w:r>
-      <w:r>
-        <w:rPr>
-          <w:sz w:val="28"/>
-          <w:szCs w:val="28"/>
-        </w:rPr>
-        <w:t>».</w:t>
+        <w:t>Στη σελίδα «Δημιουργία Δεξίωσης» ο</w:t>
+      </w:r>
+      <w:r>
+        <w:rPr>
+          <w:sz w:val="28"/>
+          <w:szCs w:val="28"/>
+        </w:rPr>
+        <w:t xml:space="preserve"> Πελάτης επιλέγει τον αριθμό των ατόμων και την ημερομηνία </w:t>
+      </w:r>
+      <w:r>
+        <w:rPr>
+          <w:sz w:val="28"/>
+          <w:szCs w:val="28"/>
+        </w:rPr>
+        <w:t>της δεξίωσης</w:t>
+      </w:r>
+      <w:r>
+        <w:rPr>
+          <w:sz w:val="28"/>
+          <w:szCs w:val="28"/>
+        </w:rPr>
+        <w:t>.</w:t>
       </w:r>
     </w:p>
     <w:p>
@@ -105,7 +98,77 @@
           <w:sz w:val="28"/>
           <w:szCs w:val="28"/>
         </w:rPr>
-        <w:t>Το σύστημα εμφανίζει τη σελίδα «Επιλογή Ατόμων και Ημερομηνίας».</w:t>
+        <w:t xml:space="preserve">Το σύστημα ελέγχει </w:t>
+      </w:r>
+      <w:r>
+        <w:rPr>
+          <w:sz w:val="28"/>
+          <w:szCs w:val="28"/>
+        </w:rPr>
+        <w:t xml:space="preserve">τους χώρους δεξίωσης για τη διαθεσιμότητά τους. Αν υπάρχουν </w:t>
+      </w:r>
+      <w:r>
+        <w:rPr>
+          <w:sz w:val="28"/>
+          <w:szCs w:val="28"/>
+        </w:rPr>
+        <w:t>διαθ</w:t>
+      </w:r>
+      <w:r>
+        <w:rPr>
+          <w:sz w:val="28"/>
+          <w:szCs w:val="28"/>
+        </w:rPr>
+        <w:t>έ</w:t>
+      </w:r>
+      <w:r>
+        <w:rPr>
+          <w:sz w:val="28"/>
+          <w:szCs w:val="28"/>
+        </w:rPr>
+        <w:t>σιμ</w:t>
+      </w:r>
+      <w:r>
+        <w:rPr>
+          <w:sz w:val="28"/>
+          <w:szCs w:val="28"/>
+        </w:rPr>
+        <w:t>οι</w:t>
+      </w:r>
+      <w:r>
+        <w:rPr>
+          <w:sz w:val="28"/>
+          <w:szCs w:val="28"/>
+        </w:rPr>
+        <w:t xml:space="preserve"> χώρ</w:t>
+      </w:r>
+      <w:r>
+        <w:rPr>
+          <w:sz w:val="28"/>
+          <w:szCs w:val="28"/>
+        </w:rPr>
+        <w:t xml:space="preserve">οι, εμφανίζει </w:t>
+      </w:r>
+      <w:r>
+        <w:rPr>
+          <w:sz w:val="28"/>
+          <w:szCs w:val="28"/>
+        </w:rPr>
+        <w:t>το όνομά τους σ</w:t>
+      </w:r>
+      <w:r>
+        <w:rPr>
+          <w:sz w:val="28"/>
+          <w:szCs w:val="28"/>
+        </w:rPr>
+        <w:t>τη σελίδα «Χώροι  Δεξίωσης»</w:t>
+      </w:r>
+      <w:r>
+        <w:rPr>
+          <w:sz w:val="28"/>
+          <w:szCs w:val="28"/>
+        </w:rPr>
+        <w:t>.</w:t>
       </w:r>
     </w:p>
     <w:p>
@@ -125,7 +188,42 @@
           <w:sz w:val="28"/>
           <w:szCs w:val="28"/>
         </w:rPr>
-        <w:t>Ο Πελάτης επιλέγει τον αριθμό των ατόμων και την ημερομηνία που επιθυμεί.</w:t>
+        <w:t xml:space="preserve">Ο </w:t>
+      </w:r>
+      <w:r>
+        <w:rPr>
+          <w:sz w:val="28"/>
+          <w:szCs w:val="28"/>
+        </w:rPr>
+        <w:t>Πελάτης</w:t>
+      </w:r>
+      <w:r>
+        <w:rPr>
+          <w:sz w:val="28"/>
+          <w:szCs w:val="28"/>
+        </w:rPr>
+        <w:t xml:space="preserve"> επιλέγει τον χώρο</w:t>
+      </w:r>
+      <w:r>
+        <w:rPr>
+          <w:sz w:val="28"/>
+          <w:szCs w:val="28"/>
+        </w:rPr>
+        <w:t xml:space="preserve"> δεξίωσης</w:t>
+      </w:r>
+      <w:r>
+        <w:rPr>
+          <w:sz w:val="28"/>
+          <w:szCs w:val="28"/>
+        </w:rPr>
+        <w:t xml:space="preserve"> που επιθυμεί</w:t>
+      </w:r>
+      <w:r>
+        <w:rPr>
+          <w:sz w:val="28"/>
+          <w:szCs w:val="28"/>
+        </w:rPr>
+        <w:t>.</w:t>
       </w:r>
     </w:p>
     <w:p>
@@ -145,63 +243,91 @@
           <w:sz w:val="28"/>
           <w:szCs w:val="28"/>
         </w:rPr>
-        <w:t xml:space="preserve">Το σύστημα ελέγχει </w:t>
-      </w:r>
-      <w:r>
-        <w:rPr>
-          <w:sz w:val="28"/>
-          <w:szCs w:val="28"/>
-        </w:rPr>
-        <w:t xml:space="preserve">τους χώρους δεξίωσης για τη διαθεσιμότητά τους. Αν υπάρχουν </w:t>
-      </w:r>
-      <w:r>
-        <w:rPr>
-          <w:sz w:val="28"/>
-          <w:szCs w:val="28"/>
-        </w:rPr>
-        <w:t>διαθ</w:t>
-      </w:r>
-      <w:r>
-        <w:rPr>
-          <w:sz w:val="28"/>
-          <w:szCs w:val="28"/>
-        </w:rPr>
-        <w:t>έ</w:t>
-      </w:r>
-      <w:r>
-        <w:rPr>
-          <w:sz w:val="28"/>
-          <w:szCs w:val="28"/>
-        </w:rPr>
-        <w:t>σιμ</w:t>
-      </w:r>
-      <w:r>
-        <w:rPr>
-          <w:sz w:val="28"/>
-          <w:szCs w:val="28"/>
-        </w:rPr>
-        <w:t>οι</w:t>
-      </w:r>
-      <w:r>
-        <w:rPr>
-          <w:sz w:val="28"/>
-          <w:szCs w:val="28"/>
-        </w:rPr>
-        <w:t xml:space="preserve"> χώρ</w:t>
-      </w:r>
-      <w:r>
-        <w:rPr>
-          <w:sz w:val="28"/>
-          <w:szCs w:val="28"/>
-        </w:rPr>
-        <w:t>οι, εμφανίζει τη σελίδα «Χώροι  Δεξίωσης»</w:t>
-      </w:r>
-      <w:r>
-        <w:rPr>
-          <w:sz w:val="28"/>
-          <w:szCs w:val="28"/>
-        </w:rPr>
-        <w:t>.</w:t>
+        <w:t>Το σύστημα ελέγχει το</w:t>
+      </w:r>
+      <w:r>
+        <w:rPr>
+          <w:sz w:val="28"/>
+          <w:szCs w:val="28"/>
+        </w:rPr>
+        <w:t xml:space="preserve">ν </w:t>
+      </w:r>
+      <w:r>
+        <w:rPr>
+          <w:sz w:val="28"/>
+          <w:szCs w:val="28"/>
+        </w:rPr>
+        <w:t>χρήστη</w:t>
+      </w:r>
+      <w:r>
+        <w:rPr>
+          <w:sz w:val="28"/>
+          <w:szCs w:val="28"/>
+        </w:rPr>
+        <w:t xml:space="preserve"> και αν είναι επαρκές το</w:t>
+      </w:r>
+      <w:r>
+        <w:rPr>
+          <w:sz w:val="28"/>
+          <w:szCs w:val="28"/>
+        </w:rPr>
+        <w:t xml:space="preserve"> χρηματικό</w:t>
+      </w:r>
+      <w:r>
+        <w:rPr>
+          <w:sz w:val="28"/>
+          <w:szCs w:val="28"/>
+        </w:rPr>
+        <w:t xml:space="preserve"> του</w:t>
+      </w:r>
+      <w:r>
+        <w:rPr>
+          <w:sz w:val="28"/>
+          <w:szCs w:val="28"/>
+        </w:rPr>
+        <w:t xml:space="preserve"> υπόλοιπο,</w:t>
+      </w:r>
+      <w:r>
+        <w:rPr>
+          <w:sz w:val="28"/>
+          <w:szCs w:val="28"/>
+        </w:rPr>
+        <w:t xml:space="preserve"> α</w:t>
+      </w:r>
+      <w:r>
+        <w:rPr>
+          <w:sz w:val="28"/>
+          <w:szCs w:val="28"/>
+        </w:rPr>
+        <w:t>φαιρεί το ποσό πληρωμής</w:t>
+      </w:r>
+      <w:r>
+        <w:rPr>
+          <w:sz w:val="28"/>
+          <w:szCs w:val="28"/>
+        </w:rPr>
+        <w:t xml:space="preserve"> από τον </w:t>
+      </w:r>
+      <w:r>
+        <w:rPr>
+          <w:sz w:val="28"/>
+          <w:szCs w:val="28"/>
+        </w:rPr>
+        <w:t>χρήστη</w:t>
+      </w:r>
+      <w:r>
+        <w:rPr>
+          <w:sz w:val="28"/>
+          <w:szCs w:val="28"/>
+        </w:rPr>
+        <w:t xml:space="preserve">. </w:t>
+      </w:r>
+      <w:r>
+        <w:rPr>
+          <w:sz w:val="28"/>
+          <w:szCs w:val="28"/>
+        </w:rPr>
+        <w:t xml:space="preserve">Στη συνέχεια εμφανίζει τη σελίδα «Είδος Δεξίωσης και Κουζίνας». </w:t>
       </w:r>
     </w:p>
     <w:p>
@@ -220,8 +346,16 @@
         <w:rPr>
           <w:sz w:val="28"/>
           <w:szCs w:val="28"/>
-        </w:rPr>
-        <w:t xml:space="preserve">Ο </w:t>
+          <w:lang w:val="en-US"/>
+        </w:rPr>
+        <w:t>O</w:t>
+      </w:r>
+      <w:r>
+        <w:rPr>
+          <w:sz w:val="28"/>
+          <w:szCs w:val="28"/>
+        </w:rPr>
+        <w:t xml:space="preserve"> </w:t>
       </w:r>
       <w:r>
         <w:rPr>
@@ -235,28 +369,7 @@
           <w:sz w:val="28"/>
           <w:szCs w:val="28"/>
         </w:rPr>
-        <w:t xml:space="preserve"> επιλέγει τον χώρο</w:t>
-      </w:r>
-      <w:r>
-        <w:rPr>
-          <w:sz w:val="28"/>
-          <w:szCs w:val="28"/>
-        </w:rPr>
-        <w:t xml:space="preserve"> δεξίωσης</w:t>
-      </w:r>
-      <w:r>
-        <w:rPr>
-          <w:sz w:val="28"/>
-          <w:szCs w:val="28"/>
-        </w:rPr>
-        <w:t xml:space="preserve"> που επιθυμεί</w:t>
-      </w:r>
-      <w:r>
-        <w:rPr>
-          <w:sz w:val="28"/>
-          <w:szCs w:val="28"/>
-        </w:rPr>
-        <w:t>.</w:t>
+        <w:t xml:space="preserve"> επιλέγει.</w:t>
       </w:r>
     </w:p>
     <w:p>
@@ -276,70 +389,108 @@
           <w:sz w:val="28"/>
           <w:szCs w:val="28"/>
         </w:rPr>
-        <w:t>Το σύστημα ελέγχει το</w:t>
-      </w:r>
-      <w:r>
-        <w:rPr>
-          <w:sz w:val="28"/>
-          <w:szCs w:val="28"/>
-        </w:rPr>
-        <w:t>ν πελάτη και αν είναι επαρκές το</w:t>
-      </w:r>
-      <w:r>
-        <w:rPr>
-          <w:sz w:val="28"/>
-          <w:szCs w:val="28"/>
-        </w:rPr>
-        <w:t xml:space="preserve"> χρηματικό</w:t>
-      </w:r>
-      <w:r>
-        <w:rPr>
-          <w:sz w:val="28"/>
-          <w:szCs w:val="28"/>
-        </w:rPr>
-        <w:t xml:space="preserve"> του</w:t>
-      </w:r>
-      <w:r>
-        <w:rPr>
-          <w:sz w:val="28"/>
-          <w:szCs w:val="28"/>
-        </w:rPr>
-        <w:t xml:space="preserve"> υπόλοιπο,</w:t>
-      </w:r>
-      <w:r>
-        <w:rPr>
-          <w:sz w:val="28"/>
-          <w:szCs w:val="28"/>
-        </w:rPr>
-        <w:t xml:space="preserve"> α</w:t>
-      </w:r>
-      <w:r>
-        <w:rPr>
-          <w:sz w:val="28"/>
-          <w:szCs w:val="28"/>
-        </w:rPr>
-        <w:t>φαιρεί το ποσό πληρωμής</w:t>
-      </w:r>
-      <w:r>
-        <w:rPr>
-          <w:sz w:val="28"/>
-          <w:szCs w:val="28"/>
-        </w:rPr>
-        <w:t xml:space="preserve"> από τον πελάτη</w:t>
-      </w:r>
-      <w:r>
-        <w:rPr>
-          <w:sz w:val="28"/>
-          <w:szCs w:val="28"/>
-        </w:rPr>
-        <w:t xml:space="preserve">. </w:t>
-      </w:r>
-      <w:r>
-        <w:rPr>
-          <w:sz w:val="28"/>
-          <w:szCs w:val="28"/>
-        </w:rPr>
-        <w:t xml:space="preserve">Στη συνέχεια εμφανίζει τη σελίδα «Είδος Δεξίωσης και Κουζίνας». </w:t>
+        <w:t xml:space="preserve">Το σύστημα </w:t>
+      </w:r>
+      <w:r>
+        <w:rPr>
+          <w:sz w:val="28"/>
+          <w:szCs w:val="28"/>
+        </w:rPr>
+        <w:t xml:space="preserve">ελέγχει τα </w:t>
+      </w:r>
+      <w:r>
+        <w:rPr>
+          <w:sz w:val="28"/>
+          <w:szCs w:val="28"/>
+          <w:lang w:val="en-US"/>
+        </w:rPr>
+        <w:t>catering</w:t>
+      </w:r>
+      <w:r>
+        <w:rPr>
+          <w:sz w:val="28"/>
+          <w:szCs w:val="28"/>
+        </w:rPr>
+        <w:t>.</w:t>
+      </w:r>
+      <w:r>
+        <w:rPr>
+          <w:sz w:val="28"/>
+          <w:szCs w:val="28"/>
+        </w:rPr>
+        <w:t xml:space="preserve"> </w:t>
+      </w:r>
+      <w:r>
+        <w:rPr>
+          <w:sz w:val="28"/>
+          <w:szCs w:val="28"/>
+        </w:rPr>
+        <w:t xml:space="preserve">Αν υπάρχουν </w:t>
+      </w:r>
+      <w:r>
+        <w:rPr>
+          <w:sz w:val="28"/>
+          <w:szCs w:val="28"/>
+          <w:lang w:val="en-US"/>
+        </w:rPr>
+        <w:t>catering</w:t>
+      </w:r>
+      <w:r>
+        <w:rPr>
+          <w:sz w:val="28"/>
+          <w:szCs w:val="28"/>
+        </w:rPr>
+        <w:t xml:space="preserve"> που πληρούν τις προϋποθέσεις</w:t>
+      </w:r>
+      <w:r>
+        <w:rPr>
+          <w:sz w:val="28"/>
+          <w:szCs w:val="28"/>
+        </w:rPr>
+        <w:t xml:space="preserve">, </w:t>
+      </w:r>
+      <w:r>
+        <w:rPr>
+          <w:sz w:val="28"/>
+          <w:szCs w:val="28"/>
+        </w:rPr>
+        <w:t xml:space="preserve">εμφανίζει </w:t>
+      </w:r>
+      <w:r>
+        <w:rPr>
+          <w:sz w:val="28"/>
+          <w:szCs w:val="28"/>
+        </w:rPr>
+        <w:t>το όνομά τους σ</w:t>
+      </w:r>
+      <w:r>
+        <w:rPr>
+          <w:sz w:val="28"/>
+          <w:szCs w:val="28"/>
+        </w:rPr>
+        <w:t>τη σελίδα «</w:t>
+      </w:r>
+      <w:r>
+        <w:rPr>
+          <w:sz w:val="28"/>
+          <w:szCs w:val="28"/>
+          <w:lang w:val="en-US"/>
+        </w:rPr>
+        <w:t>Catering</w:t>
+      </w:r>
+      <w:r>
+        <w:rPr>
+          <w:sz w:val="28"/>
+          <w:szCs w:val="28"/>
+        </w:rPr>
+        <w:t>»</w:t>
+      </w:r>
+      <w:r>
+        <w:rPr>
+          <w:sz w:val="28"/>
+          <w:szCs w:val="28"/>
+        </w:rPr>
+        <w:t>.</w:t>
       </w:r>
     </w:p>
     <w:p>
@@ -358,30 +509,37 @@
         <w:rPr>
           <w:sz w:val="28"/>
           <w:szCs w:val="28"/>
+        </w:rPr>
+        <w:t xml:space="preserve">Ο </w:t>
+      </w:r>
+      <w:r>
+        <w:rPr>
+          <w:sz w:val="28"/>
+          <w:szCs w:val="28"/>
+        </w:rPr>
+        <w:t>Πελάτης</w:t>
+      </w:r>
+      <w:r>
+        <w:rPr>
+          <w:sz w:val="28"/>
+          <w:szCs w:val="28"/>
+        </w:rPr>
+        <w:t xml:space="preserve"> επιλέγει </w:t>
+      </w:r>
+      <w:r>
+        <w:rPr>
+          <w:sz w:val="28"/>
+          <w:szCs w:val="28"/>
           <w:lang w:val="en-US"/>
         </w:rPr>
-        <w:t>O</w:t>
-      </w:r>
-      <w:r>
-        <w:rPr>
-          <w:sz w:val="28"/>
-          <w:szCs w:val="28"/>
-        </w:rPr>
-        <w:t xml:space="preserve"> </w:t>
-      </w:r>
-      <w:r>
-        <w:rPr>
-          <w:sz w:val="28"/>
-          <w:szCs w:val="28"/>
-        </w:rPr>
-        <w:t>Πελάτης</w:t>
-      </w:r>
-      <w:r>
-        <w:rPr>
-          <w:sz w:val="28"/>
-          <w:szCs w:val="28"/>
-        </w:rPr>
-        <w:t xml:space="preserve"> επιλέγει.</w:t>
+        <w:t>catering</w:t>
+      </w:r>
+      <w:r>
+        <w:rPr>
+          <w:sz w:val="28"/>
+          <w:szCs w:val="28"/>
+        </w:rPr>
+        <w:t>.</w:t>
       </w:r>
     </w:p>
     <w:p>
@@ -401,94 +559,70 @@
           <w:sz w:val="28"/>
           <w:szCs w:val="28"/>
         </w:rPr>
-        <w:t xml:space="preserve">Το σύστημα </w:t>
-      </w:r>
-      <w:r>
-        <w:rPr>
-          <w:sz w:val="28"/>
-          <w:szCs w:val="28"/>
-        </w:rPr>
-        <w:t xml:space="preserve">ελέγχει τα </w:t>
-      </w:r>
-      <w:r>
-        <w:rPr>
-          <w:sz w:val="28"/>
-          <w:szCs w:val="28"/>
-          <w:lang w:val="en-US"/>
-        </w:rPr>
-        <w:t>catering</w:t>
-      </w:r>
-      <w:r>
-        <w:rPr>
-          <w:sz w:val="28"/>
-          <w:szCs w:val="28"/>
-        </w:rPr>
-        <w:t>.</w:t>
-      </w:r>
-      <w:r>
-        <w:rPr>
-          <w:sz w:val="28"/>
-          <w:szCs w:val="28"/>
-        </w:rPr>
-        <w:t xml:space="preserve"> </w:t>
-      </w:r>
-      <w:r>
-        <w:rPr>
-          <w:sz w:val="28"/>
-          <w:szCs w:val="28"/>
-        </w:rPr>
-        <w:t xml:space="preserve">Αν υπάρχουν </w:t>
-      </w:r>
-      <w:r>
-        <w:rPr>
-          <w:sz w:val="28"/>
-          <w:szCs w:val="28"/>
-          <w:lang w:val="en-US"/>
-        </w:rPr>
-        <w:t>catering</w:t>
-      </w:r>
-      <w:r>
-        <w:rPr>
-          <w:sz w:val="28"/>
-          <w:szCs w:val="28"/>
-        </w:rPr>
-        <w:t xml:space="preserve"> που πληρούν τις προϋποθέσεις</w:t>
-      </w:r>
-      <w:r>
-        <w:rPr>
-          <w:sz w:val="28"/>
-          <w:szCs w:val="28"/>
-        </w:rPr>
-        <w:t xml:space="preserve">, </w:t>
-      </w:r>
-      <w:r>
-        <w:rPr>
-          <w:sz w:val="28"/>
-          <w:szCs w:val="28"/>
-        </w:rPr>
-        <w:t>εμφανίζει τη σελίδα «</w:t>
-      </w:r>
-      <w:r>
-        <w:rPr>
-          <w:sz w:val="28"/>
-          <w:szCs w:val="28"/>
-          <w:lang w:val="en-US"/>
-        </w:rPr>
-        <w:t>Catering</w:t>
-      </w:r>
-      <w:r>
-        <w:rPr>
-          <w:sz w:val="28"/>
-          <w:szCs w:val="28"/>
-        </w:rPr>
-        <w:t>»</w:t>
-      </w:r>
-      <w:r>
-        <w:rPr>
-          <w:sz w:val="28"/>
-          <w:szCs w:val="28"/>
-        </w:rPr>
-        <w:t>.</w:t>
+        <w:t>Το σύστημα ελέγχει το</w:t>
+      </w:r>
+      <w:r>
+        <w:rPr>
+          <w:sz w:val="28"/>
+          <w:szCs w:val="28"/>
+        </w:rPr>
+        <w:t xml:space="preserve">ν </w:t>
+      </w:r>
+      <w:r>
+        <w:rPr>
+          <w:sz w:val="28"/>
+          <w:szCs w:val="28"/>
+        </w:rPr>
+        <w:t>χρήστη</w:t>
+      </w:r>
+      <w:r>
+        <w:rPr>
+          <w:sz w:val="28"/>
+          <w:szCs w:val="28"/>
+        </w:rPr>
+        <w:t xml:space="preserve"> και αν είναι επαρκές το</w:t>
+      </w:r>
+      <w:r>
+        <w:rPr>
+          <w:sz w:val="28"/>
+          <w:szCs w:val="28"/>
+        </w:rPr>
+        <w:t xml:space="preserve"> χρηματικό</w:t>
+      </w:r>
+      <w:r>
+        <w:rPr>
+          <w:sz w:val="28"/>
+          <w:szCs w:val="28"/>
+        </w:rPr>
+        <w:t xml:space="preserve"> του</w:t>
+      </w:r>
+      <w:r>
+        <w:rPr>
+          <w:sz w:val="28"/>
+          <w:szCs w:val="28"/>
+        </w:rPr>
+        <w:t xml:space="preserve"> υπόλοιπο,</w:t>
+      </w:r>
+      <w:r>
+        <w:rPr>
+          <w:sz w:val="28"/>
+          <w:szCs w:val="28"/>
+        </w:rPr>
+        <w:t xml:space="preserve"> αφαιρεί το ποσό πληρωμής από τον </w:t>
+      </w:r>
+      <w:r>
+        <w:rPr>
+          <w:sz w:val="28"/>
+          <w:szCs w:val="28"/>
+        </w:rPr>
+        <w:t>χρήστη</w:t>
+      </w:r>
+      <w:r>
+        <w:rPr>
+          <w:sz w:val="28"/>
+          <w:szCs w:val="28"/>
+        </w:rPr>
+        <w:t xml:space="preserve">. Στη συνέχεια εμφανίζει τη σελίδα «Επιλογή Είδους Μουσικής». </w:t>
       </w:r>
     </w:p>
     <w:p>
@@ -522,22 +656,14 @@
           <w:sz w:val="28"/>
           <w:szCs w:val="28"/>
         </w:rPr>
-        <w:t xml:space="preserve"> επιλέγει </w:t>
-      </w:r>
-      <w:r>
-        <w:rPr>
-          <w:sz w:val="28"/>
-          <w:szCs w:val="28"/>
-          <w:lang w:val="en-US"/>
-        </w:rPr>
-        <w:t>catering</w:t>
-      </w:r>
-      <w:r>
-        <w:rPr>
-          <w:sz w:val="28"/>
-          <w:szCs w:val="28"/>
-        </w:rPr>
-        <w:t>.</w:t>
+        <w:t xml:space="preserve"> επιλέγει είδος</w:t>
+      </w:r>
+      <w:r>
+        <w:rPr>
+          <w:sz w:val="28"/>
+          <w:szCs w:val="28"/>
+        </w:rPr>
+        <w:t xml:space="preserve"> μουσικής.</w:t>
       </w:r>
     </w:p>
     <w:p>
@@ -557,42 +683,98 @@
           <w:sz w:val="28"/>
           <w:szCs w:val="28"/>
         </w:rPr>
-        <w:t>Το σύστημα ελέγχει το</w:t>
-      </w:r>
-      <w:r>
-        <w:rPr>
-          <w:sz w:val="28"/>
-          <w:szCs w:val="28"/>
-        </w:rPr>
-        <w:t>ν πελάτη και αν είναι επαρκές το</w:t>
-      </w:r>
-      <w:r>
-        <w:rPr>
-          <w:sz w:val="28"/>
-          <w:szCs w:val="28"/>
-        </w:rPr>
-        <w:t xml:space="preserve"> χρηματικό</w:t>
-      </w:r>
-      <w:r>
-        <w:rPr>
-          <w:sz w:val="28"/>
-          <w:szCs w:val="28"/>
-        </w:rPr>
-        <w:t xml:space="preserve"> του</w:t>
-      </w:r>
-      <w:r>
-        <w:rPr>
-          <w:sz w:val="28"/>
-          <w:szCs w:val="28"/>
-        </w:rPr>
-        <w:t xml:space="preserve"> υπόλοιπο,</w:t>
-      </w:r>
-      <w:r>
-        <w:rPr>
-          <w:sz w:val="28"/>
-          <w:szCs w:val="28"/>
-        </w:rPr>
-        <w:t xml:space="preserve"> αφαιρεί το ποσό πληρωμής από τον πελάτη. Στη συνέχεια εμφανίζει τη σελίδα «Επιλογή Είδους Μουσικής». </w:t>
+        <w:t xml:space="preserve"> </w:t>
+      </w:r>
+      <w:r>
+        <w:rPr>
+          <w:sz w:val="28"/>
+          <w:szCs w:val="28"/>
+        </w:rPr>
+        <w:t xml:space="preserve">Το σύστημα </w:t>
+      </w:r>
+      <w:r>
+        <w:rPr>
+          <w:sz w:val="28"/>
+          <w:szCs w:val="28"/>
+        </w:rPr>
+        <w:t>ελέγχει τους καλλιτέχνες</w:t>
+      </w:r>
+      <w:r>
+        <w:rPr>
+          <w:sz w:val="28"/>
+          <w:szCs w:val="28"/>
+        </w:rPr>
+        <w:t>.</w:t>
+      </w:r>
+      <w:r>
+        <w:rPr>
+          <w:sz w:val="28"/>
+          <w:szCs w:val="28"/>
+        </w:rPr>
+        <w:t xml:space="preserve"> </w:t>
+      </w:r>
+      <w:r>
+        <w:rPr>
+          <w:sz w:val="28"/>
+          <w:szCs w:val="28"/>
+        </w:rPr>
+        <w:t xml:space="preserve">Αν υπάρχουν καλλιτέχνες </w:t>
+      </w:r>
+      <w:r>
+        <w:rPr>
+          <w:sz w:val="28"/>
+          <w:szCs w:val="28"/>
+        </w:rPr>
+        <w:t xml:space="preserve"> που πληρούν τις προϋποθέσεις</w:t>
+      </w:r>
+      <w:r>
+        <w:rPr>
+          <w:sz w:val="28"/>
+          <w:szCs w:val="28"/>
+        </w:rPr>
+        <w:t xml:space="preserve">, </w:t>
+      </w:r>
+      <w:r>
+        <w:rPr>
+          <w:sz w:val="28"/>
+          <w:szCs w:val="28"/>
+        </w:rPr>
+        <w:t>εμφανίζει</w:t>
+      </w:r>
+      <w:r>
+        <w:rPr>
+          <w:sz w:val="28"/>
+          <w:szCs w:val="28"/>
+        </w:rPr>
+        <w:t xml:space="preserve"> το όνομά του</w:t>
+      </w:r>
+      <w:r>
+        <w:rPr>
+          <w:sz w:val="28"/>
+          <w:szCs w:val="28"/>
+        </w:rPr>
+        <w:t xml:space="preserve"> </w:t>
+      </w:r>
+      <w:r>
+        <w:rPr>
+          <w:sz w:val="28"/>
+          <w:szCs w:val="28"/>
+        </w:rPr>
+        <w:t>σ</w:t>
+      </w:r>
+      <w:r>
+        <w:rPr>
+          <w:sz w:val="28"/>
+          <w:szCs w:val="28"/>
+        </w:rPr>
+        <w:t>τη σελίδα «Διαθέσιμοι Καλλιτέχνες»</w:t>
+      </w:r>
+      <w:r>
+        <w:rPr>
+          <w:sz w:val="28"/>
+          <w:szCs w:val="28"/>
+        </w:rPr>
+        <w:t>.</w:t>
       </w:r>
     </w:p>
     <w:p>
@@ -612,6 +794,13 @@
           <w:sz w:val="28"/>
           <w:szCs w:val="28"/>
         </w:rPr>
+        <w:t xml:space="preserve"> </w:t>
+      </w:r>
+      <w:r>
+        <w:rPr>
+          <w:sz w:val="28"/>
+          <w:szCs w:val="28"/>
+        </w:rPr>
         <w:t xml:space="preserve">Ο </w:t>
       </w:r>
       <w:r>
@@ -626,14 +815,21 @@
           <w:sz w:val="28"/>
           <w:szCs w:val="28"/>
         </w:rPr>
-        <w:t xml:space="preserve"> επιλέγει είδος</w:t>
-      </w:r>
-      <w:r>
-        <w:rPr>
-          <w:sz w:val="28"/>
-          <w:szCs w:val="28"/>
-        </w:rPr>
-        <w:t xml:space="preserve"> μουσικής.</w:t>
+        <w:t xml:space="preserve"> επιλέγει</w:t>
+      </w:r>
+      <w:r>
+        <w:rPr>
+          <w:sz w:val="28"/>
+          <w:szCs w:val="28"/>
+        </w:rPr>
+        <w:t xml:space="preserve"> καλλιτέχνη</w:t>
+      </w:r>
+      <w:r>
+        <w:rPr>
+          <w:sz w:val="28"/>
+          <w:szCs w:val="28"/>
+        </w:rPr>
+        <w:t>.</w:t>
       </w:r>
     </w:p>
     <w:p>
@@ -660,14 +856,77 @@
           <w:sz w:val="28"/>
           <w:szCs w:val="28"/>
         </w:rPr>
-        <w:t xml:space="preserve">Το σύστημα </w:t>
-      </w:r>
-      <w:r>
-        <w:rPr>
-          <w:sz w:val="28"/>
-          <w:szCs w:val="28"/>
-        </w:rPr>
-        <w:t>ελέγχει τους καλλιτέχνες</w:t>
+        <w:t>Το σύστημα ελέγχει το</w:t>
+      </w:r>
+      <w:r>
+        <w:rPr>
+          <w:sz w:val="28"/>
+          <w:szCs w:val="28"/>
+        </w:rPr>
+        <w:t xml:space="preserve">ν </w:t>
+      </w:r>
+      <w:r>
+        <w:rPr>
+          <w:sz w:val="28"/>
+          <w:szCs w:val="28"/>
+        </w:rPr>
+        <w:t>χρήστη</w:t>
+      </w:r>
+      <w:r>
+        <w:rPr>
+          <w:sz w:val="28"/>
+          <w:szCs w:val="28"/>
+        </w:rPr>
+        <w:t xml:space="preserve"> και αν είναι επαρκές το</w:t>
+      </w:r>
+      <w:r>
+        <w:rPr>
+          <w:sz w:val="28"/>
+          <w:szCs w:val="28"/>
+        </w:rPr>
+        <w:t xml:space="preserve"> χρηματικό</w:t>
+      </w:r>
+      <w:r>
+        <w:rPr>
+          <w:sz w:val="28"/>
+          <w:szCs w:val="28"/>
+        </w:rPr>
+        <w:t xml:space="preserve"> του</w:t>
+      </w:r>
+      <w:r>
+        <w:rPr>
+          <w:sz w:val="28"/>
+          <w:szCs w:val="28"/>
+        </w:rPr>
+        <w:t xml:space="preserve"> υπόλοιπο,</w:t>
+      </w:r>
+      <w:r>
+        <w:rPr>
+          <w:sz w:val="28"/>
+          <w:szCs w:val="28"/>
+        </w:rPr>
+        <w:t xml:space="preserve"> αφαιρεί το ποσό πληρωμής από τον </w:t>
+      </w:r>
+      <w:r>
+        <w:rPr>
+          <w:sz w:val="28"/>
+          <w:szCs w:val="28"/>
+        </w:rPr>
+        <w:t>χρήστη</w:t>
+      </w:r>
+      <w:r>
+        <w:rPr>
+          <w:sz w:val="28"/>
+          <w:szCs w:val="28"/>
+        </w:rPr>
+        <w:t>. Στη συνέχεια εμφανίζει τη σελίδα «Επιβεβαίωση».  Σε περίπτωση επιβεβαίωσης, καταχωρεί τη δεξίωση</w:t>
+      </w:r>
+      <w:r>
+        <w:rPr>
+          <w:sz w:val="28"/>
+          <w:szCs w:val="28"/>
+        </w:rPr>
+        <w:t xml:space="preserve"> στο χώρο δεξίωσης και στον πελάτη</w:t>
       </w:r>
       <w:r>
         <w:rPr>
@@ -676,6 +935,213 @@
         </w:rPr>
         <w:t>.</w:t>
       </w:r>
+    </w:p>
+    <w:p>
+      <w:pPr>
+        <w:rPr>
+          <w:sz w:val="28"/>
+          <w:szCs w:val="28"/>
+        </w:rPr>
+      </w:pPr>
+    </w:p>
+    <w:p>
+      <w:pPr>
+        <w:rPr>
+          <w:sz w:val="28"/>
+          <w:szCs w:val="28"/>
+        </w:rPr>
+      </w:pPr>
+    </w:p>
+    <w:p>
+      <w:pPr>
+        <w:rPr>
+          <w:sz w:val="28"/>
+          <w:szCs w:val="28"/>
+        </w:rPr>
+      </w:pPr>
+    </w:p>
+    <w:p>
+      <w:pPr>
+        <w:rPr>
+          <w:sz w:val="28"/>
+          <w:szCs w:val="28"/>
+        </w:rPr>
+      </w:pPr>
+    </w:p>
+    <w:p>
+      <w:pPr>
+        <w:rPr>
+          <w:sz w:val="28"/>
+          <w:szCs w:val="28"/>
+        </w:rPr>
+      </w:pPr>
+    </w:p>
+    <w:p>
+      <w:pPr>
+        <w:rPr>
+          <w:sz w:val="28"/>
+          <w:szCs w:val="28"/>
+        </w:rPr>
+      </w:pPr>
+    </w:p>
+    <w:p>
+      <w:pPr>
+        <w:rPr>
+          <w:sz w:val="28"/>
+          <w:szCs w:val="28"/>
+        </w:rPr>
+      </w:pPr>
+      <w:r>
+        <w:rPr>
+          <w:sz w:val="28"/>
+          <w:szCs w:val="28"/>
+        </w:rPr>
+        <w:t>Εναλλακτική Ροή 1</w:t>
+      </w:r>
+    </w:p>
+    <w:p>
+      <w:pPr>
+        <w:rPr>
+          <w:sz w:val="28"/>
+          <w:szCs w:val="28"/>
+        </w:rPr>
+      </w:pPr>
+      <w:r>
+        <w:rPr>
+          <w:sz w:val="28"/>
+          <w:szCs w:val="28"/>
+        </w:rPr>
+        <w:t>2</w:t>
+      </w:r>
+      <w:r>
+        <w:rPr>
+          <w:sz w:val="28"/>
+          <w:szCs w:val="28"/>
+        </w:rPr>
+        <w:t>.</w:t>
+      </w:r>
+      <w:r>
+        <w:rPr>
+          <w:sz w:val="28"/>
+          <w:szCs w:val="28"/>
+        </w:rPr>
+        <w:t>α.</w:t>
+      </w:r>
+      <w:r>
+        <w:rPr>
+          <w:sz w:val="28"/>
+          <w:szCs w:val="28"/>
+        </w:rPr>
+        <w:t>1</w:t>
+      </w:r>
+      <w:r>
+        <w:rPr>
+          <w:sz w:val="28"/>
+          <w:szCs w:val="28"/>
+        </w:rPr>
+        <w:t xml:space="preserve">. </w:t>
+      </w:r>
+      <w:r>
+        <w:rPr>
+          <w:sz w:val="28"/>
+          <w:szCs w:val="28"/>
+        </w:rPr>
+        <w:t xml:space="preserve">Το σύστημα διαπιστώνει ότι </w:t>
+      </w:r>
+      <w:r>
+        <w:rPr>
+          <w:sz w:val="28"/>
+          <w:szCs w:val="28"/>
+        </w:rPr>
+        <w:t>δεν υπάρχουν διαθέσιμοι χώροι δεξίωσης</w:t>
+      </w:r>
+      <w:r>
+        <w:rPr>
+          <w:sz w:val="28"/>
+          <w:szCs w:val="28"/>
+        </w:rPr>
+        <w:t xml:space="preserve"> και εμφανίζει τη σελίδα «Απόρριψη» με επεξηγηματικό μήνυμα</w:t>
+      </w:r>
+      <w:r>
+        <w:rPr>
+          <w:sz w:val="28"/>
+          <w:szCs w:val="28"/>
+        </w:rPr>
+        <w:t>.</w:t>
+      </w:r>
+    </w:p>
+    <w:p>
+      <w:pPr>
+        <w:rPr>
+          <w:sz w:val="28"/>
+          <w:szCs w:val="28"/>
+        </w:rPr>
+      </w:pPr>
+    </w:p>
+    <w:p>
+      <w:pPr>
+        <w:rPr>
+          <w:sz w:val="28"/>
+          <w:szCs w:val="28"/>
+        </w:rPr>
+      </w:pPr>
+      <w:r>
+        <w:rPr>
+          <w:sz w:val="28"/>
+          <w:szCs w:val="28"/>
+        </w:rPr>
+        <w:t>Εναλλακτική Ροή 2</w:t>
+      </w:r>
+    </w:p>
+    <w:p>
+      <w:pPr>
+        <w:rPr>
+          <w:sz w:val="28"/>
+          <w:szCs w:val="28"/>
+        </w:rPr>
+      </w:pPr>
+      <w:r>
+        <w:rPr>
+          <w:sz w:val="28"/>
+          <w:szCs w:val="28"/>
+        </w:rPr>
+        <w:t>4</w:t>
+      </w:r>
+      <w:r>
+        <w:rPr>
+          <w:sz w:val="28"/>
+          <w:szCs w:val="28"/>
+        </w:rPr>
+        <w:t>.α.1</w:t>
+      </w:r>
+      <w:r>
+        <w:rPr>
+          <w:sz w:val="28"/>
+          <w:szCs w:val="28"/>
+        </w:rPr>
+        <w:t>.</w:t>
+      </w:r>
+      <w:r>
+        <w:rPr>
+          <w:sz w:val="28"/>
+          <w:szCs w:val="28"/>
+        </w:rPr>
+        <w:t xml:space="preserve"> Το σύστημα διαπιστώνει ότι δεν </w:t>
+      </w:r>
+      <w:r>
+        <w:rPr>
+          <w:sz w:val="28"/>
+          <w:szCs w:val="28"/>
+        </w:rPr>
+        <w:t xml:space="preserve">επαρκεί το χρηματικό υπόλοιπο του </w:t>
+      </w:r>
+      <w:r>
+        <w:rPr>
+          <w:sz w:val="28"/>
+          <w:szCs w:val="28"/>
+        </w:rPr>
+        <w:t>χρήστη</w:t>
+      </w:r>
       <w:r>
         <w:rPr>
           <w:sz w:val="28"/>
@@ -688,28 +1154,7 @@
           <w:sz w:val="28"/>
           <w:szCs w:val="28"/>
         </w:rPr>
-        <w:t xml:space="preserve">Αν υπάρχουν καλλιτέχνες </w:t>
-      </w:r>
-      <w:r>
-        <w:rPr>
-          <w:sz w:val="28"/>
-          <w:szCs w:val="28"/>
-        </w:rPr>
-        <w:t xml:space="preserve"> που πληρούν τις προϋποθέσεις</w:t>
-      </w:r>
-      <w:r>
-        <w:rPr>
-          <w:sz w:val="28"/>
-          <w:szCs w:val="28"/>
-        </w:rPr>
-        <w:t xml:space="preserve">, </w:t>
-      </w:r>
-      <w:r>
-        <w:rPr>
-          <w:sz w:val="28"/>
-          <w:szCs w:val="28"/>
-        </w:rPr>
-        <w:t>εμφανίζει τη σελίδα «Διαθέσιμοι Καλλιτέχνες»</w:t>
+        <w:t>και εμφανίζει τη σελίδα «Απόρριψη» με επεξηγηματικό μήνυμα</w:t>
       </w:r>
       <w:r>
         <w:rPr>
@@ -721,16 +1166,70 @@
     </w:p>
     <w:p>
       <w:pPr>
-        <w:pStyle w:val="a3"/>
-        <w:numPr>
-          <w:ilvl w:val="0"/>
-          <w:numId w:val="1"/>
-        </w:numPr>
-        <w:rPr>
-          <w:sz w:val="28"/>
-          <w:szCs w:val="28"/>
-        </w:rPr>
-      </w:pPr>
+        <w:rPr>
+          <w:sz w:val="28"/>
+          <w:szCs w:val="28"/>
+        </w:rPr>
+      </w:pPr>
+    </w:p>
+    <w:p>
+      <w:pPr>
+        <w:rPr>
+          <w:sz w:val="28"/>
+          <w:szCs w:val="28"/>
+        </w:rPr>
+      </w:pPr>
+      <w:r>
+        <w:rPr>
+          <w:sz w:val="28"/>
+          <w:szCs w:val="28"/>
+        </w:rPr>
+        <w:t>Εναλλακτική Ροή 3</w:t>
+      </w:r>
+    </w:p>
+    <w:p>
+      <w:pPr>
+        <w:rPr>
+          <w:sz w:val="28"/>
+          <w:szCs w:val="28"/>
+        </w:rPr>
+      </w:pPr>
+      <w:r>
+        <w:rPr>
+          <w:sz w:val="28"/>
+          <w:szCs w:val="28"/>
+        </w:rPr>
+        <w:t>6</w:t>
+      </w:r>
+      <w:r>
+        <w:rPr>
+          <w:sz w:val="28"/>
+          <w:szCs w:val="28"/>
+        </w:rPr>
+        <w:t>.α.1</w:t>
+      </w:r>
+      <w:r>
+        <w:rPr>
+          <w:sz w:val="28"/>
+          <w:szCs w:val="28"/>
+        </w:rPr>
+        <w:t>.</w:t>
+      </w:r>
+      <w:r>
+        <w:rPr>
+          <w:sz w:val="28"/>
+          <w:szCs w:val="28"/>
+        </w:rPr>
+        <w:t xml:space="preserve"> Το σύστημα διαπιστώνει ότι δεν υπάρχουν </w:t>
+      </w:r>
+      <w:r>
+        <w:rPr>
+          <w:sz w:val="28"/>
+          <w:szCs w:val="28"/>
+          <w:lang w:val="en-US"/>
+        </w:rPr>
+        <w:t>catering</w:t>
+      </w:r>
       <w:r>
         <w:rPr>
           <w:sz w:val="28"/>
@@ -743,28 +1242,36 @@
           <w:sz w:val="28"/>
           <w:szCs w:val="28"/>
         </w:rPr>
-        <w:t xml:space="preserve">Ο </w:t>
-      </w:r>
-      <w:r>
-        <w:rPr>
-          <w:sz w:val="28"/>
-          <w:szCs w:val="28"/>
-        </w:rPr>
-        <w:t>Πελάτης</w:t>
-      </w:r>
-      <w:r>
-        <w:rPr>
-          <w:sz w:val="28"/>
-          <w:szCs w:val="28"/>
-        </w:rPr>
-        <w:t xml:space="preserve"> επιλέγει</w:t>
-      </w:r>
-      <w:r>
-        <w:rPr>
-          <w:sz w:val="28"/>
-          <w:szCs w:val="28"/>
-        </w:rPr>
-        <w:t xml:space="preserve"> καλλιτέχνη</w:t>
+        <w:t>που να πληρούν τις προϋποθέσεις</w:t>
+      </w:r>
+      <w:r>
+        <w:rPr>
+          <w:sz w:val="28"/>
+          <w:szCs w:val="28"/>
+        </w:rPr>
+        <w:t xml:space="preserve"> και </w:t>
+      </w:r>
+      <w:r>
+        <w:rPr>
+          <w:sz w:val="28"/>
+          <w:szCs w:val="28"/>
+        </w:rPr>
+        <w:t>εμφανίζει τη σελίδα «Επιλογή Είδους Μουσικής».</w:t>
+      </w:r>
+    </w:p>
+    <w:p>
+      <w:pPr>
+        <w:rPr>
+          <w:sz w:val="28"/>
+          <w:szCs w:val="28"/>
+        </w:rPr>
+      </w:pPr>
+      <w:r>
+        <w:rPr>
+          <w:sz w:val="28"/>
+          <w:szCs w:val="28"/>
+        </w:rPr>
+        <w:t>6</w:t>
       </w:r>
       <w:r>
         <w:rPr>
@@ -773,151 +1280,6 @@
         </w:rPr>
         <w:t>.</w:t>
       </w:r>
-    </w:p>
-    <w:p>
-      <w:pPr>
-        <w:pStyle w:val="a3"/>
-        <w:numPr>
-          <w:ilvl w:val="0"/>
-          <w:numId w:val="1"/>
-        </w:numPr>
-        <w:rPr>
-          <w:sz w:val="28"/>
-          <w:szCs w:val="28"/>
-        </w:rPr>
-      </w:pPr>
-      <w:r>
-        <w:rPr>
-          <w:sz w:val="28"/>
-          <w:szCs w:val="28"/>
-        </w:rPr>
-        <w:t xml:space="preserve"> </w:t>
-      </w:r>
-      <w:r>
-        <w:rPr>
-          <w:sz w:val="28"/>
-          <w:szCs w:val="28"/>
-        </w:rPr>
-        <w:t>Το σύστημα ελέγχει το</w:t>
-      </w:r>
-      <w:r>
-        <w:rPr>
-          <w:sz w:val="28"/>
-          <w:szCs w:val="28"/>
-        </w:rPr>
-        <w:t>ν πελάτη και αν είναι επαρκές το</w:t>
-      </w:r>
-      <w:r>
-        <w:rPr>
-          <w:sz w:val="28"/>
-          <w:szCs w:val="28"/>
-        </w:rPr>
-        <w:t xml:space="preserve"> χρηματικό</w:t>
-      </w:r>
-      <w:r>
-        <w:rPr>
-          <w:sz w:val="28"/>
-          <w:szCs w:val="28"/>
-        </w:rPr>
-        <w:t xml:space="preserve"> του</w:t>
-      </w:r>
-      <w:r>
-        <w:rPr>
-          <w:sz w:val="28"/>
-          <w:szCs w:val="28"/>
-        </w:rPr>
-        <w:t xml:space="preserve"> υπόλοιπο,</w:t>
-      </w:r>
-      <w:r>
-        <w:rPr>
-          <w:sz w:val="28"/>
-          <w:szCs w:val="28"/>
-        </w:rPr>
-        <w:t xml:space="preserve"> αφαιρεί το ποσό πληρωμής από τον πελάτη. Στη συνέχεια εμφανίζει τη σελίδα «Επιβεβαίωση».  Σε περίπτωση επιβεβαίωσης, καταχωρεί τη δεξίωση.</w:t>
-      </w:r>
-    </w:p>
-    <w:p>
-      <w:pPr>
-        <w:rPr>
-          <w:sz w:val="28"/>
-          <w:szCs w:val="28"/>
-        </w:rPr>
-      </w:pPr>
-    </w:p>
-    <w:p>
-      <w:pPr>
-        <w:rPr>
-          <w:sz w:val="28"/>
-          <w:szCs w:val="28"/>
-        </w:rPr>
-      </w:pPr>
-    </w:p>
-    <w:p>
-      <w:pPr>
-        <w:rPr>
-          <w:sz w:val="28"/>
-          <w:szCs w:val="28"/>
-        </w:rPr>
-      </w:pPr>
-      <w:r>
-        <w:rPr>
-          <w:sz w:val="28"/>
-          <w:szCs w:val="28"/>
-        </w:rPr>
-        <w:lastRenderedPageBreak/>
-        <w:t>Εναλλακτική Ροή 1</w:t>
-      </w:r>
-    </w:p>
-    <w:p>
-      <w:pPr>
-        <w:rPr>
-          <w:sz w:val="28"/>
-          <w:szCs w:val="28"/>
-        </w:rPr>
-      </w:pPr>
-      <w:r>
-        <w:rPr>
-          <w:sz w:val="28"/>
-          <w:szCs w:val="28"/>
-        </w:rPr>
-        <w:t>4</w:t>
-      </w:r>
-      <w:r>
-        <w:rPr>
-          <w:sz w:val="28"/>
-          <w:szCs w:val="28"/>
-        </w:rPr>
-        <w:t xml:space="preserve">.α.1 Το σύστημα διαπιστώνει ότι δεν υπάρχουν διαθέσιμοι χώροι </w:t>
-      </w:r>
-      <w:r>
-        <w:rPr>
-          <w:sz w:val="28"/>
-          <w:szCs w:val="28"/>
-        </w:rPr>
-        <w:t>δεξίωσης.</w:t>
-      </w:r>
-    </w:p>
-    <w:p>
-      <w:pPr>
-        <w:rPr>
-          <w:sz w:val="28"/>
-          <w:szCs w:val="28"/>
-        </w:rPr>
-      </w:pPr>
-      <w:r>
-        <w:rPr>
-          <w:sz w:val="28"/>
-          <w:szCs w:val="28"/>
-        </w:rPr>
-        <w:t>4</w:t>
-      </w:r>
-      <w:r>
-        <w:rPr>
-          <w:sz w:val="28"/>
-          <w:szCs w:val="28"/>
-        </w:rPr>
-        <w:t>.</w:t>
-      </w:r>
       <w:r>
         <w:rPr>
           <w:sz w:val="28"/>
@@ -930,198 +1292,7 @@
           <w:sz w:val="28"/>
           <w:szCs w:val="28"/>
         </w:rPr>
-        <w:t>2</w:t>
-      </w:r>
-      <w:r>
-        <w:rPr>
-          <w:sz w:val="28"/>
-          <w:szCs w:val="28"/>
-        </w:rPr>
-        <w:t xml:space="preserve"> της βασικής ροής.</w:t>
-      </w:r>
-    </w:p>
-    <w:p>
-      <w:pPr>
-        <w:rPr>
-          <w:sz w:val="28"/>
-          <w:szCs w:val="28"/>
-        </w:rPr>
-      </w:pPr>
-    </w:p>
-    <w:p>
-      <w:pPr>
-        <w:rPr>
-          <w:sz w:val="28"/>
-          <w:szCs w:val="28"/>
-        </w:rPr>
-      </w:pPr>
-      <w:r>
-        <w:rPr>
-          <w:sz w:val="28"/>
-          <w:szCs w:val="28"/>
-        </w:rPr>
-        <w:t>Εναλλακτική Ροή 2</w:t>
-      </w:r>
-    </w:p>
-    <w:p>
-      <w:pPr>
-        <w:rPr>
-          <w:sz w:val="28"/>
-          <w:szCs w:val="28"/>
-        </w:rPr>
-      </w:pPr>
-      <w:r>
-        <w:rPr>
-          <w:sz w:val="28"/>
-          <w:szCs w:val="28"/>
-        </w:rPr>
-        <w:t xml:space="preserve">6.α.1 Το σύστημα διαπιστώνει ότι δεν </w:t>
-      </w:r>
-      <w:r>
-        <w:rPr>
-          <w:sz w:val="28"/>
-          <w:szCs w:val="28"/>
-        </w:rPr>
-        <w:t>επαρκεί το χρηματικό υπόλοιπο του πελάτη</w:t>
-      </w:r>
-      <w:r>
-        <w:rPr>
-          <w:sz w:val="28"/>
-          <w:szCs w:val="28"/>
-        </w:rPr>
-        <w:t>.</w:t>
-      </w:r>
-    </w:p>
-    <w:p>
-      <w:pPr>
-        <w:rPr>
-          <w:sz w:val="28"/>
-          <w:szCs w:val="28"/>
-        </w:rPr>
-      </w:pPr>
-      <w:r>
-        <w:rPr>
-          <w:sz w:val="28"/>
-          <w:szCs w:val="28"/>
-        </w:rPr>
-        <w:t>6.</w:t>
-      </w:r>
-      <w:r>
-        <w:rPr>
-          <w:sz w:val="28"/>
-          <w:szCs w:val="28"/>
-        </w:rPr>
-        <w:t xml:space="preserve">α.2. Η περίπτωση χρήσης συνεχίζεται από το βήμα </w:t>
-      </w:r>
-      <w:r>
-        <w:rPr>
-          <w:sz w:val="28"/>
-          <w:szCs w:val="28"/>
-        </w:rPr>
-        <w:t>4</w:t>
-      </w:r>
-      <w:r>
-        <w:rPr>
-          <w:sz w:val="28"/>
-          <w:szCs w:val="28"/>
-        </w:rPr>
-        <w:t xml:space="preserve"> της βασικής ροής.</w:t>
-      </w:r>
-    </w:p>
-    <w:p>
-      <w:pPr>
-        <w:rPr>
-          <w:sz w:val="28"/>
-          <w:szCs w:val="28"/>
-        </w:rPr>
-      </w:pPr>
-    </w:p>
-    <w:p>
-      <w:pPr>
-        <w:rPr>
-          <w:sz w:val="28"/>
-          <w:szCs w:val="28"/>
-        </w:rPr>
-      </w:pPr>
-      <w:r>
-        <w:rPr>
-          <w:sz w:val="28"/>
-          <w:szCs w:val="28"/>
-        </w:rPr>
-        <w:t>Εναλλακτική Ροή 3</w:t>
-      </w:r>
-    </w:p>
-    <w:p>
-      <w:pPr>
-        <w:rPr>
-          <w:sz w:val="28"/>
-          <w:szCs w:val="28"/>
-        </w:rPr>
-      </w:pPr>
-      <w:r>
-        <w:rPr>
-          <w:sz w:val="28"/>
-          <w:szCs w:val="28"/>
-        </w:rPr>
-        <w:t>8</w:t>
-      </w:r>
-      <w:r>
-        <w:rPr>
-          <w:sz w:val="28"/>
-          <w:szCs w:val="28"/>
-        </w:rPr>
-        <w:t xml:space="preserve">.α.1 Το σύστημα διαπιστώνει ότι δεν υπάρχουν </w:t>
-      </w:r>
-      <w:r>
-        <w:rPr>
-          <w:sz w:val="28"/>
-          <w:szCs w:val="28"/>
-          <w:lang w:val="en-US"/>
-        </w:rPr>
-        <w:t>catering</w:t>
-      </w:r>
-      <w:r>
-        <w:rPr>
-          <w:sz w:val="28"/>
-          <w:szCs w:val="28"/>
-        </w:rPr>
-        <w:t xml:space="preserve"> </w:t>
-      </w:r>
-      <w:r>
-        <w:rPr>
-          <w:sz w:val="28"/>
-          <w:szCs w:val="28"/>
-        </w:rPr>
-        <w:t>που να πληρούν τις προϋποθέσεις.</w:t>
-      </w:r>
-    </w:p>
-    <w:p>
-      <w:pPr>
-        <w:rPr>
-          <w:sz w:val="28"/>
-          <w:szCs w:val="28"/>
-        </w:rPr>
-      </w:pPr>
-      <w:r>
-        <w:rPr>
-          <w:sz w:val="28"/>
-          <w:szCs w:val="28"/>
-        </w:rPr>
-        <w:t>8.</w:t>
-      </w:r>
-      <w:r>
-        <w:rPr>
-          <w:sz w:val="28"/>
-          <w:szCs w:val="28"/>
-        </w:rPr>
-        <w:t xml:space="preserve">α.2. Η περίπτωση χρήσης συνεχίζεται από το βήμα </w:t>
-      </w:r>
-      <w:r>
-        <w:rPr>
-          <w:sz w:val="28"/>
-          <w:szCs w:val="28"/>
-        </w:rPr>
-        <w:t>6</w:t>
+        <w:t>9</w:t>
       </w:r>
       <w:r>
         <w:rPr>
@@ -1166,22 +1337,57 @@
           <w:sz w:val="28"/>
           <w:szCs w:val="28"/>
         </w:rPr>
-        <w:t>10.α.1 Το σύστημα διαπιστώνει ότι δεν επαρκεί το χρηματικό υπόλοιπο του πελάτη.</w:t>
-      </w:r>
-    </w:p>
-    <w:p>
-      <w:pPr>
-        <w:rPr>
-          <w:sz w:val="28"/>
-          <w:szCs w:val="28"/>
-        </w:rPr>
-      </w:pPr>
-      <w:r>
-        <w:rPr>
-          <w:sz w:val="28"/>
-          <w:szCs w:val="28"/>
-        </w:rPr>
-        <w:t>10.</w:t>
+        <w:t>8</w:t>
+      </w:r>
+      <w:r>
+        <w:rPr>
+          <w:sz w:val="28"/>
+          <w:szCs w:val="28"/>
+        </w:rPr>
+        <w:t xml:space="preserve">.α.1 Το σύστημα διαπιστώνει ότι δεν επαρκεί το χρηματικό υπόλοιπο του </w:t>
+      </w:r>
+      <w:r>
+        <w:rPr>
+          <w:sz w:val="28"/>
+          <w:szCs w:val="28"/>
+        </w:rPr>
+        <w:t>χρήστη</w:t>
+      </w:r>
+      <w:r>
+        <w:rPr>
+          <w:sz w:val="28"/>
+          <w:szCs w:val="28"/>
+        </w:rPr>
+        <w:t xml:space="preserve"> και </w:t>
+      </w:r>
+      <w:r>
+        <w:rPr>
+          <w:sz w:val="28"/>
+          <w:szCs w:val="28"/>
+        </w:rPr>
+        <w:t>εμφανίζει τη σελίδα «Επιλογή Είδους Μουσικής».</w:t>
+      </w:r>
+    </w:p>
+    <w:p>
+      <w:pPr>
+        <w:rPr>
+          <w:sz w:val="28"/>
+          <w:szCs w:val="28"/>
+        </w:rPr>
+      </w:pPr>
+      <w:r>
+        <w:rPr>
+          <w:sz w:val="28"/>
+          <w:szCs w:val="28"/>
+        </w:rPr>
+        <w:t>8</w:t>
+      </w:r>
+      <w:r>
+        <w:rPr>
+          <w:sz w:val="28"/>
+          <w:szCs w:val="28"/>
+        </w:rPr>
+        <w:t>.</w:t>
       </w:r>
       <w:r>
         <w:rPr>
@@ -1195,7 +1401,7 @@
           <w:sz w:val="28"/>
           <w:szCs w:val="28"/>
         </w:rPr>
-        <w:t>8</w:t>
+        <w:t>9</w:t>
       </w:r>
       <w:r>
         <w:rPr>
@@ -1240,7 +1446,137 @@
           <w:sz w:val="28"/>
           <w:szCs w:val="28"/>
         </w:rPr>
-        <w:t>12.α.1 Το σύστημα διαπιστώνει ότι δεν υπάρχουν καλλιτέχνες</w:t>
+        <w:t>1</w:t>
+      </w:r>
+      <w:r>
+        <w:rPr>
+          <w:sz w:val="28"/>
+          <w:szCs w:val="28"/>
+        </w:rPr>
+        <w:t>0</w:t>
+      </w:r>
+      <w:r>
+        <w:rPr>
+          <w:sz w:val="28"/>
+          <w:szCs w:val="28"/>
+        </w:rPr>
+        <w:t>.α.1</w:t>
+      </w:r>
+      <w:r>
+        <w:rPr>
+          <w:sz w:val="28"/>
+          <w:szCs w:val="28"/>
+        </w:rPr>
+        <w:t>.</w:t>
+      </w:r>
+      <w:r>
+        <w:rPr>
+          <w:sz w:val="28"/>
+          <w:szCs w:val="28"/>
+        </w:rPr>
+        <w:t xml:space="preserve"> Το σύστημα διαπιστώνει ότι δεν υπάρχουν καλλιτέχνες που να πληρούν τις προϋποθέσεις</w:t>
+      </w:r>
+      <w:r>
+        <w:rPr>
+          <w:sz w:val="28"/>
+          <w:szCs w:val="28"/>
+        </w:rPr>
+        <w:t xml:space="preserve">. </w:t>
+      </w:r>
+      <w:r>
+        <w:rPr>
+          <w:sz w:val="28"/>
+          <w:szCs w:val="28"/>
+        </w:rPr>
+        <w:t>Στη συνέχεια εμφανίζει τη σελίδα «Επιβεβαίωση».  Σε περίπτωση επιβεβαίωσης, καταχωρεί τη δεξίωση στο χώρο δεξίωσης και στον πελάτη.</w:t>
+      </w:r>
+    </w:p>
+    <w:p>
+      <w:pPr>
+        <w:rPr>
+          <w:sz w:val="28"/>
+          <w:szCs w:val="28"/>
+        </w:rPr>
+      </w:pPr>
+    </w:p>
+    <w:p>
+      <w:pPr>
+        <w:rPr>
+          <w:sz w:val="28"/>
+          <w:szCs w:val="28"/>
+        </w:rPr>
+      </w:pPr>
+    </w:p>
+    <w:p>
+      <w:pPr>
+        <w:rPr>
+          <w:sz w:val="28"/>
+          <w:szCs w:val="28"/>
+        </w:rPr>
+      </w:pPr>
+      <w:r>
+        <w:rPr>
+          <w:sz w:val="28"/>
+          <w:szCs w:val="28"/>
+        </w:rPr>
+        <w:t>Εναλλακτική Ροή 6</w:t>
+      </w:r>
+    </w:p>
+    <w:p>
+      <w:pPr>
+        <w:rPr>
+          <w:sz w:val="28"/>
+          <w:szCs w:val="28"/>
+        </w:rPr>
+      </w:pPr>
+      <w:r>
+        <w:rPr>
+          <w:sz w:val="28"/>
+          <w:szCs w:val="28"/>
+        </w:rPr>
+        <w:t>1</w:t>
+      </w:r>
+      <w:r>
+        <w:rPr>
+          <w:sz w:val="28"/>
+          <w:szCs w:val="28"/>
+        </w:rPr>
+        <w:t>2</w:t>
+      </w:r>
+      <w:r>
+        <w:rPr>
+          <w:sz w:val="28"/>
+          <w:szCs w:val="28"/>
+        </w:rPr>
+        <w:t>.α.1</w:t>
+      </w:r>
+      <w:r>
+        <w:rPr>
+          <w:sz w:val="28"/>
+          <w:szCs w:val="28"/>
+        </w:rPr>
+        <w:t>.</w:t>
+      </w:r>
+      <w:r>
+        <w:rPr>
+          <w:sz w:val="28"/>
+          <w:szCs w:val="28"/>
+        </w:rPr>
+        <w:t xml:space="preserve"> Το σύστημα διαπιστώνει ότι δεν επαρκεί το χρηματικό υπόλοιπο του </w:t>
+      </w:r>
+      <w:r>
+        <w:rPr>
+          <w:sz w:val="28"/>
+          <w:szCs w:val="28"/>
+        </w:rPr>
+        <w:t>χρήστη</w:t>
+      </w:r>
+      <w:r>
+        <w:rPr>
+          <w:sz w:val="28"/>
+          <w:szCs w:val="28"/>
+        </w:rPr>
+        <w:t>.</w:t>
       </w:r>
       <w:r>
         <w:rPr>
@@ -1254,119 +1590,16 @@
           <w:sz w:val="28"/>
           <w:szCs w:val="28"/>
         </w:rPr>
-        <w:t>που να πληρούν τις προϋποθέσεις.</w:t>
-      </w:r>
-    </w:p>
-    <w:p>
-      <w:pPr>
-        <w:rPr>
-          <w:sz w:val="28"/>
-          <w:szCs w:val="28"/>
-        </w:rPr>
-      </w:pPr>
-      <w:r>
-        <w:rPr>
-          <w:sz w:val="28"/>
-          <w:szCs w:val="28"/>
-        </w:rPr>
-        <w:t>12.</w:t>
-      </w:r>
-      <w:r>
-        <w:rPr>
-          <w:sz w:val="28"/>
-          <w:szCs w:val="28"/>
-        </w:rPr>
-        <w:t xml:space="preserve">α.2. Η περίπτωση χρήσης συνεχίζεται από το βήμα </w:t>
-      </w:r>
-      <w:r>
-        <w:rPr>
-          <w:sz w:val="28"/>
-          <w:szCs w:val="28"/>
-        </w:rPr>
-        <w:t xml:space="preserve">10 </w:t>
-      </w:r>
-      <w:r>
-        <w:rPr>
-          <w:sz w:val="28"/>
-          <w:szCs w:val="28"/>
-        </w:rPr>
-        <w:t>της βασικής ροής.</w:t>
-      </w:r>
-    </w:p>
-    <w:p>
-      <w:pPr>
-        <w:rPr>
-          <w:sz w:val="28"/>
-          <w:szCs w:val="28"/>
-        </w:rPr>
-      </w:pPr>
-    </w:p>
-    <w:p>
-      <w:pPr>
-        <w:rPr>
-          <w:sz w:val="28"/>
-          <w:szCs w:val="28"/>
-        </w:rPr>
-      </w:pPr>
-      <w:r>
-        <w:rPr>
-          <w:sz w:val="28"/>
-          <w:szCs w:val="28"/>
-        </w:rPr>
-        <w:lastRenderedPageBreak/>
-        <w:t>Εναλλακτική Ροή 6</w:t>
-      </w:r>
-    </w:p>
-    <w:p>
-      <w:pPr>
-        <w:rPr>
-          <w:sz w:val="28"/>
-          <w:szCs w:val="28"/>
-        </w:rPr>
-      </w:pPr>
-      <w:r>
-        <w:rPr>
-          <w:sz w:val="28"/>
-          <w:szCs w:val="28"/>
-        </w:rPr>
-        <w:t>14.α.1 Το σύστημα διαπιστώνει ότι δεν επαρκεί το χρηματικό υπόλοιπο του πελάτη.</w:t>
-      </w:r>
-    </w:p>
-    <w:p>
-      <w:pPr>
-        <w:rPr>
-          <w:sz w:val="28"/>
-          <w:szCs w:val="28"/>
-        </w:rPr>
-      </w:pPr>
-      <w:r>
-        <w:rPr>
-          <w:sz w:val="28"/>
-          <w:szCs w:val="28"/>
-        </w:rPr>
-        <w:t>14.</w:t>
-      </w:r>
-      <w:r>
-        <w:rPr>
-          <w:sz w:val="28"/>
-          <w:szCs w:val="28"/>
-        </w:rPr>
-        <w:t xml:space="preserve">α.2. Η περίπτωση χρήσης συνεχίζεται από το βήμα </w:t>
-      </w:r>
-      <w:r>
-        <w:rPr>
-          <w:sz w:val="28"/>
-          <w:szCs w:val="28"/>
-        </w:rPr>
-        <w:t xml:space="preserve">12 </w:t>
-      </w:r>
-      <w:r>
-        <w:rPr>
-          <w:sz w:val="28"/>
-          <w:szCs w:val="28"/>
-        </w:rPr>
-        <w:t>της βασικής ροής.</w:t>
-      </w:r>
+        <w:t>Στη συνέχεια εμφανίζει τη σελίδα «Επιβεβαίωση».  Σε περίπτωση επιβεβαίωσης, καταχωρεί τη δεξίωση στο χώρο δεξίωσης και στον πελάτη.</w:t>
+      </w:r>
+    </w:p>
+    <w:p>
+      <w:pPr>
+        <w:rPr>
+          <w:sz w:val="28"/>
+          <w:szCs w:val="28"/>
+        </w:rPr>
+      </w:pPr>
     </w:p>
     <w:p>
       <w:pPr>
@@ -1847,7 +2080,6 @@
           <w:sz w:val="28"/>
           <w:szCs w:val="28"/>
         </w:rPr>
-        <w:lastRenderedPageBreak/>
         <w:t>4.</w:t>
       </w:r>
       <w:r>
@@ -2128,6 +2360,178 @@
 <file path=word/numbering.xml><?xml version="1.0" encoding="utf-8"?>
 <w:numbering xmlns:wpc="http://schemas.microsoft.com/office/word/2010/wordprocessingCanvas" xmlns:cx="http://schemas.microsoft.com/office/drawing/2014/chartex" xmlns:cx1="http://schemas.microsoft.com/office/drawing/2015/9/8/chartex" xmlns:cx2="http://schemas.microsoft.com/office/drawing/2015/10/21/chartex" xmlns:cx3="http://schemas.microsoft.com/office/drawing/2016/5/9/chartex" xmlns:cx4="http://schemas.microsoft.com/office/drawing/2016/5/10/chartex" xmlns:cx5="http://schemas.microsoft.com/office/drawing/2016/5/11/chartex" xmlns:cx6="http://schemas.microsoft.com/office/drawing/2016/5/12/chartex" xmlns:cx7="http://schemas.microsoft.com/office/drawing/2016/5/13/chartex" xmlns:cx8="http://schemas.microsoft.com/office/drawing/2016/5/14/chartex" xmlns:mc="http://schemas.openxmlformats.org/markup-compatibility/2006" xmlns:aink="http://schemas.microsoft.com/office/drawing/2016/ink" xmlns:am3d="http://schemas.microsoft.com/office/drawing/2017/model3d" xmlns:o="urn:schemas-microsoft-com:office:office" xmlns:oel="http://schemas.microsoft.com/office/2019/extlst" xmlns:r="http://schemas.openxmlformats.org/officeDocument/2006/relationships" xmlns:m="http://schemas.openxmlformats.org/officeDocument/2006/math" xmlns:v="urn:schemas-microsoft-com:vml" xmlns:wp14="http://schemas.microsoft.com/office/word/2010/wordprocessingDrawing" xmlns:wp="http://schemas.openxmlformats.org/drawingml/2006/wordprocessingDrawing" xmlns:w10="urn:schemas-microsoft-com:office:word" xmlns:w="http://schemas.openxmlformats.org/wordprocessingml/2006/main" xmlns:w14="http://schemas.microsoft.com/office/word/2010/wordml" xmlns:w15="http://schemas.microsoft.com/office/word/2012/wordml" xmlns:w16cex="http://schemas.microsoft.com/office/word/2018/wordml/cex" xmlns:w16cid="http://schemas.microsoft.com/office/word/2016/wordml/cid" xmlns:w16="http://schemas.microsoft.com/office/word/2018/wordml" xmlns:w16du="http://schemas.microsoft.com/office/word/2023/wordml/word16du" xmlns:w16sdtdh="http://schemas.microsoft.com/office/word/2020/wordml/sdtdatahash" xmlns:w16se="http://schemas.microsoft.com/office/word/2015/wordml/symex" xmlns:wpg="http://schemas.microsoft.com/office/word/2010/wordprocessingGroup" xmlns:wpi="http://schemas.microsoft.com/office/word/2010/wordprocessingInk" xmlns:wne="http://schemas.microsoft.com/office/word/2006/wordml" xmlns:wps="http://schemas.microsoft.com/office/word/2010/wordprocessingShape" mc:Ignorable="w14 w15 w16se w16cid w16 w16cex w16sdtdh wp14">
   <w:abstractNum w:abstractNumId="0" w15:restartNumberingAfterBreak="0">
+    <w:nsid w:val="02D72D4C"/>
+    <w:multiLevelType w:val="hybridMultilevel"/>
+    <w:tmpl w:val="D960DE1C"/>
+    <w:lvl w:ilvl="0" w:tplc="FFFFFFFF">
+      <w:start w:val="1"/>
+      <w:numFmt w:val="decimal"/>
+      <w:lvlText w:val="%1."/>
+      <w:lvlJc w:val="left"/>
+      <w:pPr>
+        <w:ind w:left="720" w:hanging="360"/>
+      </w:pPr>
+    </w:lvl>
+    <w:lvl w:ilvl="1" w:tplc="FFFFFFFF">
+      <w:start w:val="1"/>
+      <w:numFmt w:val="lowerLetter"/>
+      <w:lvlText w:val="%2."/>
+      <w:lvlJc w:val="left"/>
+      <w:pPr>
+        <w:ind w:left="1440" w:hanging="360"/>
+      </w:pPr>
+    </w:lvl>
+    <w:lvl w:ilvl="2" w:tplc="FFFFFFFF">
+      <w:start w:val="1"/>
+      <w:numFmt w:val="lowerRoman"/>
+      <w:lvlText w:val="%3."/>
+      <w:lvlJc w:val="right"/>
+      <w:pPr>
+        <w:ind w:left="2160" w:hanging="180"/>
+      </w:pPr>
+    </w:lvl>
+    <w:lvl w:ilvl="3" w:tplc="FFFFFFFF">
+      <w:start w:val="1"/>
+      <w:numFmt w:val="decimal"/>
+      <w:lvlText w:val="%4."/>
+      <w:lvlJc w:val="left"/>
+      <w:pPr>
+        <w:ind w:left="2880" w:hanging="360"/>
+      </w:pPr>
+    </w:lvl>
+    <w:lvl w:ilvl="4" w:tplc="FFFFFFFF">
+      <w:start w:val="1"/>
+      <w:numFmt w:val="lowerLetter"/>
+      <w:lvlText w:val="%5."/>
+      <w:lvlJc w:val="left"/>
+      <w:pPr>
+        <w:ind w:left="3600" w:hanging="360"/>
+      </w:pPr>
+    </w:lvl>
+    <w:lvl w:ilvl="5" w:tplc="FFFFFFFF">
+      <w:start w:val="1"/>
+      <w:numFmt w:val="lowerRoman"/>
+      <w:lvlText w:val="%6."/>
+      <w:lvlJc w:val="right"/>
+      <w:pPr>
+        <w:ind w:left="4320" w:hanging="180"/>
+      </w:pPr>
+    </w:lvl>
+    <w:lvl w:ilvl="6" w:tplc="FFFFFFFF">
+      <w:start w:val="1"/>
+      <w:numFmt w:val="decimal"/>
+      <w:lvlText w:val="%7."/>
+      <w:lvlJc w:val="left"/>
+      <w:pPr>
+        <w:ind w:left="5040" w:hanging="360"/>
+      </w:pPr>
+    </w:lvl>
+    <w:lvl w:ilvl="7" w:tplc="FFFFFFFF">
+      <w:start w:val="1"/>
+      <w:numFmt w:val="lowerLetter"/>
+      <w:lvlText w:val="%8."/>
+      <w:lvlJc w:val="left"/>
+      <w:pPr>
+        <w:ind w:left="5760" w:hanging="360"/>
+      </w:pPr>
+    </w:lvl>
+    <w:lvl w:ilvl="8" w:tplc="FFFFFFFF">
+      <w:start w:val="1"/>
+      <w:numFmt w:val="lowerRoman"/>
+      <w:lvlText w:val="%9."/>
+      <w:lvlJc w:val="right"/>
+      <w:pPr>
+        <w:ind w:left="6480" w:hanging="180"/>
+      </w:pPr>
+    </w:lvl>
+  </w:abstractNum>
+  <w:abstractNum w:abstractNumId="1" w15:restartNumberingAfterBreak="0">
+    <w:nsid w:val="2B5E6333"/>
+    <w:multiLevelType w:val="hybridMultilevel"/>
+    <w:tmpl w:val="D960DE1C"/>
+    <w:lvl w:ilvl="0" w:tplc="FFFFFFFF">
+      <w:start w:val="1"/>
+      <w:numFmt w:val="decimal"/>
+      <w:lvlText w:val="%1."/>
+      <w:lvlJc w:val="left"/>
+      <w:pPr>
+        <w:ind w:left="720" w:hanging="360"/>
+      </w:pPr>
+    </w:lvl>
+    <w:lvl w:ilvl="1" w:tplc="FFFFFFFF">
+      <w:start w:val="1"/>
+      <w:numFmt w:val="lowerLetter"/>
+      <w:lvlText w:val="%2."/>
+      <w:lvlJc w:val="left"/>
+      <w:pPr>
+        <w:ind w:left="1440" w:hanging="360"/>
+      </w:pPr>
+    </w:lvl>
+    <w:lvl w:ilvl="2" w:tplc="FFFFFFFF">
+      <w:start w:val="1"/>
+      <w:numFmt w:val="lowerRoman"/>
+      <w:lvlText w:val="%3."/>
+      <w:lvlJc w:val="right"/>
+      <w:pPr>
+        <w:ind w:left="2160" w:hanging="180"/>
+      </w:pPr>
+    </w:lvl>
+    <w:lvl w:ilvl="3" w:tplc="FFFFFFFF">
+      <w:start w:val="1"/>
+      <w:numFmt w:val="decimal"/>
+      <w:lvlText w:val="%4."/>
+      <w:lvlJc w:val="left"/>
+      <w:pPr>
+        <w:ind w:left="2880" w:hanging="360"/>
+      </w:pPr>
+    </w:lvl>
+    <w:lvl w:ilvl="4" w:tplc="FFFFFFFF">
+      <w:start w:val="1"/>
+      <w:numFmt w:val="lowerLetter"/>
+      <w:lvlText w:val="%5."/>
+      <w:lvlJc w:val="left"/>
+      <w:pPr>
+        <w:ind w:left="3600" w:hanging="360"/>
+      </w:pPr>
+    </w:lvl>
+    <w:lvl w:ilvl="5" w:tplc="FFFFFFFF">
+      <w:start w:val="1"/>
+      <w:numFmt w:val="lowerRoman"/>
+      <w:lvlText w:val="%6."/>
+      <w:lvlJc w:val="right"/>
+      <w:pPr>
+        <w:ind w:left="4320" w:hanging="180"/>
+      </w:pPr>
+    </w:lvl>
+    <w:lvl w:ilvl="6" w:tplc="FFFFFFFF">
+      <w:start w:val="1"/>
+      <w:numFmt w:val="decimal"/>
+      <w:lvlText w:val="%7."/>
+      <w:lvlJc w:val="left"/>
+      <w:pPr>
+        <w:ind w:left="5040" w:hanging="360"/>
+      </w:pPr>
+    </w:lvl>
+    <w:lvl w:ilvl="7" w:tplc="FFFFFFFF">
+      <w:start w:val="1"/>
+      <w:numFmt w:val="lowerLetter"/>
+      <w:lvlText w:val="%8."/>
+      <w:lvlJc w:val="left"/>
+      <w:pPr>
+        <w:ind w:left="5760" w:hanging="360"/>
+      </w:pPr>
+    </w:lvl>
+    <w:lvl w:ilvl="8" w:tplc="FFFFFFFF">
+      <w:start w:val="1"/>
+      <w:numFmt w:val="lowerRoman"/>
+      <w:lvlText w:val="%9."/>
+      <w:lvlJc w:val="right"/>
+      <w:pPr>
+        <w:ind w:left="6480" w:hanging="180"/>
+      </w:pPr>
+    </w:lvl>
+  </w:abstractNum>
+  <w:abstractNum w:abstractNumId="2" w15:restartNumberingAfterBreak="0">
     <w:nsid w:val="53982DA0"/>
     <w:multiLevelType w:val="hybridMultilevel"/>
     <w:tmpl w:val="D960DE1C"/>
@@ -2213,7 +2617,7 @@
       </w:pPr>
     </w:lvl>
   </w:abstractNum>
-  <w:abstractNum w:abstractNumId="1" w15:restartNumberingAfterBreak="0">
+  <w:abstractNum w:abstractNumId="3" w15:restartNumberingAfterBreak="0">
     <w:nsid w:val="6A9E76E7"/>
     <w:multiLevelType w:val="hybridMultilevel"/>
     <w:tmpl w:val="D960DE1C"/>
@@ -2300,7 +2704,7 @@
     </w:lvl>
   </w:abstractNum>
   <w:num w:numId="1" w16cid:durableId="410196791">
-    <w:abstractNumId w:val="0"/>
+    <w:abstractNumId w:val="2"/>
     <w:lvlOverride w:ilvl="0">
       <w:startOverride w:val="1"/>
     </w:lvlOverride>
@@ -2330,6 +2734,15 @@
     </w:lvlOverride>
   </w:num>
   <w:num w:numId="2" w16cid:durableId="1129278155">
+    <w:abstractNumId w:val="3"/>
+  </w:num>
+  <w:num w:numId="3" w16cid:durableId="2022052045">
+    <w:abstractNumId w:val="2"/>
+  </w:num>
+  <w:num w:numId="4" w16cid:durableId="166404229">
+    <w:abstractNumId w:val="0"/>
+  </w:num>
+  <w:num w:numId="5" w16cid:durableId="1899852260">
     <w:abstractNumId w:val="1"/>
   </w:num>
 </w:numbering>
@@ -2741,7 +3154,6 @@
   <w:style w:type="character" w:default="1" w:styleId="a0">
     <w:name w:val="Default Paragraph Font"/>
     <w:uiPriority w:val="1"/>
-    <w:semiHidden/>
     <w:unhideWhenUsed/>
   </w:style>
   <w:style w:type="table" w:default="1" w:styleId="a1">

--- a/documents/contributions/use_cases_3.3.docx
+++ b/documents/contributions/use_cases_3.3.docx
@@ -57,7 +57,66 @@
           <w:sz w:val="28"/>
           <w:szCs w:val="28"/>
         </w:rPr>
-        <w:t>Στη σελίδα «Δημιουργία Δεξίωσης» ο</w:t>
+        <w:t>Στη σελίδα «Δημιουργία Δεξίωσης»</w:t>
+      </w:r>
+      <w:r>
+        <w:rPr>
+          <w:sz w:val="28"/>
+          <w:szCs w:val="28"/>
+        </w:rPr>
+        <w:t xml:space="preserve"> (</w:t>
+      </w:r>
+      <w:r>
+        <w:rPr>
+          <w:sz w:val="28"/>
+          <w:szCs w:val="28"/>
+          <w:lang w:val="en-US"/>
+        </w:rPr>
+        <w:t>organize</w:t>
+      </w:r>
+      <w:r>
+        <w:rPr>
+          <w:sz w:val="28"/>
+          <w:szCs w:val="28"/>
+        </w:rPr>
+        <w:t>_</w:t>
+      </w:r>
+      <w:r>
+        <w:rPr>
+          <w:sz w:val="28"/>
+          <w:szCs w:val="28"/>
+          <w:lang w:val="en-US"/>
+        </w:rPr>
+        <w:t>reception</w:t>
+      </w:r>
+      <w:r>
+        <w:rPr>
+          <w:sz w:val="28"/>
+          <w:szCs w:val="28"/>
+        </w:rPr>
+        <w:t>_</w:t>
+      </w:r>
+      <w:r>
+        <w:rPr>
+          <w:sz w:val="28"/>
+          <w:szCs w:val="28"/>
+          <w:lang w:val="en-US"/>
+        </w:rPr>
+        <w:t>page</w:t>
+      </w:r>
+      <w:r>
+        <w:rPr>
+          <w:sz w:val="28"/>
+          <w:szCs w:val="28"/>
+        </w:rPr>
+        <w:t>)</w:t>
+      </w:r>
+      <w:r>
+        <w:rPr>
+          <w:sz w:val="28"/>
+          <w:szCs w:val="28"/>
+        </w:rPr>
+        <w:t xml:space="preserve"> ο</w:t>
       </w:r>
       <w:r>
         <w:rPr>
@@ -98,77 +157,22 @@
           <w:sz w:val="28"/>
           <w:szCs w:val="28"/>
         </w:rPr>
-        <w:t xml:space="preserve">Το σύστημα ελέγχει </w:t>
-      </w:r>
-      <w:r>
-        <w:rPr>
-          <w:sz w:val="28"/>
-          <w:szCs w:val="28"/>
-        </w:rPr>
-        <w:t xml:space="preserve">τους χώρους δεξίωσης για τη διαθεσιμότητά τους. Αν υπάρχουν </w:t>
-      </w:r>
-      <w:r>
-        <w:rPr>
-          <w:sz w:val="28"/>
-          <w:szCs w:val="28"/>
-        </w:rPr>
-        <w:t>διαθ</w:t>
-      </w:r>
-      <w:r>
-        <w:rPr>
-          <w:sz w:val="28"/>
-          <w:szCs w:val="28"/>
-        </w:rPr>
-        <w:t>έ</w:t>
-      </w:r>
-      <w:r>
-        <w:rPr>
-          <w:sz w:val="28"/>
-          <w:szCs w:val="28"/>
-        </w:rPr>
-        <w:t>σιμ</w:t>
-      </w:r>
-      <w:r>
-        <w:rPr>
-          <w:sz w:val="28"/>
-          <w:szCs w:val="28"/>
-        </w:rPr>
-        <w:t>οι</w:t>
-      </w:r>
-      <w:r>
-        <w:rPr>
-          <w:sz w:val="28"/>
-          <w:szCs w:val="28"/>
-        </w:rPr>
-        <w:t xml:space="preserve"> χώρ</w:t>
-      </w:r>
-      <w:r>
-        <w:rPr>
-          <w:sz w:val="28"/>
-          <w:szCs w:val="28"/>
-        </w:rPr>
-        <w:t xml:space="preserve">οι, εμφανίζει </w:t>
-      </w:r>
-      <w:r>
-        <w:rPr>
-          <w:sz w:val="28"/>
-          <w:szCs w:val="28"/>
-        </w:rPr>
-        <w:t>το όνομά τους σ</w:t>
-      </w:r>
-      <w:r>
-        <w:rPr>
-          <w:sz w:val="28"/>
-          <w:szCs w:val="28"/>
-        </w:rPr>
-        <w:t>τη σελίδα «Χώροι  Δεξίωσης»</w:t>
-      </w:r>
-      <w:r>
-        <w:rPr>
-          <w:sz w:val="28"/>
-          <w:szCs w:val="28"/>
-        </w:rPr>
-        <w:t>.</w:t>
+        <w:t xml:space="preserve">Το σύστημα ανακτά από τη </w:t>
+      </w:r>
+      <w:r>
+        <w:rPr>
+          <w:sz w:val="28"/>
+          <w:szCs w:val="28"/>
+          <w:lang w:val="en-US"/>
+        </w:rPr>
+        <w:t>main</w:t>
+      </w:r>
+      <w:r>
+        <w:rPr>
+          <w:sz w:val="28"/>
+          <w:szCs w:val="28"/>
+        </w:rPr>
+        <w:t xml:space="preserve"> τη λίστα χώρων δεξίωσης</w:t>
       </w:r>
     </w:p>
     <w:p>
@@ -188,21 +192,28 @@
           <w:sz w:val="28"/>
           <w:szCs w:val="28"/>
         </w:rPr>
-        <w:t xml:space="preserve">Ο </w:t>
-      </w:r>
-      <w:r>
-        <w:rPr>
-          <w:sz w:val="28"/>
-          <w:szCs w:val="28"/>
-        </w:rPr>
-        <w:t>Πελάτης</w:t>
-      </w:r>
-      <w:r>
-        <w:rPr>
-          <w:sz w:val="28"/>
-          <w:szCs w:val="28"/>
-        </w:rPr>
-        <w:t xml:space="preserve"> επιλέγει τον χώρο</w:t>
+        <w:t xml:space="preserve">Το σύστημα ελέγχει </w:t>
+      </w:r>
+      <w:r>
+        <w:rPr>
+          <w:sz w:val="28"/>
+          <w:szCs w:val="28"/>
+        </w:rPr>
+        <w:t>τη διαθεσιμότητα των</w:t>
+      </w:r>
+      <w:r>
+        <w:rPr>
+          <w:sz w:val="28"/>
+          <w:szCs w:val="28"/>
+        </w:rPr>
+        <w:t xml:space="preserve"> χώρ</w:t>
+      </w:r>
+      <w:r>
+        <w:rPr>
+          <w:sz w:val="28"/>
+          <w:szCs w:val="28"/>
+        </w:rPr>
+        <w:t>ων</w:t>
       </w:r>
       <w:r>
         <w:rPr>
@@ -216,7 +227,152 @@
           <w:sz w:val="28"/>
           <w:szCs w:val="28"/>
         </w:rPr>
-        <w:t xml:space="preserve"> που επιθυμεί</w:t>
+        <w:t xml:space="preserve"> από το χώρο δεξίωσης (</w:t>
+      </w:r>
+      <w:r>
+        <w:rPr>
+          <w:sz w:val="28"/>
+          <w:szCs w:val="28"/>
+          <w:lang w:val="en-US"/>
+        </w:rPr>
+        <w:t>reception</w:t>
+      </w:r>
+      <w:r>
+        <w:rPr>
+          <w:sz w:val="28"/>
+          <w:szCs w:val="28"/>
+        </w:rPr>
+        <w:t>_</w:t>
+      </w:r>
+      <w:r>
+        <w:rPr>
+          <w:sz w:val="28"/>
+          <w:szCs w:val="28"/>
+          <w:lang w:val="en-US"/>
+        </w:rPr>
+        <w:t>area</w:t>
+      </w:r>
+      <w:r>
+        <w:rPr>
+          <w:sz w:val="28"/>
+          <w:szCs w:val="28"/>
+        </w:rPr>
+        <w:t>)</w:t>
+      </w:r>
+      <w:r>
+        <w:rPr>
+          <w:sz w:val="28"/>
+          <w:szCs w:val="28"/>
+        </w:rPr>
+        <w:t xml:space="preserve">. Αν υπάρχουν </w:t>
+      </w:r>
+      <w:r>
+        <w:rPr>
+          <w:sz w:val="28"/>
+          <w:szCs w:val="28"/>
+        </w:rPr>
+        <w:t>διαθ</w:t>
+      </w:r>
+      <w:r>
+        <w:rPr>
+          <w:sz w:val="28"/>
+          <w:szCs w:val="28"/>
+        </w:rPr>
+        <w:t>έ</w:t>
+      </w:r>
+      <w:r>
+        <w:rPr>
+          <w:sz w:val="28"/>
+          <w:szCs w:val="28"/>
+        </w:rPr>
+        <w:t>σιμ</w:t>
+      </w:r>
+      <w:r>
+        <w:rPr>
+          <w:sz w:val="28"/>
+          <w:szCs w:val="28"/>
+        </w:rPr>
+        <w:t>οι</w:t>
+      </w:r>
+      <w:r>
+        <w:rPr>
+          <w:sz w:val="28"/>
+          <w:szCs w:val="28"/>
+        </w:rPr>
+        <w:t xml:space="preserve"> χώρ</w:t>
+      </w:r>
+      <w:r>
+        <w:rPr>
+          <w:sz w:val="28"/>
+          <w:szCs w:val="28"/>
+        </w:rPr>
+        <w:t xml:space="preserve">οι, εμφανίζει </w:t>
+      </w:r>
+      <w:r>
+        <w:rPr>
+          <w:sz w:val="28"/>
+          <w:szCs w:val="28"/>
+        </w:rPr>
+        <w:t>τη</w:t>
+      </w:r>
+      <w:r>
+        <w:rPr>
+          <w:sz w:val="28"/>
+          <w:szCs w:val="28"/>
+        </w:rPr>
+        <w:t xml:space="preserve"> σελίδα «Χώροι Δεξίωσης»</w:t>
+      </w:r>
+      <w:r>
+        <w:rPr>
+          <w:sz w:val="28"/>
+          <w:szCs w:val="28"/>
+        </w:rPr>
+        <w:t xml:space="preserve"> (</w:t>
+      </w:r>
+      <w:r>
+        <w:rPr>
+          <w:sz w:val="28"/>
+          <w:szCs w:val="28"/>
+          <w:lang w:val="en-US"/>
+        </w:rPr>
+        <w:t>reception</w:t>
+      </w:r>
+      <w:r>
+        <w:rPr>
+          <w:sz w:val="28"/>
+          <w:szCs w:val="28"/>
+        </w:rPr>
+        <w:t>_</w:t>
+      </w:r>
+      <w:r>
+        <w:rPr>
+          <w:sz w:val="28"/>
+          <w:szCs w:val="28"/>
+          <w:lang w:val="en-US"/>
+        </w:rPr>
+        <w:t>area</w:t>
+      </w:r>
+      <w:r>
+        <w:rPr>
+          <w:sz w:val="28"/>
+          <w:szCs w:val="28"/>
+        </w:rPr>
+        <w:t>_</w:t>
+      </w:r>
+      <w:r>
+        <w:rPr>
+          <w:sz w:val="28"/>
+          <w:szCs w:val="28"/>
+          <w:lang w:val="en-US"/>
+        </w:rPr>
+        <w:t>page</w:t>
+      </w:r>
+      <w:r>
+        <w:rPr>
+          <w:sz w:val="28"/>
+          <w:szCs w:val="28"/>
+        </w:rPr>
+        <w:t>)</w:t>
       </w:r>
       <w:r>
         <w:rPr>
@@ -243,91 +399,42 @@
           <w:sz w:val="28"/>
           <w:szCs w:val="28"/>
         </w:rPr>
-        <w:t>Το σύστημα ελέγχει το</w:t>
-      </w:r>
-      <w:r>
-        <w:rPr>
-          <w:sz w:val="28"/>
-          <w:szCs w:val="28"/>
-        </w:rPr>
-        <w:t xml:space="preserve">ν </w:t>
-      </w:r>
-      <w:r>
-        <w:rPr>
-          <w:sz w:val="28"/>
-          <w:szCs w:val="28"/>
-        </w:rPr>
-        <w:t>χρήστη</w:t>
-      </w:r>
-      <w:r>
-        <w:rPr>
-          <w:sz w:val="28"/>
-          <w:szCs w:val="28"/>
-        </w:rPr>
-        <w:t xml:space="preserve"> και αν είναι επαρκές το</w:t>
-      </w:r>
-      <w:r>
-        <w:rPr>
-          <w:sz w:val="28"/>
-          <w:szCs w:val="28"/>
-        </w:rPr>
-        <w:t xml:space="preserve"> χρηματικό</w:t>
-      </w:r>
-      <w:r>
-        <w:rPr>
-          <w:sz w:val="28"/>
-          <w:szCs w:val="28"/>
-        </w:rPr>
-        <w:t xml:space="preserve"> του</w:t>
-      </w:r>
-      <w:r>
-        <w:rPr>
-          <w:sz w:val="28"/>
-          <w:szCs w:val="28"/>
-        </w:rPr>
-        <w:t xml:space="preserve"> υπόλοιπο,</w:t>
-      </w:r>
-      <w:r>
-        <w:rPr>
-          <w:sz w:val="28"/>
-          <w:szCs w:val="28"/>
-        </w:rPr>
-        <w:t xml:space="preserve"> α</w:t>
-      </w:r>
-      <w:r>
-        <w:rPr>
-          <w:sz w:val="28"/>
-          <w:szCs w:val="28"/>
-        </w:rPr>
-        <w:t>φαιρεί το ποσό πληρωμής</w:t>
-      </w:r>
-      <w:r>
-        <w:rPr>
-          <w:sz w:val="28"/>
-          <w:szCs w:val="28"/>
-        </w:rPr>
-        <w:t xml:space="preserve"> από τον </w:t>
-      </w:r>
-      <w:r>
-        <w:rPr>
-          <w:sz w:val="28"/>
-          <w:szCs w:val="28"/>
-        </w:rPr>
-        <w:t>χρήστη</w:t>
-      </w:r>
-      <w:r>
-        <w:rPr>
-          <w:sz w:val="28"/>
-          <w:szCs w:val="28"/>
-        </w:rPr>
-        <w:t xml:space="preserve">. </w:t>
-      </w:r>
-      <w:r>
-        <w:rPr>
-          <w:sz w:val="28"/>
-          <w:szCs w:val="28"/>
-        </w:rPr>
-        <w:t xml:space="preserve">Στη συνέχεια εμφανίζει τη σελίδα «Είδος Δεξίωσης και Κουζίνας». </w:t>
+        <w:t xml:space="preserve">Ο </w:t>
+      </w:r>
+      <w:r>
+        <w:rPr>
+          <w:sz w:val="28"/>
+          <w:szCs w:val="28"/>
+        </w:rPr>
+        <w:t>Πελάτης</w:t>
+      </w:r>
+      <w:r>
+        <w:rPr>
+          <w:sz w:val="28"/>
+          <w:szCs w:val="28"/>
+        </w:rPr>
+        <w:t xml:space="preserve"> επιλέγει τον χώρο</w:t>
+      </w:r>
+      <w:r>
+        <w:rPr>
+          <w:sz w:val="28"/>
+          <w:szCs w:val="28"/>
+        </w:rPr>
+        <w:t xml:space="preserve"> δεξίωσης</w:t>
+      </w:r>
+      <w:r>
+        <w:rPr>
+          <w:sz w:val="28"/>
+          <w:szCs w:val="28"/>
+        </w:rPr>
+        <w:t xml:space="preserve"> που επιθυμεί</w:t>
+      </w:r>
+      <w:r>
+        <w:rPr>
+          <w:sz w:val="28"/>
+          <w:szCs w:val="28"/>
+        </w:rPr>
+        <w:t>.</w:t>
       </w:r>
     </w:p>
     <w:p>
@@ -346,30 +453,189 @@
         <w:rPr>
           <w:sz w:val="28"/>
           <w:szCs w:val="28"/>
-          <w:lang w:val="en-US"/>
-        </w:rPr>
-        <w:t>O</w:t>
-      </w:r>
-      <w:r>
-        <w:rPr>
-          <w:sz w:val="28"/>
-          <w:szCs w:val="28"/>
-        </w:rPr>
-        <w:t xml:space="preserve"> </w:t>
-      </w:r>
-      <w:r>
-        <w:rPr>
-          <w:sz w:val="28"/>
-          <w:szCs w:val="28"/>
-        </w:rPr>
-        <w:t>Πελάτης</w:t>
-      </w:r>
-      <w:r>
-        <w:rPr>
-          <w:sz w:val="28"/>
-          <w:szCs w:val="28"/>
-        </w:rPr>
-        <w:t xml:space="preserve"> επιλέγει.</w:t>
+        </w:rPr>
+        <w:t xml:space="preserve">Το σύστημα ελέγχει </w:t>
+      </w:r>
+      <w:r>
+        <w:rPr>
+          <w:sz w:val="28"/>
+          <w:szCs w:val="28"/>
+        </w:rPr>
+        <w:t xml:space="preserve">το </w:t>
+      </w:r>
+      <w:r>
+        <w:rPr>
+          <w:sz w:val="28"/>
+          <w:szCs w:val="28"/>
+        </w:rPr>
+        <w:t>χρηματικό υπόλοιπο</w:t>
+      </w:r>
+      <w:r>
+        <w:rPr>
+          <w:sz w:val="28"/>
+          <w:szCs w:val="28"/>
+        </w:rPr>
+        <w:t xml:space="preserve"> του χρήστη (</w:t>
+      </w:r>
+      <w:r>
+        <w:rPr>
+          <w:sz w:val="28"/>
+          <w:szCs w:val="28"/>
+          <w:lang w:val="en-US"/>
+        </w:rPr>
+        <w:t>user</w:t>
+      </w:r>
+      <w:r>
+        <w:rPr>
+          <w:sz w:val="28"/>
+          <w:szCs w:val="28"/>
+        </w:rPr>
+        <w:t xml:space="preserve">). </w:t>
+      </w:r>
+      <w:r>
+        <w:rPr>
+          <w:sz w:val="28"/>
+          <w:szCs w:val="28"/>
+        </w:rPr>
+        <w:t>Αν είναι επαρκές,</w:t>
+      </w:r>
+      <w:r>
+        <w:rPr>
+          <w:sz w:val="28"/>
+          <w:szCs w:val="28"/>
+        </w:rPr>
+        <w:t xml:space="preserve"> α</w:t>
+      </w:r>
+      <w:r>
+        <w:rPr>
+          <w:sz w:val="28"/>
+          <w:szCs w:val="28"/>
+        </w:rPr>
+        <w:t>φαιρεί το ποσό πληρωμής</w:t>
+      </w:r>
+      <w:r>
+        <w:rPr>
+          <w:sz w:val="28"/>
+          <w:szCs w:val="28"/>
+        </w:rPr>
+        <w:t xml:space="preserve"> από τον </w:t>
+      </w:r>
+      <w:r>
+        <w:rPr>
+          <w:sz w:val="28"/>
+          <w:szCs w:val="28"/>
+        </w:rPr>
+        <w:t>χρήστη</w:t>
+      </w:r>
+      <w:r>
+        <w:rPr>
+          <w:sz w:val="28"/>
+          <w:szCs w:val="28"/>
+        </w:rPr>
+        <w:t xml:space="preserve"> (</w:t>
+      </w:r>
+      <w:r>
+        <w:rPr>
+          <w:sz w:val="28"/>
+          <w:szCs w:val="28"/>
+          <w:lang w:val="en-US"/>
+        </w:rPr>
+        <w:t>user</w:t>
+      </w:r>
+      <w:r>
+        <w:rPr>
+          <w:sz w:val="28"/>
+          <w:szCs w:val="28"/>
+        </w:rPr>
+        <w:t>)</w:t>
+      </w:r>
+      <w:r>
+        <w:rPr>
+          <w:sz w:val="28"/>
+          <w:szCs w:val="28"/>
+        </w:rPr>
+        <w:t xml:space="preserve">. </w:t>
+      </w:r>
+      <w:r>
+        <w:rPr>
+          <w:sz w:val="28"/>
+          <w:szCs w:val="28"/>
+        </w:rPr>
+        <w:t>Στη συνέχεια εμφανίζει τη σελίδα «Είδος Δεξίωσης και Κουζίνας»</w:t>
+      </w:r>
+      <w:r>
+        <w:rPr>
+          <w:sz w:val="28"/>
+          <w:szCs w:val="28"/>
+        </w:rPr>
+        <w:t xml:space="preserve"> (</w:t>
+      </w:r>
+      <w:r>
+        <w:rPr>
+          <w:sz w:val="28"/>
+          <w:szCs w:val="28"/>
+          <w:lang w:val="en-US"/>
+        </w:rPr>
+        <w:t>cuisine</w:t>
+      </w:r>
+      <w:r>
+        <w:rPr>
+          <w:sz w:val="28"/>
+          <w:szCs w:val="28"/>
+        </w:rPr>
+        <w:t>_</w:t>
+      </w:r>
+      <w:r>
+        <w:rPr>
+          <w:sz w:val="28"/>
+          <w:szCs w:val="28"/>
+          <w:lang w:val="en-US"/>
+        </w:rPr>
+        <w:t>and</w:t>
+      </w:r>
+      <w:r>
+        <w:rPr>
+          <w:sz w:val="28"/>
+          <w:szCs w:val="28"/>
+        </w:rPr>
+        <w:t>_</w:t>
+      </w:r>
+      <w:r>
+        <w:rPr>
+          <w:sz w:val="28"/>
+          <w:szCs w:val="28"/>
+          <w:lang w:val="en-US"/>
+        </w:rPr>
+        <w:t>reception</w:t>
+      </w:r>
+      <w:r>
+        <w:rPr>
+          <w:sz w:val="28"/>
+          <w:szCs w:val="28"/>
+        </w:rPr>
+        <w:t>_</w:t>
+      </w:r>
+      <w:r>
+        <w:rPr>
+          <w:sz w:val="28"/>
+          <w:szCs w:val="28"/>
+          <w:lang w:val="en-US"/>
+        </w:rPr>
+        <w:t>type</w:t>
+      </w:r>
+      <w:r>
+        <w:rPr>
+          <w:sz w:val="28"/>
+          <w:szCs w:val="28"/>
+        </w:rPr>
+        <w:t>)</w:t>
+      </w:r>
+      <w:r>
+        <w:rPr>
+          <w:sz w:val="28"/>
+          <w:szCs w:val="28"/>
+        </w:rPr>
+        <w:t xml:space="preserve">. </w:t>
       </w:r>
     </w:p>
     <w:p>
@@ -388,30 +654,9 @@
         <w:rPr>
           <w:sz w:val="28"/>
           <w:szCs w:val="28"/>
-        </w:rPr>
-        <w:t xml:space="preserve">Το σύστημα </w:t>
-      </w:r>
-      <w:r>
-        <w:rPr>
-          <w:sz w:val="28"/>
-          <w:szCs w:val="28"/>
-        </w:rPr>
-        <w:t xml:space="preserve">ελέγχει τα </w:t>
-      </w:r>
-      <w:r>
-        <w:rPr>
-          <w:sz w:val="28"/>
-          <w:szCs w:val="28"/>
-          <w:lang w:val="en-US"/>
-        </w:rPr>
-        <w:t>catering</w:t>
-      </w:r>
-      <w:r>
-        <w:rPr>
-          <w:sz w:val="28"/>
-          <w:szCs w:val="28"/>
-        </w:rPr>
-        <w:t>.</w:t>
+          <w:lang w:val="en-US"/>
+        </w:rPr>
+        <w:t>O</w:t>
       </w:r>
       <w:r>
         <w:rPr>
@@ -425,72 +670,14 @@
           <w:sz w:val="28"/>
           <w:szCs w:val="28"/>
         </w:rPr>
-        <w:t xml:space="preserve">Αν υπάρχουν </w:t>
-      </w:r>
-      <w:r>
-        <w:rPr>
-          <w:sz w:val="28"/>
-          <w:szCs w:val="28"/>
-          <w:lang w:val="en-US"/>
-        </w:rPr>
-        <w:t>catering</w:t>
-      </w:r>
-      <w:r>
-        <w:rPr>
-          <w:sz w:val="28"/>
-          <w:szCs w:val="28"/>
-        </w:rPr>
-        <w:t xml:space="preserve"> που πληρούν τις προϋποθέσεις</w:t>
-      </w:r>
-      <w:r>
-        <w:rPr>
-          <w:sz w:val="28"/>
-          <w:szCs w:val="28"/>
-        </w:rPr>
-        <w:t xml:space="preserve">, </w:t>
-      </w:r>
-      <w:r>
-        <w:rPr>
-          <w:sz w:val="28"/>
-          <w:szCs w:val="28"/>
-        </w:rPr>
-        <w:t xml:space="preserve">εμφανίζει </w:t>
-      </w:r>
-      <w:r>
-        <w:rPr>
-          <w:sz w:val="28"/>
-          <w:szCs w:val="28"/>
-        </w:rPr>
-        <w:t>το όνομά τους σ</w:t>
-      </w:r>
-      <w:r>
-        <w:rPr>
-          <w:sz w:val="28"/>
-          <w:szCs w:val="28"/>
-        </w:rPr>
-        <w:t>τη σελίδα «</w:t>
-      </w:r>
-      <w:r>
-        <w:rPr>
-          <w:sz w:val="28"/>
-          <w:szCs w:val="28"/>
-          <w:lang w:val="en-US"/>
-        </w:rPr>
-        <w:t>Catering</w:t>
-      </w:r>
-      <w:r>
-        <w:rPr>
-          <w:sz w:val="28"/>
-          <w:szCs w:val="28"/>
-        </w:rPr>
-        <w:t>»</w:t>
-      </w:r>
-      <w:r>
-        <w:rPr>
-          <w:sz w:val="28"/>
-          <w:szCs w:val="28"/>
-        </w:rPr>
-        <w:t>.</w:t>
+        <w:t>Πελάτης</w:t>
+      </w:r>
+      <w:r>
+        <w:rPr>
+          <w:sz w:val="28"/>
+          <w:szCs w:val="28"/>
+        </w:rPr>
+        <w:t xml:space="preserve"> επιλέγει.</w:t>
       </w:r>
     </w:p>
     <w:p>
@@ -510,21 +697,21 @@
           <w:sz w:val="28"/>
           <w:szCs w:val="28"/>
         </w:rPr>
-        <w:t xml:space="preserve">Ο </w:t>
-      </w:r>
-      <w:r>
-        <w:rPr>
-          <w:sz w:val="28"/>
-          <w:szCs w:val="28"/>
-        </w:rPr>
-        <w:t>Πελάτης</w:t>
-      </w:r>
-      <w:r>
-        <w:rPr>
-          <w:sz w:val="28"/>
-          <w:szCs w:val="28"/>
-        </w:rPr>
-        <w:t xml:space="preserve"> επιλέγει </w:t>
+        <w:t>Το σύστημα</w:t>
+      </w:r>
+      <w:r>
+        <w:rPr>
+          <w:sz w:val="28"/>
+          <w:szCs w:val="28"/>
+        </w:rPr>
+        <w:t xml:space="preserve"> </w:t>
+      </w:r>
+      <w:r>
+        <w:rPr>
+          <w:sz w:val="28"/>
+          <w:szCs w:val="28"/>
+        </w:rPr>
+        <w:t xml:space="preserve">ανακτά τη λίστα </w:t>
       </w:r>
       <w:r>
         <w:rPr>
@@ -533,6 +720,137 @@
           <w:lang w:val="en-US"/>
         </w:rPr>
         <w:t>catering</w:t>
+      </w:r>
+      <w:r>
+        <w:rPr>
+          <w:sz w:val="28"/>
+          <w:szCs w:val="28"/>
+        </w:rPr>
+        <w:t xml:space="preserve"> </w:t>
+      </w:r>
+      <w:r>
+        <w:rPr>
+          <w:sz w:val="28"/>
+          <w:szCs w:val="28"/>
+        </w:rPr>
+        <w:t xml:space="preserve">από τη </w:t>
+      </w:r>
+      <w:r>
+        <w:rPr>
+          <w:sz w:val="28"/>
+          <w:szCs w:val="28"/>
+          <w:lang w:val="en-US"/>
+        </w:rPr>
+        <w:t>main</w:t>
+      </w:r>
+      <w:r>
+        <w:rPr>
+          <w:sz w:val="28"/>
+          <w:szCs w:val="28"/>
+        </w:rPr>
+        <w:t xml:space="preserve"> </w:t>
+      </w:r>
+      <w:r>
+        <w:rPr>
+          <w:sz w:val="28"/>
+          <w:szCs w:val="28"/>
+        </w:rPr>
+        <w:t xml:space="preserve">και </w:t>
+      </w:r>
+      <w:r>
+        <w:rPr>
+          <w:sz w:val="28"/>
+          <w:szCs w:val="28"/>
+        </w:rPr>
+        <w:t>ελέγχει</w:t>
+      </w:r>
+      <w:r>
+        <w:rPr>
+          <w:sz w:val="28"/>
+          <w:szCs w:val="28"/>
+        </w:rPr>
+        <w:t xml:space="preserve"> κατά πόσο τα</w:t>
+      </w:r>
+      <w:r>
+        <w:rPr>
+          <w:sz w:val="28"/>
+          <w:szCs w:val="28"/>
+        </w:rPr>
+        <w:t xml:space="preserve"> </w:t>
+      </w:r>
+      <w:r>
+        <w:rPr>
+          <w:sz w:val="28"/>
+          <w:szCs w:val="28"/>
+          <w:lang w:val="en-US"/>
+        </w:rPr>
+        <w:t>catering</w:t>
+      </w:r>
+      <w:r>
+        <w:rPr>
+          <w:sz w:val="28"/>
+          <w:szCs w:val="28"/>
+        </w:rPr>
+        <w:t xml:space="preserve"> πληρούν τις προϋποθέσεις. Αν ναι</w:t>
+      </w:r>
+      <w:r>
+        <w:rPr>
+          <w:sz w:val="28"/>
+          <w:szCs w:val="28"/>
+        </w:rPr>
+        <w:t xml:space="preserve">, </w:t>
+      </w:r>
+      <w:r>
+        <w:rPr>
+          <w:sz w:val="28"/>
+          <w:szCs w:val="28"/>
+        </w:rPr>
+        <w:t>εμφανίζει</w:t>
+      </w:r>
+      <w:r>
+        <w:rPr>
+          <w:sz w:val="28"/>
+          <w:szCs w:val="28"/>
+        </w:rPr>
+        <w:t xml:space="preserve"> </w:t>
+      </w:r>
+      <w:r>
+        <w:rPr>
+          <w:sz w:val="28"/>
+          <w:szCs w:val="28"/>
+        </w:rPr>
+        <w:t>τη σελίδα «</w:t>
+      </w:r>
+      <w:r>
+        <w:rPr>
+          <w:sz w:val="28"/>
+          <w:szCs w:val="28"/>
+          <w:lang w:val="en-US"/>
+        </w:rPr>
+        <w:t>c</w:t>
+      </w:r>
+      <w:r>
+        <w:rPr>
+          <w:sz w:val="28"/>
+          <w:szCs w:val="28"/>
+          <w:lang w:val="en-US"/>
+        </w:rPr>
+        <w:t>atering</w:t>
+      </w:r>
+      <w:r>
+        <w:rPr>
+          <w:sz w:val="28"/>
+          <w:szCs w:val="28"/>
+          <w:lang w:val="en-US"/>
+        </w:rPr>
+        <w:t>_page</w:t>
+      </w:r>
+      <w:r>
+        <w:rPr>
+          <w:sz w:val="28"/>
+          <w:szCs w:val="28"/>
+        </w:rPr>
+        <w:t>»</w:t>
       </w:r>
       <w:r>
         <w:rPr>
@@ -559,70 +877,36 @@
           <w:sz w:val="28"/>
           <w:szCs w:val="28"/>
         </w:rPr>
-        <w:t>Το σύστημα ελέγχει το</w:t>
-      </w:r>
-      <w:r>
-        <w:rPr>
-          <w:sz w:val="28"/>
-          <w:szCs w:val="28"/>
-        </w:rPr>
-        <w:t xml:space="preserve">ν </w:t>
-      </w:r>
-      <w:r>
-        <w:rPr>
-          <w:sz w:val="28"/>
-          <w:szCs w:val="28"/>
-        </w:rPr>
-        <w:t>χρήστη</w:t>
-      </w:r>
-      <w:r>
-        <w:rPr>
-          <w:sz w:val="28"/>
-          <w:szCs w:val="28"/>
-        </w:rPr>
-        <w:t xml:space="preserve"> και αν είναι επαρκές το</w:t>
-      </w:r>
-      <w:r>
-        <w:rPr>
-          <w:sz w:val="28"/>
-          <w:szCs w:val="28"/>
-        </w:rPr>
-        <w:t xml:space="preserve"> χρηματικό</w:t>
-      </w:r>
-      <w:r>
-        <w:rPr>
-          <w:sz w:val="28"/>
-          <w:szCs w:val="28"/>
-        </w:rPr>
-        <w:t xml:space="preserve"> του</w:t>
-      </w:r>
-      <w:r>
-        <w:rPr>
-          <w:sz w:val="28"/>
-          <w:szCs w:val="28"/>
-        </w:rPr>
-        <w:t xml:space="preserve"> υπόλοιπο,</w:t>
-      </w:r>
-      <w:r>
-        <w:rPr>
-          <w:sz w:val="28"/>
-          <w:szCs w:val="28"/>
-        </w:rPr>
-        <w:t xml:space="preserve"> αφαιρεί το ποσό πληρωμής από τον </w:t>
-      </w:r>
-      <w:r>
-        <w:rPr>
-          <w:sz w:val="28"/>
-          <w:szCs w:val="28"/>
-        </w:rPr>
-        <w:t>χρήστη</w:t>
-      </w:r>
-      <w:r>
-        <w:rPr>
-          <w:sz w:val="28"/>
-          <w:szCs w:val="28"/>
-        </w:rPr>
-        <w:t xml:space="preserve">. Στη συνέχεια εμφανίζει τη σελίδα «Επιλογή Είδους Μουσικής». </w:t>
+        <w:t xml:space="preserve">Ο </w:t>
+      </w:r>
+      <w:r>
+        <w:rPr>
+          <w:sz w:val="28"/>
+          <w:szCs w:val="28"/>
+        </w:rPr>
+        <w:t>Πελάτης</w:t>
+      </w:r>
+      <w:r>
+        <w:rPr>
+          <w:sz w:val="28"/>
+          <w:szCs w:val="28"/>
+        </w:rPr>
+        <w:t xml:space="preserve"> επιλέγει </w:t>
+      </w:r>
+      <w:r>
+        <w:rPr>
+          <w:sz w:val="28"/>
+          <w:szCs w:val="28"/>
+          <w:lang w:val="en-US"/>
+        </w:rPr>
+        <w:t>catering</w:t>
+      </w:r>
+      <w:r>
+        <w:rPr>
+          <w:sz w:val="28"/>
+          <w:szCs w:val="28"/>
+        </w:rPr>
+        <w:t>.</w:t>
       </w:r>
     </w:p>
     <w:p>
@@ -642,28 +926,173 @@
           <w:sz w:val="28"/>
           <w:szCs w:val="28"/>
         </w:rPr>
-        <w:t xml:space="preserve">Ο </w:t>
-      </w:r>
-      <w:r>
-        <w:rPr>
-          <w:sz w:val="28"/>
-          <w:szCs w:val="28"/>
-        </w:rPr>
-        <w:t>Πελάτης</w:t>
-      </w:r>
-      <w:r>
-        <w:rPr>
-          <w:sz w:val="28"/>
-          <w:szCs w:val="28"/>
-        </w:rPr>
-        <w:t xml:space="preserve"> επιλέγει είδος</w:t>
-      </w:r>
-      <w:r>
-        <w:rPr>
-          <w:sz w:val="28"/>
-          <w:szCs w:val="28"/>
-        </w:rPr>
-        <w:t xml:space="preserve"> μουσικής.</w:t>
+        <w:t>Το σύστημα ελέγχει το</w:t>
+      </w:r>
+      <w:r>
+        <w:rPr>
+          <w:sz w:val="28"/>
+          <w:szCs w:val="28"/>
+        </w:rPr>
+        <w:t xml:space="preserve">ν </w:t>
+      </w:r>
+      <w:r>
+        <w:rPr>
+          <w:sz w:val="28"/>
+          <w:szCs w:val="28"/>
+        </w:rPr>
+        <w:t>χρήστη</w:t>
+      </w:r>
+      <w:r>
+        <w:rPr>
+          <w:sz w:val="28"/>
+          <w:szCs w:val="28"/>
+        </w:rPr>
+        <w:t xml:space="preserve"> (</w:t>
+      </w:r>
+      <w:r>
+        <w:rPr>
+          <w:sz w:val="28"/>
+          <w:szCs w:val="28"/>
+          <w:lang w:val="en-US"/>
+        </w:rPr>
+        <w:t>user</w:t>
+      </w:r>
+      <w:r>
+        <w:rPr>
+          <w:sz w:val="28"/>
+          <w:szCs w:val="28"/>
+        </w:rPr>
+        <w:t>),</w:t>
+      </w:r>
+      <w:r>
+        <w:rPr>
+          <w:sz w:val="28"/>
+          <w:szCs w:val="28"/>
+        </w:rPr>
+        <w:t xml:space="preserve"> και αν είναι επαρκές το</w:t>
+      </w:r>
+      <w:r>
+        <w:rPr>
+          <w:sz w:val="28"/>
+          <w:szCs w:val="28"/>
+        </w:rPr>
+        <w:t xml:space="preserve"> χρηματικό</w:t>
+      </w:r>
+      <w:r>
+        <w:rPr>
+          <w:sz w:val="28"/>
+          <w:szCs w:val="28"/>
+        </w:rPr>
+        <w:t xml:space="preserve"> του</w:t>
+      </w:r>
+      <w:r>
+        <w:rPr>
+          <w:sz w:val="28"/>
+          <w:szCs w:val="28"/>
+        </w:rPr>
+        <w:t xml:space="preserve"> υπόλοιπο,</w:t>
+      </w:r>
+      <w:r>
+        <w:rPr>
+          <w:sz w:val="28"/>
+          <w:szCs w:val="28"/>
+        </w:rPr>
+        <w:t xml:space="preserve"> αφαιρεί το ποσό πληρωμής από τον </w:t>
+      </w:r>
+      <w:r>
+        <w:rPr>
+          <w:sz w:val="28"/>
+          <w:szCs w:val="28"/>
+        </w:rPr>
+        <w:t>χρήστη</w:t>
+      </w:r>
+      <w:r>
+        <w:rPr>
+          <w:sz w:val="28"/>
+          <w:szCs w:val="28"/>
+        </w:rPr>
+        <w:t xml:space="preserve"> (</w:t>
+      </w:r>
+      <w:r>
+        <w:rPr>
+          <w:sz w:val="28"/>
+          <w:szCs w:val="28"/>
+          <w:lang w:val="en-US"/>
+        </w:rPr>
+        <w:t>user</w:t>
+      </w:r>
+      <w:r>
+        <w:rPr>
+          <w:sz w:val="28"/>
+          <w:szCs w:val="28"/>
+        </w:rPr>
+        <w:t>)</w:t>
+      </w:r>
+      <w:r>
+        <w:rPr>
+          <w:sz w:val="28"/>
+          <w:szCs w:val="28"/>
+        </w:rPr>
+        <w:t>. Στη συνέχεια εμφανίζει τη σελίδα «Είδος Μουσικής»</w:t>
+      </w:r>
+      <w:r>
+        <w:rPr>
+          <w:sz w:val="28"/>
+          <w:szCs w:val="28"/>
+        </w:rPr>
+        <w:t xml:space="preserve"> (</w:t>
+      </w:r>
+      <w:r>
+        <w:rPr>
+          <w:sz w:val="28"/>
+          <w:szCs w:val="28"/>
+          <w:lang w:val="en-US"/>
+        </w:rPr>
+        <w:t>music</w:t>
+      </w:r>
+      <w:r>
+        <w:rPr>
+          <w:sz w:val="28"/>
+          <w:szCs w:val="28"/>
+        </w:rPr>
+        <w:t>_</w:t>
+      </w:r>
+      <w:r>
+        <w:rPr>
+          <w:sz w:val="28"/>
+          <w:szCs w:val="28"/>
+          <w:lang w:val="en-US"/>
+        </w:rPr>
+        <w:t>genre</w:t>
+      </w:r>
+      <w:r>
+        <w:rPr>
+          <w:sz w:val="28"/>
+          <w:szCs w:val="28"/>
+        </w:rPr>
+        <w:t>_</w:t>
+      </w:r>
+      <w:r>
+        <w:rPr>
+          <w:sz w:val="28"/>
+          <w:szCs w:val="28"/>
+          <w:lang w:val="en-US"/>
+        </w:rPr>
+        <w:t>page</w:t>
+      </w:r>
+      <w:r>
+        <w:rPr>
+          <w:sz w:val="28"/>
+          <w:szCs w:val="28"/>
+        </w:rPr>
+        <w:t>)</w:t>
+      </w:r>
+      <w:r>
+        <w:rPr>
+          <w:sz w:val="28"/>
+          <w:szCs w:val="28"/>
+        </w:rPr>
+        <w:t xml:space="preserve">. </w:t>
       </w:r>
     </w:p>
     <w:p>
@@ -683,98 +1112,28 @@
           <w:sz w:val="28"/>
           <w:szCs w:val="28"/>
         </w:rPr>
-        <w:t xml:space="preserve"> </w:t>
-      </w:r>
-      <w:r>
-        <w:rPr>
-          <w:sz w:val="28"/>
-          <w:szCs w:val="28"/>
-        </w:rPr>
-        <w:t xml:space="preserve">Το σύστημα </w:t>
-      </w:r>
-      <w:r>
-        <w:rPr>
-          <w:sz w:val="28"/>
-          <w:szCs w:val="28"/>
-        </w:rPr>
-        <w:t>ελέγχει τους καλλιτέχνες</w:t>
-      </w:r>
-      <w:r>
-        <w:rPr>
-          <w:sz w:val="28"/>
-          <w:szCs w:val="28"/>
-        </w:rPr>
-        <w:t>.</w:t>
-      </w:r>
-      <w:r>
-        <w:rPr>
-          <w:sz w:val="28"/>
-          <w:szCs w:val="28"/>
-        </w:rPr>
-        <w:t xml:space="preserve"> </w:t>
-      </w:r>
-      <w:r>
-        <w:rPr>
-          <w:sz w:val="28"/>
-          <w:szCs w:val="28"/>
-        </w:rPr>
-        <w:t xml:space="preserve">Αν υπάρχουν καλλιτέχνες </w:t>
-      </w:r>
-      <w:r>
-        <w:rPr>
-          <w:sz w:val="28"/>
-          <w:szCs w:val="28"/>
-        </w:rPr>
-        <w:t xml:space="preserve"> που πληρούν τις προϋποθέσεις</w:t>
-      </w:r>
-      <w:r>
-        <w:rPr>
-          <w:sz w:val="28"/>
-          <w:szCs w:val="28"/>
-        </w:rPr>
-        <w:t xml:space="preserve">, </w:t>
-      </w:r>
-      <w:r>
-        <w:rPr>
-          <w:sz w:val="28"/>
-          <w:szCs w:val="28"/>
-        </w:rPr>
-        <w:t>εμφανίζει</w:t>
-      </w:r>
-      <w:r>
-        <w:rPr>
-          <w:sz w:val="28"/>
-          <w:szCs w:val="28"/>
-        </w:rPr>
-        <w:t xml:space="preserve"> το όνομά του</w:t>
-      </w:r>
-      <w:r>
-        <w:rPr>
-          <w:sz w:val="28"/>
-          <w:szCs w:val="28"/>
-        </w:rPr>
-        <w:t xml:space="preserve"> </w:t>
-      </w:r>
-      <w:r>
-        <w:rPr>
-          <w:sz w:val="28"/>
-          <w:szCs w:val="28"/>
-        </w:rPr>
-        <w:t>σ</w:t>
-      </w:r>
-      <w:r>
-        <w:rPr>
-          <w:sz w:val="28"/>
-          <w:szCs w:val="28"/>
-        </w:rPr>
-        <w:t>τη σελίδα «Διαθέσιμοι Καλλιτέχνες»</w:t>
-      </w:r>
-      <w:r>
-        <w:rPr>
-          <w:sz w:val="28"/>
-          <w:szCs w:val="28"/>
-        </w:rPr>
-        <w:t>.</w:t>
+        <w:t xml:space="preserve">Ο </w:t>
+      </w:r>
+      <w:r>
+        <w:rPr>
+          <w:sz w:val="28"/>
+          <w:szCs w:val="28"/>
+        </w:rPr>
+        <w:t>Πελάτης</w:t>
+      </w:r>
+      <w:r>
+        <w:rPr>
+          <w:sz w:val="28"/>
+          <w:szCs w:val="28"/>
+        </w:rPr>
+        <w:t xml:space="preserve"> επιλέγει είδος</w:t>
+      </w:r>
+      <w:r>
+        <w:rPr>
+          <w:sz w:val="28"/>
+          <w:szCs w:val="28"/>
+        </w:rPr>
+        <w:t xml:space="preserve"> μουσικής.</w:t>
       </w:r>
     </w:p>
     <w:p>
@@ -801,28 +1160,117 @@
           <w:sz w:val="28"/>
           <w:szCs w:val="28"/>
         </w:rPr>
-        <w:t xml:space="preserve">Ο </w:t>
-      </w:r>
-      <w:r>
-        <w:rPr>
-          <w:sz w:val="28"/>
-          <w:szCs w:val="28"/>
-        </w:rPr>
-        <w:t>Πελάτης</w:t>
-      </w:r>
-      <w:r>
-        <w:rPr>
-          <w:sz w:val="28"/>
-          <w:szCs w:val="28"/>
-        </w:rPr>
-        <w:t xml:space="preserve"> επιλέγει</w:t>
-      </w:r>
-      <w:r>
-        <w:rPr>
-          <w:sz w:val="28"/>
-          <w:szCs w:val="28"/>
-        </w:rPr>
-        <w:t xml:space="preserve"> καλλιτέχνη</w:t>
+        <w:t xml:space="preserve">Το σύστημα </w:t>
+      </w:r>
+      <w:r>
+        <w:rPr>
+          <w:sz w:val="28"/>
+          <w:szCs w:val="28"/>
+        </w:rPr>
+        <w:t xml:space="preserve">ανακτά τη λίστα καλλιτεχνών από τη </w:t>
+      </w:r>
+      <w:r>
+        <w:rPr>
+          <w:sz w:val="28"/>
+          <w:szCs w:val="28"/>
+          <w:lang w:val="en-US"/>
+        </w:rPr>
+        <w:t>main</w:t>
+      </w:r>
+      <w:r>
+        <w:rPr>
+          <w:sz w:val="28"/>
+          <w:szCs w:val="28"/>
+        </w:rPr>
+        <w:t xml:space="preserve"> και ελέγχει από τον καλλιτέχνη (</w:t>
+      </w:r>
+      <w:r>
+        <w:rPr>
+          <w:sz w:val="28"/>
+          <w:szCs w:val="28"/>
+          <w:lang w:val="en-US"/>
+        </w:rPr>
+        <w:t>artist</w:t>
+      </w:r>
+      <w:r>
+        <w:rPr>
+          <w:sz w:val="28"/>
+          <w:szCs w:val="28"/>
+        </w:rPr>
+        <w:t>)</w:t>
+      </w:r>
+      <w:r>
+        <w:rPr>
+          <w:sz w:val="28"/>
+          <w:szCs w:val="28"/>
+        </w:rPr>
+        <w:t>,</w:t>
+      </w:r>
+      <w:r>
+        <w:rPr>
+          <w:sz w:val="28"/>
+          <w:szCs w:val="28"/>
+        </w:rPr>
+        <w:t xml:space="preserve"> </w:t>
+      </w:r>
+      <w:r>
+        <w:rPr>
+          <w:sz w:val="28"/>
+          <w:szCs w:val="28"/>
+        </w:rPr>
+        <w:t>αν υπάρχουν καλλιτέχνες που πληρούν τις προϋποθέσεις. Αν ναι, εμφανίζει τη σελίδα «Διαθέσιμοι Καλλιτέχνες» (</w:t>
+      </w:r>
+      <w:r>
+        <w:rPr>
+          <w:sz w:val="28"/>
+          <w:szCs w:val="28"/>
+          <w:lang w:val="en-US"/>
+        </w:rPr>
+        <w:t>available</w:t>
+      </w:r>
+      <w:r>
+        <w:rPr>
+          <w:sz w:val="28"/>
+          <w:szCs w:val="28"/>
+        </w:rPr>
+        <w:t>_</w:t>
+      </w:r>
+      <w:r>
+        <w:rPr>
+          <w:sz w:val="28"/>
+          <w:szCs w:val="28"/>
+          <w:lang w:val="en-US"/>
+        </w:rPr>
+        <w:t>artists</w:t>
+      </w:r>
+      <w:r>
+        <w:rPr>
+          <w:sz w:val="28"/>
+          <w:szCs w:val="28"/>
+        </w:rPr>
+        <w:t>_</w:t>
+      </w:r>
+      <w:r>
+        <w:rPr>
+          <w:sz w:val="28"/>
+          <w:szCs w:val="28"/>
+          <w:lang w:val="en-US"/>
+        </w:rPr>
+        <w:t>page</w:t>
+      </w:r>
+      <w:r>
+        <w:rPr>
+          <w:sz w:val="28"/>
+          <w:szCs w:val="28"/>
+        </w:rPr>
+        <w:t>)</w:t>
+      </w:r>
+      <w:r>
+        <w:rPr>
+          <w:sz w:val="28"/>
+          <w:szCs w:val="28"/>
+        </w:rPr>
+        <w:t xml:space="preserve"> </w:t>
       </w:r>
       <w:r>
         <w:rPr>
@@ -856,6 +1304,61 @@
           <w:sz w:val="28"/>
           <w:szCs w:val="28"/>
         </w:rPr>
+        <w:t xml:space="preserve">Ο </w:t>
+      </w:r>
+      <w:r>
+        <w:rPr>
+          <w:sz w:val="28"/>
+          <w:szCs w:val="28"/>
+        </w:rPr>
+        <w:t>Πελάτης</w:t>
+      </w:r>
+      <w:r>
+        <w:rPr>
+          <w:sz w:val="28"/>
+          <w:szCs w:val="28"/>
+        </w:rPr>
+        <w:t xml:space="preserve"> επιλέγει</w:t>
+      </w:r>
+      <w:r>
+        <w:rPr>
+          <w:sz w:val="28"/>
+          <w:szCs w:val="28"/>
+        </w:rPr>
+        <w:t xml:space="preserve"> καλλιτέχνη</w:t>
+      </w:r>
+      <w:r>
+        <w:rPr>
+          <w:sz w:val="28"/>
+          <w:szCs w:val="28"/>
+        </w:rPr>
+        <w:t>.</w:t>
+      </w:r>
+    </w:p>
+    <w:p>
+      <w:pPr>
+        <w:pStyle w:val="a3"/>
+        <w:numPr>
+          <w:ilvl w:val="0"/>
+          <w:numId w:val="1"/>
+        </w:numPr>
+        <w:rPr>
+          <w:sz w:val="28"/>
+          <w:szCs w:val="28"/>
+        </w:rPr>
+      </w:pPr>
+      <w:r>
+        <w:rPr>
+          <w:sz w:val="28"/>
+          <w:szCs w:val="28"/>
+        </w:rPr>
+        <w:t xml:space="preserve"> </w:t>
+      </w:r>
+      <w:r>
+        <w:rPr>
+          <w:sz w:val="28"/>
+          <w:szCs w:val="28"/>
+        </w:rPr>
         <w:t>Το σύστημα ελέγχει το</w:t>
       </w:r>
       <w:r>
@@ -877,6 +1380,28 @@
           <w:sz w:val="28"/>
           <w:szCs w:val="28"/>
         </w:rPr>
+        <w:t xml:space="preserve"> (</w:t>
+      </w:r>
+      <w:r>
+        <w:rPr>
+          <w:sz w:val="28"/>
+          <w:szCs w:val="28"/>
+          <w:lang w:val="en-US"/>
+        </w:rPr>
+        <w:t>user</w:t>
+      </w:r>
+      <w:r>
+        <w:rPr>
+          <w:sz w:val="28"/>
+          <w:szCs w:val="28"/>
+        </w:rPr>
+        <w:t>),</w:t>
+      </w:r>
+      <w:r>
+        <w:rPr>
+          <w:sz w:val="28"/>
+          <w:szCs w:val="28"/>
+        </w:rPr>
         <w:t xml:space="preserve"> και αν είναι επαρκές το</w:t>
       </w:r>
       <w:r>
@@ -919,14 +1444,149 @@
           <w:sz w:val="28"/>
           <w:szCs w:val="28"/>
         </w:rPr>
-        <w:t>. Στη συνέχεια εμφανίζει τη σελίδα «Επιβεβαίωση».  Σε περίπτωση επιβεβαίωσης, καταχωρεί τη δεξίωση</w:t>
-      </w:r>
-      <w:r>
-        <w:rPr>
-          <w:sz w:val="28"/>
-          <w:szCs w:val="28"/>
-        </w:rPr>
-        <w:t xml:space="preserve"> στο χώρο δεξίωσης και στον πελάτη</w:t>
+        <w:t xml:space="preserve"> (</w:t>
+      </w:r>
+      <w:r>
+        <w:rPr>
+          <w:sz w:val="28"/>
+          <w:szCs w:val="28"/>
+          <w:lang w:val="en-US"/>
+        </w:rPr>
+        <w:t>user</w:t>
+      </w:r>
+      <w:r>
+        <w:rPr>
+          <w:sz w:val="28"/>
+          <w:szCs w:val="28"/>
+        </w:rPr>
+        <w:t>)</w:t>
+      </w:r>
+      <w:r>
+        <w:rPr>
+          <w:sz w:val="28"/>
+          <w:szCs w:val="28"/>
+        </w:rPr>
+        <w:t xml:space="preserve">. Στη συνέχεια </w:t>
+      </w:r>
+      <w:r>
+        <w:rPr>
+          <w:sz w:val="28"/>
+          <w:szCs w:val="28"/>
+        </w:rPr>
+        <w:t>δημιουργεί μια δεξίωση (</w:t>
+      </w:r>
+      <w:r>
+        <w:rPr>
+          <w:sz w:val="28"/>
+          <w:szCs w:val="28"/>
+          <w:lang w:val="en-US"/>
+        </w:rPr>
+        <w:t>reception</w:t>
+      </w:r>
+      <w:r>
+        <w:rPr>
+          <w:sz w:val="28"/>
+          <w:szCs w:val="28"/>
+        </w:rPr>
+        <w:t>)</w:t>
+      </w:r>
+      <w:r>
+        <w:rPr>
+          <w:sz w:val="28"/>
+          <w:szCs w:val="28"/>
+        </w:rPr>
+        <w:t xml:space="preserve"> και την καταχωρεί στον χώρο δεξίωσης (</w:t>
+      </w:r>
+      <w:r>
+        <w:rPr>
+          <w:sz w:val="28"/>
+          <w:szCs w:val="28"/>
+          <w:lang w:val="en-US"/>
+        </w:rPr>
+        <w:t>reception</w:t>
+      </w:r>
+      <w:r>
+        <w:rPr>
+          <w:sz w:val="28"/>
+          <w:szCs w:val="28"/>
+        </w:rPr>
+        <w:t>_</w:t>
+      </w:r>
+      <w:r>
+        <w:rPr>
+          <w:sz w:val="28"/>
+          <w:szCs w:val="28"/>
+          <w:lang w:val="en-US"/>
+        </w:rPr>
+        <w:t>area</w:t>
+      </w:r>
+      <w:r>
+        <w:rPr>
+          <w:sz w:val="28"/>
+          <w:szCs w:val="28"/>
+        </w:rPr>
+        <w:t xml:space="preserve">) </w:t>
+      </w:r>
+      <w:r>
+        <w:rPr>
+          <w:sz w:val="28"/>
+          <w:szCs w:val="28"/>
+        </w:rPr>
+        <w:t>και στον πελάτη (</w:t>
+      </w:r>
+      <w:r>
+        <w:rPr>
+          <w:sz w:val="28"/>
+          <w:szCs w:val="28"/>
+          <w:lang w:val="en-US"/>
+        </w:rPr>
+        <w:t>customer</w:t>
+      </w:r>
+      <w:r>
+        <w:rPr>
+          <w:sz w:val="28"/>
+          <w:szCs w:val="28"/>
+        </w:rPr>
+        <w:t>).</w:t>
+      </w:r>
+    </w:p>
+    <w:p>
+      <w:pPr>
+        <w:rPr>
+          <w:sz w:val="28"/>
+          <w:szCs w:val="28"/>
+        </w:rPr>
+      </w:pPr>
+    </w:p>
+    <w:p>
+      <w:pPr>
+        <w:rPr>
+          <w:sz w:val="28"/>
+          <w:szCs w:val="28"/>
+        </w:rPr>
+      </w:pPr>
+      <w:r>
+        <w:rPr>
+          <w:sz w:val="28"/>
+          <w:szCs w:val="28"/>
+        </w:rPr>
+        <w:lastRenderedPageBreak/>
+        <w:t>Εναλλακτική Ροή 1</w:t>
+      </w:r>
+    </w:p>
+    <w:p>
+      <w:pPr>
+        <w:rPr>
+          <w:sz w:val="28"/>
+          <w:szCs w:val="28"/>
+        </w:rPr>
+      </w:pPr>
+      <w:r>
+        <w:rPr>
+          <w:sz w:val="28"/>
+          <w:szCs w:val="28"/>
+        </w:rPr>
+        <w:t>3</w:t>
       </w:r>
       <w:r>
         <w:rPr>
@@ -935,83 +1595,91 @@
         </w:rPr>
         <w:t>.</w:t>
       </w:r>
-    </w:p>
-    <w:p>
-      <w:pPr>
-        <w:rPr>
-          <w:sz w:val="28"/>
-          <w:szCs w:val="28"/>
-        </w:rPr>
-      </w:pPr>
-    </w:p>
-    <w:p>
-      <w:pPr>
-        <w:rPr>
-          <w:sz w:val="28"/>
-          <w:szCs w:val="28"/>
-        </w:rPr>
-      </w:pPr>
-    </w:p>
-    <w:p>
-      <w:pPr>
-        <w:rPr>
-          <w:sz w:val="28"/>
-          <w:szCs w:val="28"/>
-        </w:rPr>
-      </w:pPr>
-    </w:p>
-    <w:p>
-      <w:pPr>
-        <w:rPr>
-          <w:sz w:val="28"/>
-          <w:szCs w:val="28"/>
-        </w:rPr>
-      </w:pPr>
-    </w:p>
-    <w:p>
-      <w:pPr>
-        <w:rPr>
-          <w:sz w:val="28"/>
-          <w:szCs w:val="28"/>
-        </w:rPr>
-      </w:pPr>
-    </w:p>
-    <w:p>
-      <w:pPr>
-        <w:rPr>
-          <w:sz w:val="28"/>
-          <w:szCs w:val="28"/>
-        </w:rPr>
-      </w:pPr>
-    </w:p>
-    <w:p>
-      <w:pPr>
-        <w:rPr>
-          <w:sz w:val="28"/>
-          <w:szCs w:val="28"/>
-        </w:rPr>
-      </w:pPr>
-      <w:r>
-        <w:rPr>
-          <w:sz w:val="28"/>
-          <w:szCs w:val="28"/>
-        </w:rPr>
-        <w:t>Εναλλακτική Ροή 1</w:t>
-      </w:r>
-    </w:p>
-    <w:p>
-      <w:pPr>
-        <w:rPr>
-          <w:sz w:val="28"/>
-          <w:szCs w:val="28"/>
-        </w:rPr>
-      </w:pPr>
-      <w:r>
-        <w:rPr>
-          <w:sz w:val="28"/>
-          <w:szCs w:val="28"/>
-        </w:rPr>
-        <w:t>2</w:t>
+      <w:r>
+        <w:rPr>
+          <w:sz w:val="28"/>
+          <w:szCs w:val="28"/>
+        </w:rPr>
+        <w:t>α.</w:t>
+      </w:r>
+      <w:r>
+        <w:rPr>
+          <w:sz w:val="28"/>
+          <w:szCs w:val="28"/>
+        </w:rPr>
+        <w:t>1</w:t>
+      </w:r>
+      <w:r>
+        <w:rPr>
+          <w:sz w:val="28"/>
+          <w:szCs w:val="28"/>
+        </w:rPr>
+        <w:t xml:space="preserve">. </w:t>
+      </w:r>
+      <w:r>
+        <w:rPr>
+          <w:sz w:val="28"/>
+          <w:szCs w:val="28"/>
+        </w:rPr>
+        <w:t xml:space="preserve">Το σύστημα διαπιστώνει ότι </w:t>
+      </w:r>
+      <w:r>
+        <w:rPr>
+          <w:sz w:val="28"/>
+          <w:szCs w:val="28"/>
+        </w:rPr>
+        <w:t>δεν υπάρχουν διαθέσιμοι χώροι δεξίωσης</w:t>
+      </w:r>
+      <w:r>
+        <w:rPr>
+          <w:sz w:val="28"/>
+          <w:szCs w:val="28"/>
+        </w:rPr>
+        <w:t xml:space="preserve"> και εμφανίζει τη σελίδα «Απόρριψη» </w:t>
+      </w:r>
+      <w:r>
+        <w:rPr>
+          <w:sz w:val="28"/>
+          <w:szCs w:val="28"/>
+        </w:rPr>
+        <w:t>(</w:t>
+      </w:r>
+      <w:r>
+        <w:rPr>
+          <w:sz w:val="28"/>
+          <w:szCs w:val="28"/>
+          <w:lang w:val="en-US"/>
+        </w:rPr>
+        <w:t>rejection</w:t>
+      </w:r>
+      <w:r>
+        <w:rPr>
+          <w:sz w:val="28"/>
+          <w:szCs w:val="28"/>
+        </w:rPr>
+        <w:t>_</w:t>
+      </w:r>
+      <w:r>
+        <w:rPr>
+          <w:sz w:val="28"/>
+          <w:szCs w:val="28"/>
+          <w:lang w:val="en-US"/>
+        </w:rPr>
+        <w:t>page</w:t>
+      </w:r>
+      <w:r>
+        <w:rPr>
+          <w:sz w:val="28"/>
+          <w:szCs w:val="28"/>
+        </w:rPr>
+        <w:t xml:space="preserve">) </w:t>
+      </w:r>
+      <w:r>
+        <w:rPr>
+          <w:sz w:val="28"/>
+          <w:szCs w:val="28"/>
+        </w:rPr>
+        <w:t>με επεξηγηματικό μήνυμα</w:t>
       </w:r>
       <w:r>
         <w:rPr>
@@ -1020,47 +1688,51 @@
         </w:rPr>
         <w:t>.</w:t>
       </w:r>
-      <w:r>
-        <w:rPr>
-          <w:sz w:val="28"/>
-          <w:szCs w:val="28"/>
-        </w:rPr>
-        <w:t>α.</w:t>
-      </w:r>
-      <w:r>
-        <w:rPr>
-          <w:sz w:val="28"/>
-          <w:szCs w:val="28"/>
-        </w:rPr>
-        <w:t>1</w:t>
-      </w:r>
-      <w:r>
-        <w:rPr>
-          <w:sz w:val="28"/>
-          <w:szCs w:val="28"/>
-        </w:rPr>
-        <w:t xml:space="preserve">. </w:t>
-      </w:r>
-      <w:r>
-        <w:rPr>
-          <w:sz w:val="28"/>
-          <w:szCs w:val="28"/>
-        </w:rPr>
-        <w:t xml:space="preserve">Το σύστημα διαπιστώνει ότι </w:t>
-      </w:r>
-      <w:r>
-        <w:rPr>
-          <w:sz w:val="28"/>
-          <w:szCs w:val="28"/>
-        </w:rPr>
-        <w:t>δεν υπάρχουν διαθέσιμοι χώροι δεξίωσης</w:t>
-      </w:r>
-      <w:r>
-        <w:rPr>
-          <w:sz w:val="28"/>
-          <w:szCs w:val="28"/>
-        </w:rPr>
-        <w:t xml:space="preserve"> και εμφανίζει τη σελίδα «Απόρριψη» με επεξηγηματικό μήνυμα</w:t>
+    </w:p>
+    <w:p>
+      <w:pPr>
+        <w:rPr>
+          <w:sz w:val="28"/>
+          <w:szCs w:val="28"/>
+        </w:rPr>
+      </w:pPr>
+    </w:p>
+    <w:p>
+      <w:pPr>
+        <w:rPr>
+          <w:sz w:val="28"/>
+          <w:szCs w:val="28"/>
+        </w:rPr>
+      </w:pPr>
+      <w:r>
+        <w:rPr>
+          <w:sz w:val="28"/>
+          <w:szCs w:val="28"/>
+        </w:rPr>
+        <w:t>Εναλλακτική Ροή 2</w:t>
+      </w:r>
+    </w:p>
+    <w:p>
+      <w:pPr>
+        <w:rPr>
+          <w:sz w:val="28"/>
+          <w:szCs w:val="28"/>
+        </w:rPr>
+      </w:pPr>
+      <w:r>
+        <w:rPr>
+          <w:sz w:val="28"/>
+          <w:szCs w:val="28"/>
+          <w:lang w:val="en-US"/>
+        </w:rPr>
+        <w:t>5</w:t>
+      </w:r>
+      <w:r>
+        <w:rPr>
+          <w:sz w:val="28"/>
+          <w:szCs w:val="28"/>
+        </w:rPr>
+        <w:t>.α.1</w:t>
       </w:r>
       <w:r>
         <w:rPr>
@@ -1069,43 +1741,122 @@
         </w:rPr>
         <w:t>.</w:t>
       </w:r>
-    </w:p>
-    <w:p>
-      <w:pPr>
-        <w:rPr>
-          <w:sz w:val="28"/>
-          <w:szCs w:val="28"/>
-        </w:rPr>
-      </w:pPr>
-    </w:p>
-    <w:p>
-      <w:pPr>
-        <w:rPr>
-          <w:sz w:val="28"/>
-          <w:szCs w:val="28"/>
-        </w:rPr>
-      </w:pPr>
-      <w:r>
-        <w:rPr>
-          <w:sz w:val="28"/>
-          <w:szCs w:val="28"/>
-        </w:rPr>
-        <w:t>Εναλλακτική Ροή 2</w:t>
-      </w:r>
-    </w:p>
-    <w:p>
-      <w:pPr>
-        <w:rPr>
-          <w:sz w:val="28"/>
-          <w:szCs w:val="28"/>
-        </w:rPr>
-      </w:pPr>
-      <w:r>
-        <w:rPr>
-          <w:sz w:val="28"/>
-          <w:szCs w:val="28"/>
-        </w:rPr>
-        <w:t>4</w:t>
+      <w:r>
+        <w:rPr>
+          <w:sz w:val="28"/>
+          <w:szCs w:val="28"/>
+        </w:rPr>
+        <w:t xml:space="preserve"> Το σύστημα διαπιστώνει ότι δεν </w:t>
+      </w:r>
+      <w:r>
+        <w:rPr>
+          <w:sz w:val="28"/>
+          <w:szCs w:val="28"/>
+        </w:rPr>
+        <w:t xml:space="preserve">επαρκεί το χρηματικό υπόλοιπο του </w:t>
+      </w:r>
+      <w:r>
+        <w:rPr>
+          <w:sz w:val="28"/>
+          <w:szCs w:val="28"/>
+        </w:rPr>
+        <w:t>χρήστη</w:t>
+      </w:r>
+      <w:r>
+        <w:rPr>
+          <w:sz w:val="28"/>
+          <w:szCs w:val="28"/>
+        </w:rPr>
+        <w:t xml:space="preserve"> και εμφανίζει τη σελίδα «Απόρριψη»</w:t>
+      </w:r>
+      <w:r>
+        <w:rPr>
+          <w:sz w:val="28"/>
+          <w:szCs w:val="28"/>
+        </w:rPr>
+        <w:t xml:space="preserve"> (</w:t>
+      </w:r>
+      <w:r>
+        <w:rPr>
+          <w:sz w:val="28"/>
+          <w:szCs w:val="28"/>
+          <w:lang w:val="en-US"/>
+        </w:rPr>
+        <w:t>rejection</w:t>
+      </w:r>
+      <w:r>
+        <w:rPr>
+          <w:sz w:val="28"/>
+          <w:szCs w:val="28"/>
+        </w:rPr>
+        <w:t>_</w:t>
+      </w:r>
+      <w:r>
+        <w:rPr>
+          <w:sz w:val="28"/>
+          <w:szCs w:val="28"/>
+          <w:lang w:val="en-US"/>
+        </w:rPr>
+        <w:t>page</w:t>
+      </w:r>
+      <w:r>
+        <w:rPr>
+          <w:sz w:val="28"/>
+          <w:szCs w:val="28"/>
+        </w:rPr>
+        <w:t>)</w:t>
+      </w:r>
+      <w:r>
+        <w:rPr>
+          <w:sz w:val="28"/>
+          <w:szCs w:val="28"/>
+        </w:rPr>
+        <w:t xml:space="preserve"> με επεξηγηματικό μήνυμα</w:t>
+      </w:r>
+      <w:r>
+        <w:rPr>
+          <w:sz w:val="28"/>
+          <w:szCs w:val="28"/>
+        </w:rPr>
+        <w:t>.</w:t>
+      </w:r>
+    </w:p>
+    <w:p>
+      <w:pPr>
+        <w:rPr>
+          <w:sz w:val="28"/>
+          <w:szCs w:val="28"/>
+        </w:rPr>
+      </w:pPr>
+    </w:p>
+    <w:p>
+      <w:pPr>
+        <w:rPr>
+          <w:sz w:val="28"/>
+          <w:szCs w:val="28"/>
+        </w:rPr>
+      </w:pPr>
+      <w:r>
+        <w:rPr>
+          <w:sz w:val="28"/>
+          <w:szCs w:val="28"/>
+        </w:rPr>
+        <w:t>Εναλλακτική Ροή 3</w:t>
+      </w:r>
+    </w:p>
+    <w:p>
+      <w:pPr>
+        <w:rPr>
+          <w:sz w:val="28"/>
+          <w:szCs w:val="28"/>
+        </w:rPr>
+      </w:pPr>
+      <w:r>
+        <w:rPr>
+          <w:sz w:val="28"/>
+          <w:szCs w:val="28"/>
+        </w:rPr>
+        <w:t>7</w:t>
       </w:r>
       <w:r>
         <w:rPr>
@@ -1126,21 +1877,15 @@
           <w:sz w:val="28"/>
           <w:szCs w:val="28"/>
         </w:rPr>
-        <w:t xml:space="preserve"> Το σύστημα διαπιστώνει ότι δεν </w:t>
-      </w:r>
-      <w:r>
-        <w:rPr>
-          <w:sz w:val="28"/>
-          <w:szCs w:val="28"/>
-        </w:rPr>
-        <w:t xml:space="preserve">επαρκεί το χρηματικό υπόλοιπο του </w:t>
-      </w:r>
-      <w:r>
-        <w:rPr>
-          <w:sz w:val="28"/>
-          <w:szCs w:val="28"/>
-        </w:rPr>
-        <w:t>χρήστη</w:t>
+        <w:t xml:space="preserve"> Το σύστημα διαπιστώνει ότι δεν υπάρχουν </w:t>
+      </w:r>
+      <w:r>
+        <w:rPr>
+          <w:sz w:val="28"/>
+          <w:szCs w:val="28"/>
+          <w:lang w:val="en-US"/>
+        </w:rPr>
+        <w:t>catering</w:t>
       </w:r>
       <w:r>
         <w:rPr>
@@ -1154,7 +1899,66 @@
           <w:sz w:val="28"/>
           <w:szCs w:val="28"/>
         </w:rPr>
-        <w:t>και εμφανίζει τη σελίδα «Απόρριψη» με επεξηγηματικό μήνυμα</w:t>
+        <w:t>που να πληρούν τις προϋποθέσεις</w:t>
+      </w:r>
+      <w:r>
+        <w:rPr>
+          <w:sz w:val="28"/>
+          <w:szCs w:val="28"/>
+        </w:rPr>
+        <w:t xml:space="preserve"> και εμφανίζει τη σελίδα «Επιλογή Είδους Μουσικής»</w:t>
+      </w:r>
+      <w:r>
+        <w:rPr>
+          <w:sz w:val="28"/>
+          <w:szCs w:val="28"/>
+        </w:rPr>
+        <w:t xml:space="preserve"> (</w:t>
+      </w:r>
+      <w:r>
+        <w:rPr>
+          <w:sz w:val="28"/>
+          <w:szCs w:val="28"/>
+          <w:lang w:val="en-US"/>
+        </w:rPr>
+        <w:t>music</w:t>
+      </w:r>
+      <w:r>
+        <w:rPr>
+          <w:sz w:val="28"/>
+          <w:szCs w:val="28"/>
+        </w:rPr>
+        <w:t>_</w:t>
+      </w:r>
+      <w:r>
+        <w:rPr>
+          <w:sz w:val="28"/>
+          <w:szCs w:val="28"/>
+          <w:lang w:val="en-US"/>
+        </w:rPr>
+        <w:t>gerne</w:t>
+      </w:r>
+      <w:r>
+        <w:rPr>
+          <w:sz w:val="28"/>
+          <w:szCs w:val="28"/>
+        </w:rPr>
+        <w:t>_</w:t>
+      </w:r>
+      <w:r>
+        <w:rPr>
+          <w:sz w:val="28"/>
+          <w:szCs w:val="28"/>
+          <w:lang w:val="en-US"/>
+        </w:rPr>
+        <w:t>page</w:t>
+      </w:r>
+      <w:r>
+        <w:rPr>
+          <w:sz w:val="28"/>
+          <w:szCs w:val="28"/>
+        </w:rPr>
+        <w:t>)</w:t>
       </w:r>
       <w:r>
         <w:rPr>
@@ -1171,42 +1975,12 @@
           <w:szCs w:val="28"/>
         </w:rPr>
       </w:pPr>
-    </w:p>
-    <w:p>
-      <w:pPr>
-        <w:rPr>
-          <w:sz w:val="28"/>
-          <w:szCs w:val="28"/>
-        </w:rPr>
-      </w:pPr>
-      <w:r>
-        <w:rPr>
-          <w:sz w:val="28"/>
-          <w:szCs w:val="28"/>
-        </w:rPr>
-        <w:t>Εναλλακτική Ροή 3</w:t>
-      </w:r>
-    </w:p>
-    <w:p>
-      <w:pPr>
-        <w:rPr>
-          <w:sz w:val="28"/>
-          <w:szCs w:val="28"/>
-        </w:rPr>
-      </w:pPr>
-      <w:r>
-        <w:rPr>
-          <w:sz w:val="28"/>
-          <w:szCs w:val="28"/>
-        </w:rPr>
-        <w:t>6</w:t>
-      </w:r>
-      <w:r>
-        <w:rPr>
-          <w:sz w:val="28"/>
-          <w:szCs w:val="28"/>
-        </w:rPr>
-        <w:t>.α.1</w:t>
+      <w:r>
+        <w:rPr>
+          <w:sz w:val="28"/>
+          <w:szCs w:val="28"/>
+        </w:rPr>
+        <w:t>7</w:t>
       </w:r>
       <w:r>
         <w:rPr>
@@ -1220,71 +1994,6 @@
           <w:sz w:val="28"/>
           <w:szCs w:val="28"/>
         </w:rPr>
-        <w:t xml:space="preserve"> Το σύστημα διαπιστώνει ότι δεν υπάρχουν </w:t>
-      </w:r>
-      <w:r>
-        <w:rPr>
-          <w:sz w:val="28"/>
-          <w:szCs w:val="28"/>
-          <w:lang w:val="en-US"/>
-        </w:rPr>
-        <w:t>catering</w:t>
-      </w:r>
-      <w:r>
-        <w:rPr>
-          <w:sz w:val="28"/>
-          <w:szCs w:val="28"/>
-        </w:rPr>
-        <w:t xml:space="preserve"> </w:t>
-      </w:r>
-      <w:r>
-        <w:rPr>
-          <w:sz w:val="28"/>
-          <w:szCs w:val="28"/>
-        </w:rPr>
-        <w:t>που να πληρούν τις προϋποθέσεις</w:t>
-      </w:r>
-      <w:r>
-        <w:rPr>
-          <w:sz w:val="28"/>
-          <w:szCs w:val="28"/>
-        </w:rPr>
-        <w:t xml:space="preserve"> και </w:t>
-      </w:r>
-      <w:r>
-        <w:rPr>
-          <w:sz w:val="28"/>
-          <w:szCs w:val="28"/>
-        </w:rPr>
-        <w:t>εμφανίζει τη σελίδα «Επιλογή Είδους Μουσικής».</w:t>
-      </w:r>
-    </w:p>
-    <w:p>
-      <w:pPr>
-        <w:rPr>
-          <w:sz w:val="28"/>
-          <w:szCs w:val="28"/>
-        </w:rPr>
-      </w:pPr>
-      <w:r>
-        <w:rPr>
-          <w:sz w:val="28"/>
-          <w:szCs w:val="28"/>
-        </w:rPr>
-        <w:t>6</w:t>
-      </w:r>
-      <w:r>
-        <w:rPr>
-          <w:sz w:val="28"/>
-          <w:szCs w:val="28"/>
-        </w:rPr>
-        <w:t>.</w:t>
-      </w:r>
-      <w:r>
-        <w:rPr>
-          <w:sz w:val="28"/>
-          <w:szCs w:val="28"/>
-        </w:rPr>
         <w:t xml:space="preserve">α.2. Η περίπτωση χρήσης συνεχίζεται από το βήμα </w:t>
       </w:r>
       <w:r>
@@ -1292,7 +2001,7 @@
           <w:sz w:val="28"/>
           <w:szCs w:val="28"/>
         </w:rPr>
-        <w:t>9</w:t>
+        <w:t>10</w:t>
       </w:r>
       <w:r>
         <w:rPr>
@@ -1337,7 +2046,7 @@
           <w:sz w:val="28"/>
           <w:szCs w:val="28"/>
         </w:rPr>
-        <w:t>8</w:t>
+        <w:t>9</w:t>
       </w:r>
       <w:r>
         <w:rPr>
@@ -1358,29 +2067,22 @@
           <w:sz w:val="28"/>
           <w:szCs w:val="28"/>
         </w:rPr>
-        <w:t xml:space="preserve"> και </w:t>
-      </w:r>
-      <w:r>
-        <w:rPr>
-          <w:sz w:val="28"/>
-          <w:szCs w:val="28"/>
-        </w:rPr>
-        <w:t>εμφανίζει τη σελίδα «Επιλογή Είδους Μουσικής».</w:t>
-      </w:r>
-    </w:p>
-    <w:p>
-      <w:pPr>
-        <w:rPr>
-          <w:sz w:val="28"/>
-          <w:szCs w:val="28"/>
-        </w:rPr>
-      </w:pPr>
-      <w:r>
-        <w:rPr>
-          <w:sz w:val="28"/>
-          <w:szCs w:val="28"/>
-        </w:rPr>
-        <w:t>8</w:t>
+        <w:t xml:space="preserve"> και εμφανίζει τη σελίδα «Επιλογή Είδους Μουσικής».</w:t>
+      </w:r>
+    </w:p>
+    <w:p>
+      <w:pPr>
+        <w:rPr>
+          <w:sz w:val="28"/>
+          <w:szCs w:val="28"/>
+        </w:rPr>
+      </w:pPr>
+      <w:r>
+        <w:rPr>
+          <w:sz w:val="28"/>
+          <w:szCs w:val="28"/>
+        </w:rPr>
+        <w:t>9</w:t>
       </w:r>
       <w:r>
         <w:rPr>
@@ -1401,7 +2103,7 @@
           <w:sz w:val="28"/>
           <w:szCs w:val="28"/>
         </w:rPr>
-        <w:t>9</w:t>
+        <w:t>10</w:t>
       </w:r>
       <w:r>
         <w:rPr>
@@ -1453,7 +2155,7 @@
           <w:sz w:val="28"/>
           <w:szCs w:val="28"/>
         </w:rPr>
-        <w:t>0</w:t>
+        <w:t>1</w:t>
       </w:r>
       <w:r>
         <w:rPr>
@@ -1488,37 +2190,119 @@
           <w:sz w:val="28"/>
           <w:szCs w:val="28"/>
         </w:rPr>
-        <w:t>Στη συνέχεια εμφανίζει τη σελίδα «Επιβεβαίωση».  Σε περίπτωση επιβεβαίωσης, καταχωρεί τη δεξίωση στο χώρο δεξίωσης και στον πελάτη.</w:t>
-      </w:r>
-    </w:p>
-    <w:p>
-      <w:pPr>
-        <w:rPr>
-          <w:sz w:val="28"/>
-          <w:szCs w:val="28"/>
-        </w:rPr>
-      </w:pPr>
-    </w:p>
-    <w:p>
-      <w:pPr>
-        <w:rPr>
-          <w:sz w:val="28"/>
-          <w:szCs w:val="28"/>
-        </w:rPr>
-      </w:pPr>
-    </w:p>
-    <w:p>
-      <w:pPr>
-        <w:rPr>
-          <w:sz w:val="28"/>
-          <w:szCs w:val="28"/>
-        </w:rPr>
-      </w:pPr>
-      <w:r>
-        <w:rPr>
-          <w:sz w:val="28"/>
-          <w:szCs w:val="28"/>
-        </w:rPr>
+        <w:t xml:space="preserve">Στη συνέχεια, </w:t>
+      </w:r>
+      <w:r>
+        <w:rPr>
+          <w:sz w:val="28"/>
+          <w:szCs w:val="28"/>
+        </w:rPr>
+        <w:t>δημιουργεί μια δεξίωση (</w:t>
+      </w:r>
+      <w:r>
+        <w:rPr>
+          <w:sz w:val="28"/>
+          <w:szCs w:val="28"/>
+          <w:lang w:val="en-US"/>
+        </w:rPr>
+        <w:t>reception</w:t>
+      </w:r>
+      <w:r>
+        <w:rPr>
+          <w:sz w:val="28"/>
+          <w:szCs w:val="28"/>
+        </w:rPr>
+        <w:t>)</w:t>
+      </w:r>
+      <w:r>
+        <w:rPr>
+          <w:sz w:val="28"/>
+          <w:szCs w:val="28"/>
+        </w:rPr>
+        <w:t xml:space="preserve"> και την καταχωρεί στον χώρο δεξίωσης (</w:t>
+      </w:r>
+      <w:r>
+        <w:rPr>
+          <w:sz w:val="28"/>
+          <w:szCs w:val="28"/>
+          <w:lang w:val="en-US"/>
+        </w:rPr>
+        <w:t>reception</w:t>
+      </w:r>
+      <w:r>
+        <w:rPr>
+          <w:sz w:val="28"/>
+          <w:szCs w:val="28"/>
+        </w:rPr>
+        <w:t>_</w:t>
+      </w:r>
+      <w:r>
+        <w:rPr>
+          <w:sz w:val="28"/>
+          <w:szCs w:val="28"/>
+          <w:lang w:val="en-US"/>
+        </w:rPr>
+        <w:t>area</w:t>
+      </w:r>
+      <w:r>
+        <w:rPr>
+          <w:sz w:val="28"/>
+          <w:szCs w:val="28"/>
+        </w:rPr>
+        <w:t xml:space="preserve">) </w:t>
+      </w:r>
+      <w:r>
+        <w:rPr>
+          <w:sz w:val="28"/>
+          <w:szCs w:val="28"/>
+        </w:rPr>
+        <w:t>και στον πελάτη (</w:t>
+      </w:r>
+      <w:r>
+        <w:rPr>
+          <w:sz w:val="28"/>
+          <w:szCs w:val="28"/>
+          <w:lang w:val="en-US"/>
+        </w:rPr>
+        <w:t>customer</w:t>
+      </w:r>
+      <w:r>
+        <w:rPr>
+          <w:sz w:val="28"/>
+          <w:szCs w:val="28"/>
+        </w:rPr>
+        <w:t>).</w:t>
+      </w:r>
+    </w:p>
+    <w:p>
+      <w:pPr>
+        <w:rPr>
+          <w:sz w:val="28"/>
+          <w:szCs w:val="28"/>
+        </w:rPr>
+      </w:pPr>
+    </w:p>
+    <w:p>
+      <w:pPr>
+        <w:rPr>
+          <w:sz w:val="28"/>
+          <w:szCs w:val="28"/>
+        </w:rPr>
+      </w:pPr>
+    </w:p>
+    <w:p>
+      <w:pPr>
+        <w:rPr>
+          <w:sz w:val="28"/>
+          <w:szCs w:val="28"/>
+        </w:rPr>
+      </w:pPr>
+      <w:r>
+        <w:rPr>
+          <w:sz w:val="28"/>
+          <w:szCs w:val="28"/>
+        </w:rPr>
+        <w:lastRenderedPageBreak/>
         <w:t>Εναλλακτική Ροή 6</w:t>
       </w:r>
     </w:p>
@@ -1590,7 +2374,81 @@
           <w:sz w:val="28"/>
           <w:szCs w:val="28"/>
         </w:rPr>
-        <w:t>Στη συνέχεια εμφανίζει τη σελίδα «Επιβεβαίωση».  Σε περίπτωση επιβεβαίωσης, καταχωρεί τη δεξίωση στο χώρο δεξίωσης και στον πελάτη.</w:t>
+        <w:t>Στη συνέχεια, δημιουργεί μια δεξίωση (</w:t>
+      </w:r>
+      <w:r>
+        <w:rPr>
+          <w:sz w:val="28"/>
+          <w:szCs w:val="28"/>
+          <w:lang w:val="en-US"/>
+        </w:rPr>
+        <w:t>reception</w:t>
+      </w:r>
+      <w:r>
+        <w:rPr>
+          <w:sz w:val="28"/>
+          <w:szCs w:val="28"/>
+        </w:rPr>
+        <w:t>)</w:t>
+      </w:r>
+      <w:r>
+        <w:rPr>
+          <w:sz w:val="28"/>
+          <w:szCs w:val="28"/>
+        </w:rPr>
+        <w:t xml:space="preserve"> και την καταχωρεί στον χώρο δεξίωσης (</w:t>
+      </w:r>
+      <w:r>
+        <w:rPr>
+          <w:sz w:val="28"/>
+          <w:szCs w:val="28"/>
+          <w:lang w:val="en-US"/>
+        </w:rPr>
+        <w:t>reception</w:t>
+      </w:r>
+      <w:r>
+        <w:rPr>
+          <w:sz w:val="28"/>
+          <w:szCs w:val="28"/>
+        </w:rPr>
+        <w:t>_</w:t>
+      </w:r>
+      <w:r>
+        <w:rPr>
+          <w:sz w:val="28"/>
+          <w:szCs w:val="28"/>
+          <w:lang w:val="en-US"/>
+        </w:rPr>
+        <w:t>area</w:t>
+      </w:r>
+      <w:r>
+        <w:rPr>
+          <w:sz w:val="28"/>
+          <w:szCs w:val="28"/>
+        </w:rPr>
+        <w:t xml:space="preserve">) </w:t>
+      </w:r>
+      <w:r>
+        <w:rPr>
+          <w:sz w:val="28"/>
+          <w:szCs w:val="28"/>
+        </w:rPr>
+        <w:t>και στον πελάτη (</w:t>
+      </w:r>
+      <w:r>
+        <w:rPr>
+          <w:sz w:val="28"/>
+          <w:szCs w:val="28"/>
+          <w:lang w:val="en-US"/>
+        </w:rPr>
+        <w:t>customer</w:t>
+      </w:r>
+      <w:r>
+        <w:rPr>
+          <w:sz w:val="28"/>
+          <w:szCs w:val="28"/>
+        </w:rPr>
+        <w:t>).</w:t>
       </w:r>
     </w:p>
     <w:p>
@@ -1694,14 +2552,58 @@
           <w:sz w:val="28"/>
           <w:szCs w:val="28"/>
         </w:rPr>
-        <w:t>Ενεργές Δεξιώσεις</w:t>
-      </w:r>
-      <w:r>
-        <w:rPr>
-          <w:sz w:val="28"/>
-          <w:szCs w:val="28"/>
-        </w:rPr>
-        <w:t xml:space="preserve">» </w:t>
+        <w:t>Αρχική Σελίδα</w:t>
+      </w:r>
+      <w:r>
+        <w:rPr>
+          <w:sz w:val="28"/>
+          <w:szCs w:val="28"/>
+        </w:rPr>
+        <w:t>»</w:t>
+      </w:r>
+      <w:r>
+        <w:rPr>
+          <w:sz w:val="28"/>
+          <w:szCs w:val="28"/>
+        </w:rPr>
+        <w:t xml:space="preserve"> (</w:t>
+      </w:r>
+      <w:r>
+        <w:rPr>
+          <w:sz w:val="28"/>
+          <w:szCs w:val="28"/>
+          <w:lang w:val="en-US"/>
+        </w:rPr>
+        <w:t>main</w:t>
+      </w:r>
+      <w:r>
+        <w:rPr>
+          <w:sz w:val="28"/>
+          <w:szCs w:val="28"/>
+        </w:rPr>
+        <w:t>_</w:t>
+      </w:r>
+      <w:r>
+        <w:rPr>
+          <w:sz w:val="28"/>
+          <w:szCs w:val="28"/>
+          <w:lang w:val="en-US"/>
+        </w:rPr>
+        <w:t>page</w:t>
+      </w:r>
+      <w:r>
+        <w:rPr>
+          <w:sz w:val="28"/>
+          <w:szCs w:val="28"/>
+        </w:rPr>
+        <w:t>)</w:t>
+      </w:r>
+      <w:r>
+        <w:rPr>
+          <w:sz w:val="28"/>
+          <w:szCs w:val="28"/>
+        </w:rPr>
+        <w:t xml:space="preserve"> </w:t>
       </w:r>
       <w:r>
         <w:rPr>
@@ -1715,6 +2617,28 @@
           <w:sz w:val="28"/>
           <w:szCs w:val="28"/>
         </w:rPr>
+        <w:t xml:space="preserve"> (</w:t>
+      </w:r>
+      <w:r>
+        <w:rPr>
+          <w:sz w:val="28"/>
+          <w:szCs w:val="28"/>
+          <w:lang w:val="en-US"/>
+        </w:rPr>
+        <w:t>customer</w:t>
+      </w:r>
+      <w:r>
+        <w:rPr>
+          <w:sz w:val="28"/>
+          <w:szCs w:val="28"/>
+        </w:rPr>
+        <w:t>)</w:t>
+      </w:r>
+      <w:r>
+        <w:rPr>
+          <w:sz w:val="28"/>
+          <w:szCs w:val="28"/>
+        </w:rPr>
         <w:t xml:space="preserve"> επιλέγει </w:t>
       </w:r>
       <w:r>
@@ -1722,7 +2646,7 @@
           <w:sz w:val="28"/>
           <w:szCs w:val="28"/>
         </w:rPr>
-        <w:t>δεξίωση</w:t>
+        <w:t>δημιουργία πρόσκλησης</w:t>
       </w:r>
       <w:r>
         <w:rPr>
@@ -1749,21 +2673,116 @@
           <w:sz w:val="28"/>
           <w:szCs w:val="28"/>
         </w:rPr>
-        <w:t>Το σύστημα ελέγχει το</w:t>
-      </w:r>
-      <w:r>
-        <w:rPr>
-          <w:sz w:val="28"/>
-          <w:szCs w:val="28"/>
-        </w:rPr>
-        <w:t xml:space="preserve">ν </w:t>
-      </w:r>
-      <w:r>
-        <w:rPr>
-          <w:sz w:val="28"/>
-          <w:szCs w:val="28"/>
-        </w:rPr>
-        <w:t>πελάτη. Αν έχει φίλους, το σύστημα εμφανίζει τη σελίδα «Λίστα Φίλων».</w:t>
+        <w:t>Το σύστημα</w:t>
+      </w:r>
+      <w:r>
+        <w:rPr>
+          <w:sz w:val="28"/>
+          <w:szCs w:val="28"/>
+        </w:rPr>
+        <w:t xml:space="preserve"> ανακτά τις δεξιώσεις από τον πελάτη (</w:t>
+      </w:r>
+      <w:r>
+        <w:rPr>
+          <w:sz w:val="28"/>
+          <w:szCs w:val="28"/>
+          <w:lang w:val="en-US"/>
+        </w:rPr>
+        <w:t>customer</w:t>
+      </w:r>
+      <w:r>
+        <w:rPr>
+          <w:sz w:val="28"/>
+          <w:szCs w:val="28"/>
+        </w:rPr>
+        <w:t xml:space="preserve">) </w:t>
+      </w:r>
+      <w:r>
+        <w:rPr>
+          <w:sz w:val="28"/>
+          <w:szCs w:val="28"/>
+        </w:rPr>
+        <w:t xml:space="preserve">και </w:t>
+      </w:r>
+      <w:r>
+        <w:rPr>
+          <w:sz w:val="28"/>
+          <w:szCs w:val="28"/>
+        </w:rPr>
+        <w:t>εμφανίζει τη σελίδα «</w:t>
+      </w:r>
+      <w:r>
+        <w:rPr>
+          <w:sz w:val="28"/>
+          <w:szCs w:val="28"/>
+        </w:rPr>
+        <w:t>Ενεργές Δεξιώσεις</w:t>
+      </w:r>
+      <w:r>
+        <w:rPr>
+          <w:sz w:val="28"/>
+          <w:szCs w:val="28"/>
+        </w:rPr>
+        <w:t>»</w:t>
+      </w:r>
+      <w:r>
+        <w:rPr>
+          <w:sz w:val="28"/>
+          <w:szCs w:val="28"/>
+        </w:rPr>
+        <w:t xml:space="preserve"> (</w:t>
+      </w:r>
+      <w:r>
+        <w:rPr>
+          <w:sz w:val="28"/>
+          <w:szCs w:val="28"/>
+          <w:lang w:val="en-US"/>
+        </w:rPr>
+        <w:t>active</w:t>
+      </w:r>
+      <w:r>
+        <w:rPr>
+          <w:sz w:val="28"/>
+          <w:szCs w:val="28"/>
+        </w:rPr>
+        <w:t>_</w:t>
+      </w:r>
+      <w:r>
+        <w:rPr>
+          <w:sz w:val="28"/>
+          <w:szCs w:val="28"/>
+          <w:lang w:val="en-US"/>
+        </w:rPr>
+        <w:t>receptions</w:t>
+      </w:r>
+      <w:r>
+        <w:rPr>
+          <w:sz w:val="28"/>
+          <w:szCs w:val="28"/>
+        </w:rPr>
+        <w:t>_</w:t>
+      </w:r>
+      <w:r>
+        <w:rPr>
+          <w:sz w:val="28"/>
+          <w:szCs w:val="28"/>
+          <w:lang w:val="en-US"/>
+        </w:rPr>
+        <w:t>page</w:t>
+      </w:r>
+      <w:r>
+        <w:rPr>
+          <w:sz w:val="28"/>
+          <w:szCs w:val="28"/>
+        </w:rPr>
+        <w:t>)</w:t>
+      </w:r>
+      <w:r>
+        <w:rPr>
+          <w:sz w:val="28"/>
+          <w:szCs w:val="28"/>
+        </w:rPr>
+        <w:t>.</w:t>
       </w:r>
     </w:p>
     <w:p>
@@ -1782,8 +2801,16 @@
         <w:rPr>
           <w:sz w:val="28"/>
           <w:szCs w:val="28"/>
-        </w:rPr>
-        <w:t>Ο Πελάτης επιλέγει τους φίλους που επιθυμεί.</w:t>
+          <w:lang w:val="en-US"/>
+        </w:rPr>
+        <w:t xml:space="preserve">O </w:t>
+      </w:r>
+      <w:r>
+        <w:rPr>
+          <w:sz w:val="28"/>
+          <w:szCs w:val="28"/>
+        </w:rPr>
+        <w:t>Πελάτης επιλέγει δεξίωση.</w:t>
       </w:r>
     </w:p>
     <w:p>
@@ -1803,21 +2830,95 @@
           <w:sz w:val="28"/>
           <w:szCs w:val="28"/>
         </w:rPr>
-        <w:t>Το σύστημα ελέγχει το ημερολόγιο των επιλεγμένων φίλων.</w:t>
-      </w:r>
-      <w:r>
-        <w:rPr>
-          <w:sz w:val="28"/>
-          <w:szCs w:val="28"/>
-        </w:rPr>
-        <w:t xml:space="preserve"> Αν</w:t>
-      </w:r>
-      <w:r>
-        <w:rPr>
-          <w:sz w:val="28"/>
-          <w:szCs w:val="28"/>
-        </w:rPr>
-        <w:t xml:space="preserve"> δεν είναι όλοι διαθέσιμοι, το σύστημα εμφανίζει τη σελίδα «Αλλαγή Αριθμού Ατόμων».</w:t>
+        <w:t>Το σύστημα ελέγχει τον πελάτη (</w:t>
+      </w:r>
+      <w:r>
+        <w:rPr>
+          <w:sz w:val="28"/>
+          <w:szCs w:val="28"/>
+          <w:lang w:val="en-US"/>
+        </w:rPr>
+        <w:t>customer</w:t>
+      </w:r>
+      <w:r>
+        <w:rPr>
+          <w:sz w:val="28"/>
+          <w:szCs w:val="28"/>
+        </w:rPr>
+        <w:t>)</w:t>
+      </w:r>
+      <w:r>
+        <w:rPr>
+          <w:sz w:val="28"/>
+          <w:szCs w:val="28"/>
+        </w:rPr>
+        <w:t xml:space="preserve"> για το αν έχει φίλους. Αν έχει, του εμφανίζει τη σελίδα «Λ</w:t>
+      </w:r>
+      <w:r>
+        <w:rPr>
+          <w:sz w:val="28"/>
+          <w:szCs w:val="28"/>
+        </w:rPr>
+        <w:t>ίστα</w:t>
+      </w:r>
+      <w:r>
+        <w:rPr>
+          <w:sz w:val="28"/>
+          <w:szCs w:val="28"/>
+        </w:rPr>
+        <w:t xml:space="preserve"> Φίλων» (</w:t>
+      </w:r>
+      <w:r>
+        <w:rPr>
+          <w:sz w:val="28"/>
+          <w:szCs w:val="28"/>
+          <w:lang w:val="en-US"/>
+        </w:rPr>
+        <w:t>friend</w:t>
+      </w:r>
+      <w:r>
+        <w:rPr>
+          <w:sz w:val="28"/>
+          <w:szCs w:val="28"/>
+        </w:rPr>
+        <w:t>_</w:t>
+      </w:r>
+      <w:r>
+        <w:rPr>
+          <w:sz w:val="28"/>
+          <w:szCs w:val="28"/>
+          <w:lang w:val="en-US"/>
+        </w:rPr>
+        <w:t>list</w:t>
+      </w:r>
+      <w:r>
+        <w:rPr>
+          <w:sz w:val="28"/>
+          <w:szCs w:val="28"/>
+        </w:rPr>
+        <w:t>_</w:t>
+      </w:r>
+      <w:r>
+        <w:rPr>
+          <w:sz w:val="28"/>
+          <w:szCs w:val="28"/>
+          <w:lang w:val="en-US"/>
+        </w:rPr>
+        <w:t>page</w:t>
+      </w:r>
+      <w:r>
+        <w:rPr>
+          <w:sz w:val="28"/>
+          <w:szCs w:val="28"/>
+        </w:rPr>
+        <w:t>)</w:t>
+      </w:r>
+      <w:r>
+        <w:rPr>
+          <w:sz w:val="28"/>
+          <w:szCs w:val="28"/>
+        </w:rPr>
+        <w:t>.</w:t>
       </w:r>
     </w:p>
     <w:p>
@@ -1836,37 +2937,8 @@
         <w:rPr>
           <w:sz w:val="28"/>
           <w:szCs w:val="28"/>
-          <w:lang w:val="en-US"/>
-        </w:rPr>
-        <w:t>O</w:t>
-      </w:r>
-      <w:r>
-        <w:rPr>
-          <w:sz w:val="28"/>
-          <w:szCs w:val="28"/>
-        </w:rPr>
-        <w:t xml:space="preserve"> </w:t>
-      </w:r>
-      <w:r>
-        <w:rPr>
-          <w:sz w:val="28"/>
-          <w:szCs w:val="28"/>
-        </w:rPr>
-        <w:t>Πελάτης</w:t>
-      </w:r>
-      <w:r>
-        <w:rPr>
-          <w:sz w:val="28"/>
-          <w:szCs w:val="28"/>
-        </w:rPr>
-        <w:t xml:space="preserve"> επιλέγει</w:t>
-      </w:r>
-      <w:r>
-        <w:rPr>
-          <w:sz w:val="28"/>
-          <w:szCs w:val="28"/>
-        </w:rPr>
-        <w:t>.</w:t>
+        </w:rPr>
+        <w:t>Ο Πελάτης επιλέγει τους φίλους που επιθυμεί.</w:t>
       </w:r>
     </w:p>
     <w:p>
@@ -1886,7 +2958,96 @@
           <w:sz w:val="28"/>
           <w:szCs w:val="28"/>
         </w:rPr>
-        <w:t>Το σύστημα ελέγχει την επιλογή του Πελάτη, και αν επέλεξε την αλλαγή αριθμού των ατόμων, καταχωρεί τη δεξίωση και εμφανίζει τη σελίδα «Διάταξη Χώρου».</w:t>
+        <w:t>Το σύστημα ελέγχει το</w:t>
+      </w:r>
+      <w:r>
+        <w:rPr>
+          <w:sz w:val="28"/>
+          <w:szCs w:val="28"/>
+        </w:rPr>
+        <w:t>ν πελάτη για το αν όλοι οι φίλοι που έχει προσκαλέσει είναι διαθέσιμοι. Αν δεν είναι, του εμφανίζει τη σελίδα «Αλλαγή Αριθμού Προσκεκλημένων» (</w:t>
+      </w:r>
+      <w:r>
+        <w:rPr>
+          <w:sz w:val="28"/>
+          <w:szCs w:val="28"/>
+          <w:lang w:val="en-US"/>
+        </w:rPr>
+        <w:t>change</w:t>
+      </w:r>
+      <w:r>
+        <w:rPr>
+          <w:sz w:val="28"/>
+          <w:szCs w:val="28"/>
+        </w:rPr>
+        <w:t>_</w:t>
+      </w:r>
+      <w:r>
+        <w:rPr>
+          <w:sz w:val="28"/>
+          <w:szCs w:val="28"/>
+          <w:lang w:val="en-US"/>
+        </w:rPr>
+        <w:t>num</w:t>
+      </w:r>
+      <w:r>
+        <w:rPr>
+          <w:sz w:val="28"/>
+          <w:szCs w:val="28"/>
+        </w:rPr>
+        <w:t>_</w:t>
+      </w:r>
+      <w:r>
+        <w:rPr>
+          <w:sz w:val="28"/>
+          <w:szCs w:val="28"/>
+          <w:lang w:val="en-US"/>
+        </w:rPr>
+        <w:t>of</w:t>
+      </w:r>
+      <w:r>
+        <w:rPr>
+          <w:sz w:val="28"/>
+          <w:szCs w:val="28"/>
+        </w:rPr>
+        <w:t>_</w:t>
+      </w:r>
+      <w:r>
+        <w:rPr>
+          <w:sz w:val="28"/>
+          <w:szCs w:val="28"/>
+          <w:lang w:val="en-US"/>
+        </w:rPr>
+        <w:t>guests</w:t>
+      </w:r>
+      <w:r>
+        <w:rPr>
+          <w:sz w:val="28"/>
+          <w:szCs w:val="28"/>
+        </w:rPr>
+        <w:t>_</w:t>
+      </w:r>
+      <w:r>
+        <w:rPr>
+          <w:sz w:val="28"/>
+          <w:szCs w:val="28"/>
+          <w:lang w:val="en-US"/>
+        </w:rPr>
+        <w:t>page</w:t>
+      </w:r>
+      <w:r>
+        <w:rPr>
+          <w:sz w:val="28"/>
+          <w:szCs w:val="28"/>
+        </w:rPr>
+        <w:t>)</w:t>
+      </w:r>
+      <w:r>
+        <w:rPr>
+          <w:sz w:val="28"/>
+          <w:szCs w:val="28"/>
+        </w:rPr>
+        <w:t>.</w:t>
       </w:r>
     </w:p>
     <w:p>
@@ -1905,15 +3066,44 @@
         <w:rPr>
           <w:sz w:val="28"/>
           <w:szCs w:val="28"/>
-        </w:rPr>
-        <w:t>Ο Πελάτης επιλέγει τ</w:t>
-      </w:r>
-      <w:r>
-        <w:rPr>
-          <w:sz w:val="28"/>
-          <w:szCs w:val="28"/>
-        </w:rPr>
-        <w:t>ο τραπέζι που θα καθίσει ο κάθε καλεσμένος.</w:t>
+          <w:lang w:val="en-US"/>
+        </w:rPr>
+        <w:t>O</w:t>
+      </w:r>
+      <w:r>
+        <w:rPr>
+          <w:sz w:val="28"/>
+          <w:szCs w:val="28"/>
+        </w:rPr>
+        <w:t xml:space="preserve"> </w:t>
+      </w:r>
+      <w:r>
+        <w:rPr>
+          <w:sz w:val="28"/>
+          <w:szCs w:val="28"/>
+        </w:rPr>
+        <w:t>Πελάτης</w:t>
+      </w:r>
+      <w:r>
+        <w:rPr>
+          <w:sz w:val="28"/>
+          <w:szCs w:val="28"/>
+        </w:rPr>
+        <w:t xml:space="preserve"> επιλέγει</w:t>
+      </w:r>
+      <w:r>
+        <w:rPr>
+          <w:sz w:val="28"/>
+          <w:szCs w:val="28"/>
+        </w:rPr>
+        <w:t xml:space="preserve"> τον αριθμό των ατόμων που επιθυμεί</w:t>
+      </w:r>
+      <w:r>
+        <w:rPr>
+          <w:sz w:val="28"/>
+          <w:szCs w:val="28"/>
+        </w:rPr>
+        <w:t>.</w:t>
       </w:r>
     </w:p>
     <w:p>
@@ -1933,7 +3123,88 @@
           <w:sz w:val="28"/>
           <w:szCs w:val="28"/>
         </w:rPr>
-        <w:t>Το σύστημα εμφανίζει τη σελίδα «Προσκλητήριο».</w:t>
+        <w:t xml:space="preserve">Το σύστημα ελέγχει </w:t>
+      </w:r>
+      <w:r>
+        <w:rPr>
+          <w:sz w:val="28"/>
+          <w:szCs w:val="28"/>
+        </w:rPr>
+        <w:t>αν ο πελάτης επέλεξε αλλαγή αριθμού ατόμων. Αν ναι, καταχωρεί την αλλαγή αυτή στη δεξίωση (</w:t>
+      </w:r>
+      <w:r>
+        <w:rPr>
+          <w:sz w:val="28"/>
+          <w:szCs w:val="28"/>
+          <w:lang w:val="en-US"/>
+        </w:rPr>
+        <w:t>reception</w:t>
+      </w:r>
+      <w:r>
+        <w:rPr>
+          <w:sz w:val="28"/>
+          <w:szCs w:val="28"/>
+        </w:rPr>
+        <w:t xml:space="preserve">) </w:t>
+      </w:r>
+      <w:r>
+        <w:rPr>
+          <w:sz w:val="28"/>
+          <w:szCs w:val="28"/>
+        </w:rPr>
+        <w:t>και στον πελάτη (</w:t>
+      </w:r>
+      <w:r>
+        <w:rPr>
+          <w:sz w:val="28"/>
+          <w:szCs w:val="28"/>
+          <w:lang w:val="en-US"/>
+        </w:rPr>
+        <w:t>customer</w:t>
+      </w:r>
+      <w:r>
+        <w:rPr>
+          <w:sz w:val="28"/>
+          <w:szCs w:val="28"/>
+        </w:rPr>
+        <w:t xml:space="preserve">) </w:t>
+      </w:r>
+      <w:r>
+        <w:rPr>
+          <w:sz w:val="28"/>
+          <w:szCs w:val="28"/>
+        </w:rPr>
+        <w:t>και εμφανίζει τη σελίδα «Προσκλητήριο» (</w:t>
+      </w:r>
+      <w:r>
+        <w:rPr>
+          <w:sz w:val="28"/>
+          <w:szCs w:val="28"/>
+          <w:lang w:val="en-US"/>
+        </w:rPr>
+        <w:t>invitation</w:t>
+      </w:r>
+      <w:r>
+        <w:rPr>
+          <w:sz w:val="28"/>
+          <w:szCs w:val="28"/>
+        </w:rPr>
+        <w:t>_</w:t>
+      </w:r>
+      <w:r>
+        <w:rPr>
+          <w:sz w:val="28"/>
+          <w:szCs w:val="28"/>
+          <w:lang w:val="en-US"/>
+        </w:rPr>
+        <w:t>page</w:t>
+      </w:r>
+      <w:r>
+        <w:rPr>
+          <w:sz w:val="28"/>
+          <w:szCs w:val="28"/>
+        </w:rPr>
+        <w:t>).</w:t>
       </w:r>
     </w:p>
     <w:p>
@@ -1953,7 +3224,14 @@
           <w:sz w:val="28"/>
           <w:szCs w:val="28"/>
         </w:rPr>
-        <w:t>Ο Πελάτης συμπληρώνει το προσκλητήριο.</w:t>
+        <w:t xml:space="preserve">Ο Πελάτης </w:t>
+      </w:r>
+      <w:r>
+        <w:rPr>
+          <w:sz w:val="28"/>
+          <w:szCs w:val="28"/>
+        </w:rPr>
+        <w:t>συμπληρώνει το προσκλητήριο και επιβεβαιώνει.</w:t>
       </w:r>
     </w:p>
     <w:p>
@@ -1964,40 +3242,134 @@
           <w:numId w:val="2"/>
         </w:numPr>
         <w:rPr>
-          <w:sz w:val="28"/>
-          <w:szCs w:val="28"/>
-        </w:rPr>
-      </w:pPr>
-      <w:r>
-        <w:rPr>
-          <w:sz w:val="28"/>
-          <w:szCs w:val="28"/>
-        </w:rPr>
-        <w:t xml:space="preserve"> Το σύστημα εμφανίζει τη σελίδα «Επιβεβαίωση». Σε περίπτωση επιβεβαίωσης καταχωρεί την πρόσκληση.</w:t>
-      </w:r>
-    </w:p>
-    <w:p>
-      <w:pPr>
-        <w:pStyle w:val="a3"/>
-        <w:ind w:left="2880"/>
-        <w:rPr>
           <w:sz w:val="24"/>
           <w:szCs w:val="24"/>
         </w:rPr>
       </w:pPr>
-    </w:p>
-    <w:p>
-      <w:pPr>
-        <w:rPr>
-          <w:sz w:val="28"/>
-          <w:szCs w:val="28"/>
-        </w:rPr>
-      </w:pPr>
-      <w:r>
-        <w:rPr>
-          <w:sz w:val="28"/>
-          <w:szCs w:val="28"/>
-        </w:rPr>
+      <w:r>
+        <w:rPr>
+          <w:sz w:val="28"/>
+          <w:szCs w:val="28"/>
+        </w:rPr>
+        <w:t xml:space="preserve">Το σύστημα </w:t>
+      </w:r>
+      <w:r>
+        <w:rPr>
+          <w:sz w:val="28"/>
+          <w:szCs w:val="28"/>
+        </w:rPr>
+        <w:t xml:space="preserve">καταχωρεί την πρόσκληση </w:t>
+      </w:r>
+      <w:r>
+        <w:rPr>
+          <w:sz w:val="28"/>
+          <w:szCs w:val="28"/>
+        </w:rPr>
+        <w:t>την πρόσκληση (</w:t>
+      </w:r>
+      <w:r>
+        <w:rPr>
+          <w:sz w:val="28"/>
+          <w:szCs w:val="28"/>
+          <w:lang w:val="en-US"/>
+        </w:rPr>
+        <w:t>invitation</w:t>
+      </w:r>
+      <w:r>
+        <w:rPr>
+          <w:sz w:val="28"/>
+          <w:szCs w:val="28"/>
+        </w:rPr>
+        <w:t xml:space="preserve">) </w:t>
+      </w:r>
+      <w:r>
+        <w:rPr>
+          <w:sz w:val="28"/>
+          <w:szCs w:val="28"/>
+        </w:rPr>
+        <w:t xml:space="preserve">στο Ημερολόγιο </w:t>
+      </w:r>
+      <w:r>
+        <w:rPr>
+          <w:sz w:val="28"/>
+          <w:szCs w:val="28"/>
+        </w:rPr>
+        <w:t>(</w:t>
+      </w:r>
+      <w:r>
+        <w:rPr>
+          <w:sz w:val="28"/>
+          <w:szCs w:val="28"/>
+          <w:lang w:val="en-US"/>
+        </w:rPr>
+        <w:t>calendar</w:t>
+      </w:r>
+      <w:r>
+        <w:rPr>
+          <w:sz w:val="28"/>
+          <w:szCs w:val="28"/>
+        </w:rPr>
+        <w:t xml:space="preserve">) </w:t>
+      </w:r>
+      <w:r>
+        <w:rPr>
+          <w:sz w:val="28"/>
+          <w:szCs w:val="28"/>
+        </w:rPr>
+        <w:t>και στον Πελάτη (</w:t>
+      </w:r>
+      <w:r>
+        <w:rPr>
+          <w:sz w:val="28"/>
+          <w:szCs w:val="28"/>
+          <w:lang w:val="en-US"/>
+        </w:rPr>
+        <w:t>customer</w:t>
+      </w:r>
+      <w:r>
+        <w:rPr>
+          <w:sz w:val="28"/>
+          <w:szCs w:val="28"/>
+        </w:rPr>
+        <w:t>)</w:t>
+      </w:r>
+      <w:r>
+        <w:rPr>
+          <w:sz w:val="28"/>
+          <w:szCs w:val="28"/>
+        </w:rPr>
+        <w:t>.</w:t>
+      </w:r>
+    </w:p>
+    <w:p>
+      <w:pPr>
+        <w:rPr>
+          <w:sz w:val="24"/>
+          <w:szCs w:val="24"/>
+        </w:rPr>
+      </w:pPr>
+    </w:p>
+    <w:p>
+      <w:pPr>
+        <w:rPr>
+          <w:sz w:val="24"/>
+          <w:szCs w:val="24"/>
+        </w:rPr>
+      </w:pPr>
+    </w:p>
+    <w:p>
+      <w:pPr>
+        <w:rPr>
+          <w:sz w:val="28"/>
+          <w:szCs w:val="28"/>
+        </w:rPr>
+      </w:pPr>
+      <w:r>
+        <w:rPr>
+          <w:sz w:val="28"/>
+          <w:szCs w:val="28"/>
+        </w:rPr>
+        <w:lastRenderedPageBreak/>
         <w:t>Εναλλακτική Ροή 1</w:t>
       </w:r>
     </w:p>
@@ -2013,30 +3385,261 @@
           <w:sz w:val="28"/>
           <w:szCs w:val="28"/>
         </w:rPr>
+        <w:t>4</w:t>
+      </w:r>
+      <w:r>
+        <w:rPr>
+          <w:sz w:val="28"/>
+          <w:szCs w:val="28"/>
+        </w:rPr>
+        <w:t>.</w:t>
+      </w:r>
+      <w:r>
+        <w:rPr>
+          <w:sz w:val="28"/>
+          <w:szCs w:val="28"/>
+        </w:rPr>
+        <w:t xml:space="preserve">α.1 Το σύστημα διαπιστώνει </w:t>
+      </w:r>
+      <w:r>
+        <w:rPr>
+          <w:sz w:val="28"/>
+          <w:szCs w:val="28"/>
+        </w:rPr>
+        <w:t>ότι ο Πελάτης δεν έχει φίλους και εμφανίζει τ</w:t>
+      </w:r>
+      <w:r>
+        <w:rPr>
+          <w:sz w:val="28"/>
+          <w:szCs w:val="28"/>
+        </w:rPr>
+        <w:t>ην «Αρχική Σελίδα» (</w:t>
+      </w:r>
+      <w:r>
+        <w:rPr>
+          <w:sz w:val="28"/>
+          <w:szCs w:val="28"/>
+          <w:lang w:val="en-US"/>
+        </w:rPr>
+        <w:t>main</w:t>
+      </w:r>
+      <w:r>
+        <w:rPr>
+          <w:sz w:val="28"/>
+          <w:szCs w:val="28"/>
+        </w:rPr>
+        <w:t>_</w:t>
+      </w:r>
+      <w:r>
+        <w:rPr>
+          <w:sz w:val="28"/>
+          <w:szCs w:val="28"/>
+          <w:lang w:val="en-US"/>
+        </w:rPr>
+        <w:t>page</w:t>
+      </w:r>
+      <w:r>
+        <w:rPr>
+          <w:sz w:val="28"/>
+          <w:szCs w:val="28"/>
+        </w:rPr>
+        <w:t>).</w:t>
+      </w:r>
+      <w:r>
+        <w:rPr>
+          <w:sz w:val="28"/>
+          <w:szCs w:val="28"/>
+        </w:rPr>
+        <w:t xml:space="preserve"> </w:t>
+      </w:r>
+    </w:p>
+    <w:p>
+      <w:pPr>
+        <w:rPr>
+          <w:sz w:val="28"/>
+          <w:szCs w:val="28"/>
+        </w:rPr>
+      </w:pPr>
+    </w:p>
+    <w:p>
+      <w:pPr>
+        <w:rPr>
+          <w:sz w:val="28"/>
+          <w:szCs w:val="28"/>
+        </w:rPr>
+      </w:pPr>
+      <w:r>
+        <w:rPr>
+          <w:sz w:val="28"/>
+          <w:szCs w:val="28"/>
+        </w:rPr>
+        <w:t xml:space="preserve">Εναλλακτική Ροή </w:t>
+      </w:r>
+      <w:r>
+        <w:rPr>
+          <w:sz w:val="28"/>
+          <w:szCs w:val="28"/>
+        </w:rPr>
         <w:t>2</w:t>
       </w:r>
-      <w:r>
-        <w:rPr>
-          <w:sz w:val="28"/>
-          <w:szCs w:val="28"/>
-        </w:rPr>
-        <w:t xml:space="preserve">.α.1 Το σύστημα διαπιστώνει </w:t>
-      </w:r>
-      <w:r>
-        <w:rPr>
-          <w:sz w:val="28"/>
-          <w:szCs w:val="28"/>
-        </w:rPr>
-        <w:t xml:space="preserve">ότι ο Πελάτης δεν έχει φίλους και εμφανίζει τη σελίδα «Απόρριψη» με επεξηγηματικό μήνυμα. </w:t>
-      </w:r>
-    </w:p>
-    <w:p>
-      <w:pPr>
-        <w:rPr>
-          <w:sz w:val="28"/>
-          <w:szCs w:val="28"/>
-        </w:rPr>
-      </w:pPr>
+    </w:p>
+    <w:p>
+      <w:pPr>
+        <w:rPr>
+          <w:sz w:val="28"/>
+          <w:szCs w:val="28"/>
+        </w:rPr>
+      </w:pPr>
+      <w:r>
+        <w:rPr>
+          <w:sz w:val="28"/>
+          <w:szCs w:val="28"/>
+        </w:rPr>
+        <w:t>6</w:t>
+      </w:r>
+      <w:r>
+        <w:rPr>
+          <w:sz w:val="28"/>
+          <w:szCs w:val="28"/>
+        </w:rPr>
+        <w:t>.</w:t>
+      </w:r>
+      <w:r>
+        <w:rPr>
+          <w:sz w:val="28"/>
+          <w:szCs w:val="28"/>
+        </w:rPr>
+        <w:t>α</w:t>
+      </w:r>
+      <w:r>
+        <w:rPr>
+          <w:sz w:val="28"/>
+          <w:szCs w:val="28"/>
+        </w:rPr>
+        <w:t xml:space="preserve">.1. Το σύστημα διαπιστώνει ότι όλοι οι επιλεγμένοι φίλοι είναι διαθέσιμοι και </w:t>
+      </w:r>
+      <w:r>
+        <w:rPr>
+          <w:sz w:val="28"/>
+          <w:szCs w:val="28"/>
+        </w:rPr>
+        <w:t>εμφανίζει τη σελίδα «Προσκλητήριο» (</w:t>
+      </w:r>
+      <w:r>
+        <w:rPr>
+          <w:sz w:val="28"/>
+          <w:szCs w:val="28"/>
+          <w:lang w:val="en-US"/>
+        </w:rPr>
+        <w:t>invitation</w:t>
+      </w:r>
+      <w:r>
+        <w:rPr>
+          <w:sz w:val="28"/>
+          <w:szCs w:val="28"/>
+        </w:rPr>
+        <w:t>_</w:t>
+      </w:r>
+      <w:r>
+        <w:rPr>
+          <w:sz w:val="28"/>
+          <w:szCs w:val="28"/>
+          <w:lang w:val="en-US"/>
+        </w:rPr>
+        <w:t>page</w:t>
+      </w:r>
+      <w:r>
+        <w:rPr>
+          <w:sz w:val="28"/>
+          <w:szCs w:val="28"/>
+        </w:rPr>
+        <w:t>)</w:t>
+      </w:r>
+      <w:r>
+        <w:rPr>
+          <w:sz w:val="28"/>
+          <w:szCs w:val="28"/>
+        </w:rPr>
+        <w:t>.</w:t>
+      </w:r>
+    </w:p>
+    <w:p>
+      <w:pPr>
+        <w:rPr>
+          <w:sz w:val="28"/>
+          <w:szCs w:val="28"/>
+        </w:rPr>
+      </w:pPr>
+      <w:r>
+        <w:rPr>
+          <w:sz w:val="28"/>
+          <w:szCs w:val="28"/>
+        </w:rPr>
+        <w:t>6</w:t>
+      </w:r>
+      <w:r>
+        <w:rPr>
+          <w:sz w:val="28"/>
+          <w:szCs w:val="28"/>
+        </w:rPr>
+        <w:t>.</w:t>
+      </w:r>
+      <w:r>
+        <w:rPr>
+          <w:sz w:val="28"/>
+          <w:szCs w:val="28"/>
+        </w:rPr>
+        <w:t>α</w:t>
+      </w:r>
+      <w:r>
+        <w:rPr>
+          <w:sz w:val="28"/>
+          <w:szCs w:val="28"/>
+        </w:rPr>
+        <w:t>.</w:t>
+      </w:r>
+      <w:r>
+        <w:rPr>
+          <w:sz w:val="28"/>
+          <w:szCs w:val="28"/>
+        </w:rPr>
+        <w:t>2.</w:t>
+      </w:r>
+      <w:r>
+        <w:rPr>
+          <w:sz w:val="28"/>
+          <w:szCs w:val="28"/>
+        </w:rPr>
+        <w:t xml:space="preserve"> </w:t>
+      </w:r>
+      <w:r>
+        <w:rPr>
+          <w:sz w:val="28"/>
+          <w:szCs w:val="28"/>
+        </w:rPr>
+        <w:t xml:space="preserve">Η </w:t>
+      </w:r>
+      <w:r>
+        <w:rPr>
+          <w:sz w:val="28"/>
+          <w:szCs w:val="28"/>
+        </w:rPr>
+        <w:t xml:space="preserve">περίπτωση χρήσης συνεχίζεται από το βήμα </w:t>
+      </w:r>
+      <w:r>
+        <w:rPr>
+          <w:sz w:val="28"/>
+          <w:szCs w:val="28"/>
+        </w:rPr>
+        <w:t>9</w:t>
+      </w:r>
+      <w:r>
+        <w:rPr>
+          <w:sz w:val="28"/>
+          <w:szCs w:val="28"/>
+        </w:rPr>
+        <w:t xml:space="preserve"> της βασικής ροής.</w:t>
+      </w:r>
     </w:p>
     <w:p>
       <w:pPr>
@@ -2065,93 +3668,116 @@
           <w:sz w:val="28"/>
           <w:szCs w:val="28"/>
         </w:rPr>
+        <w:t>3</w:t>
+      </w:r>
+    </w:p>
+    <w:p>
+      <w:pPr>
+        <w:rPr>
+          <w:sz w:val="28"/>
+          <w:szCs w:val="28"/>
+        </w:rPr>
+      </w:pPr>
+      <w:r>
+        <w:rPr>
+          <w:sz w:val="28"/>
+          <w:szCs w:val="28"/>
+        </w:rPr>
+        <w:t>8</w:t>
+      </w:r>
+      <w:r>
+        <w:rPr>
+          <w:sz w:val="28"/>
+          <w:szCs w:val="28"/>
+        </w:rPr>
+        <w:t xml:space="preserve">.α.1. Το σύστημα διαπιστώνει ότι ο Πελάτης επέλεξε να μην αλλάξει τον αριθμό των ατόμων </w:t>
+      </w:r>
+      <w:r>
+        <w:rPr>
+          <w:sz w:val="28"/>
+          <w:szCs w:val="28"/>
+        </w:rPr>
+        <w:t>και εμφανίζει τη σελίδα «Προσκλητήριο» (</w:t>
+      </w:r>
+      <w:r>
+        <w:rPr>
+          <w:sz w:val="28"/>
+          <w:szCs w:val="28"/>
+          <w:lang w:val="en-US"/>
+        </w:rPr>
+        <w:t>invitation</w:t>
+      </w:r>
+      <w:r>
+        <w:rPr>
+          <w:sz w:val="28"/>
+          <w:szCs w:val="28"/>
+        </w:rPr>
+        <w:t>_</w:t>
+      </w:r>
+      <w:r>
+        <w:rPr>
+          <w:sz w:val="28"/>
+          <w:szCs w:val="28"/>
+          <w:lang w:val="en-US"/>
+        </w:rPr>
+        <w:t>page</w:t>
+      </w:r>
+      <w:r>
+        <w:rPr>
+          <w:sz w:val="28"/>
+          <w:szCs w:val="28"/>
+        </w:rPr>
+        <w:t>)</w:t>
+      </w:r>
+      <w:r>
+        <w:rPr>
+          <w:sz w:val="28"/>
+          <w:szCs w:val="28"/>
+        </w:rPr>
+        <w:t>.</w:t>
+      </w:r>
+    </w:p>
+    <w:p>
+      <w:pPr>
+        <w:rPr>
+          <w:sz w:val="28"/>
+          <w:szCs w:val="28"/>
+        </w:rPr>
+      </w:pPr>
+      <w:r>
+        <w:rPr>
+          <w:sz w:val="28"/>
+          <w:szCs w:val="28"/>
+        </w:rPr>
+        <w:t>8</w:t>
+      </w:r>
+      <w:r>
+        <w:rPr>
+          <w:sz w:val="28"/>
+          <w:szCs w:val="28"/>
+        </w:rPr>
+        <w:t>.α.</w:t>
+      </w:r>
+      <w:r>
+        <w:rPr>
+          <w:sz w:val="28"/>
+          <w:szCs w:val="28"/>
+        </w:rPr>
         <w:t>2</w:t>
       </w:r>
-    </w:p>
-    <w:p>
-      <w:pPr>
-        <w:rPr>
-          <w:sz w:val="28"/>
-          <w:szCs w:val="28"/>
-        </w:rPr>
-      </w:pPr>
-      <w:r>
-        <w:rPr>
-          <w:sz w:val="28"/>
-          <w:szCs w:val="28"/>
-        </w:rPr>
-        <w:t>4.</w:t>
-      </w:r>
-      <w:r>
-        <w:rPr>
-          <w:sz w:val="28"/>
-          <w:szCs w:val="28"/>
-        </w:rPr>
-        <w:t>α</w:t>
-      </w:r>
-      <w:r>
-        <w:rPr>
-          <w:sz w:val="28"/>
-          <w:szCs w:val="28"/>
-        </w:rPr>
-        <w:t>.1. Το σύστημα διαπιστώνει ότι όλοι οι επιλεγμένοι φίλοι είναι διαθέσιμοι και εμφανίζει τη σελίδα «Διάταξη Χώρου».</w:t>
-      </w:r>
-    </w:p>
-    <w:p>
-      <w:pPr>
-        <w:rPr>
-          <w:sz w:val="28"/>
-          <w:szCs w:val="28"/>
-        </w:rPr>
-      </w:pPr>
-      <w:r>
-        <w:rPr>
-          <w:sz w:val="28"/>
-          <w:szCs w:val="28"/>
-        </w:rPr>
-        <w:t>4</w:t>
-      </w:r>
-      <w:r>
-        <w:rPr>
-          <w:sz w:val="28"/>
-          <w:szCs w:val="28"/>
-        </w:rPr>
-        <w:t>.</w:t>
-      </w:r>
-      <w:r>
-        <w:rPr>
-          <w:sz w:val="28"/>
-          <w:szCs w:val="28"/>
-        </w:rPr>
-        <w:t>α</w:t>
-      </w:r>
-      <w:r>
-        <w:rPr>
-          <w:sz w:val="28"/>
-          <w:szCs w:val="28"/>
-        </w:rPr>
-        <w:t>.</w:t>
-      </w:r>
-      <w:r>
-        <w:rPr>
-          <w:sz w:val="28"/>
-          <w:szCs w:val="28"/>
-        </w:rPr>
-        <w:t>2.</w:t>
-      </w:r>
-      <w:r>
-        <w:rPr>
-          <w:sz w:val="28"/>
-          <w:szCs w:val="28"/>
-        </w:rPr>
-        <w:t xml:space="preserve"> Η περίπτωση χρήσης συνεχίζεται από το βήμα </w:t>
-      </w:r>
-      <w:r>
-        <w:rPr>
-          <w:sz w:val="28"/>
-          <w:szCs w:val="28"/>
-        </w:rPr>
-        <w:t>7</w:t>
+      <w:r>
+        <w:rPr>
+          <w:sz w:val="28"/>
+          <w:szCs w:val="28"/>
+        </w:rPr>
+        <w:t xml:space="preserve">. Η περίπτωση χρήσης συνεχίζεται από το βήμα </w:t>
+      </w:r>
+      <w:r>
+        <w:rPr>
+          <w:sz w:val="28"/>
+          <w:szCs w:val="28"/>
+        </w:rPr>
+        <w:t>9</w:t>
       </w:r>
       <w:r>
         <w:rPr>
@@ -2160,109 +3786,6 @@
         </w:rPr>
         <w:t xml:space="preserve"> της βασικής ροής.</w:t>
       </w:r>
-    </w:p>
-    <w:p>
-      <w:pPr>
-        <w:rPr>
-          <w:sz w:val="28"/>
-          <w:szCs w:val="28"/>
-        </w:rPr>
-      </w:pPr>
-    </w:p>
-    <w:p>
-      <w:pPr>
-        <w:rPr>
-          <w:sz w:val="28"/>
-          <w:szCs w:val="28"/>
-        </w:rPr>
-      </w:pPr>
-      <w:r>
-        <w:rPr>
-          <w:sz w:val="28"/>
-          <w:szCs w:val="28"/>
-        </w:rPr>
-        <w:t xml:space="preserve">Εναλλακτική Ροή </w:t>
-      </w:r>
-      <w:r>
-        <w:rPr>
-          <w:sz w:val="28"/>
-          <w:szCs w:val="28"/>
-        </w:rPr>
-        <w:t>3</w:t>
-      </w:r>
-    </w:p>
-    <w:p>
-      <w:pPr>
-        <w:rPr>
-          <w:sz w:val="28"/>
-          <w:szCs w:val="28"/>
-        </w:rPr>
-      </w:pPr>
-      <w:r>
-        <w:rPr>
-          <w:sz w:val="28"/>
-          <w:szCs w:val="28"/>
-        </w:rPr>
-        <w:t>6.α.1. Το σύστημα διαπιστώνει ότι ο Πελάτης επέλεξε να μην αλλάξει τον αριθμό των ατόμων και εμφανίζει τη σελίδα «Διάταξη Χώρου»</w:t>
-      </w:r>
-    </w:p>
-    <w:p>
-      <w:pPr>
-        <w:rPr>
-          <w:sz w:val="28"/>
-          <w:szCs w:val="28"/>
-        </w:rPr>
-      </w:pPr>
-      <w:r>
-        <w:rPr>
-          <w:sz w:val="28"/>
-          <w:szCs w:val="28"/>
-        </w:rPr>
-        <w:t>6</w:t>
-      </w:r>
-      <w:r>
-        <w:rPr>
-          <w:sz w:val="28"/>
-          <w:szCs w:val="28"/>
-        </w:rPr>
-        <w:t>.α.</w:t>
-      </w:r>
-      <w:r>
-        <w:rPr>
-          <w:sz w:val="28"/>
-          <w:szCs w:val="28"/>
-        </w:rPr>
-        <w:t>2</w:t>
-      </w:r>
-      <w:r>
-        <w:rPr>
-          <w:sz w:val="28"/>
-          <w:szCs w:val="28"/>
-        </w:rPr>
-        <w:t xml:space="preserve">. Η περίπτωση χρήσης συνεχίζεται από το βήμα </w:t>
-      </w:r>
-      <w:r>
-        <w:rPr>
-          <w:sz w:val="28"/>
-          <w:szCs w:val="28"/>
-        </w:rPr>
-        <w:t>7</w:t>
-      </w:r>
-      <w:r>
-        <w:rPr>
-          <w:sz w:val="28"/>
-          <w:szCs w:val="28"/>
-        </w:rPr>
-        <w:t xml:space="preserve"> της βασικής ροής.</w:t>
-      </w:r>
-    </w:p>
-    <w:p>
-      <w:pPr>
-        <w:rPr>
-          <w:sz w:val="28"/>
-          <w:szCs w:val="28"/>
-        </w:rPr>
-      </w:pPr>
     </w:p>
     <w:p>
       <w:pPr>
@@ -3154,6 +4677,7 @@
   <w:style w:type="character" w:default="1" w:styleId="a0">
     <w:name w:val="Default Paragraph Font"/>
     <w:uiPriority w:val="1"/>
+    <w:semiHidden/>
     <w:unhideWhenUsed/>
   </w:style>
   <w:style w:type="table" w:default="1" w:styleId="a1">
